--- a/Python Journal Template.docx
+++ b/Python Journal Template.docx
@@ -467,13 +467,7 @@
               </w:numPr>
             </w:pPr>
             <w:r>
-              <w:t>Do</w:t>
-            </w:r>
-            <w:r>
-              <w:t xml:space="preserve">es this person </w:t>
-            </w:r>
-            <w:r>
-              <w:t>prefer a mammal or reptile pet?</w:t>
+              <w:t>Does this person prefer a mammal or reptile pet?</w:t>
             </w:r>
           </w:p>
           <w:p>
@@ -650,15 +644,6 @@
               <w:t>.</w:t>
             </w:r>
           </w:p>
-          <w:p>
-            <w:pPr>
-              <w:rPr>
-                <w:b/>
-                <w:bCs/>
-              </w:rPr>
-            </w:pPr>
-          </w:p>
-          <w:p/>
         </w:tc>
       </w:tr>
     </w:tbl>
@@ -736,13 +721,6 @@
               <w:t>Write down clear and specific steps to solve a simple version of your problem you identified in Part 1.</w:t>
             </w:r>
           </w:p>
-          <w:p>
-            <w:pPr>
-              <w:rPr>
-                <w:color w:val="9900FF"/>
-              </w:rPr>
-            </w:pPr>
-          </w:p>
           <w:p/>
           <w:p>
             <w:pPr>
@@ -870,6 +848,21 @@
             <w:tcW w:w="10095" w:type="dxa"/>
           </w:tcPr>
           <w:p>
+            <w:pPr>
+              <w:rPr>
+                <w:b/>
+                <w:bCs/>
+              </w:rPr>
+            </w:pPr>
+            <w:r>
+              <w:rPr>
+                <w:b/>
+                <w:bCs/>
+              </w:rPr>
+              <w:t>Task:</w:t>
+            </w:r>
+          </w:p>
+          <w:p>
             <w:r>
               <w:t>The first thing to appear in the program will be a welcome message and a brief explanation of what the program does, and what the user can expect to receive at the end of the program.</w:t>
             </w:r>
@@ -885,7 +878,10 @@
             </w:r>
             <w:proofErr w:type="gramEnd"/>
             <w:r>
-              <w:t xml:space="preserve"> questions.</w:t>
+              <w:t xml:space="preserve"> questions</w:t>
+            </w:r>
+            <w:r>
+              <w:t>.</w:t>
             </w:r>
           </w:p>
           <w:p/>
@@ -941,16 +937,7 @@
               </w:numPr>
             </w:pPr>
             <w:r>
-              <w:t xml:space="preserve">    </w:t>
-            </w:r>
-            <w:r>
-              <w:t xml:space="preserve">How much weight does </w:t>
-            </w:r>
-            <w:r>
-              <w:t>this</w:t>
-            </w:r>
-            <w:r>
-              <w:t xml:space="preserve"> persons’ preference carry?</w:t>
+              <w:t xml:space="preserve">    How much weight does this persons’ preference carry?</w:t>
             </w:r>
           </w:p>
           <w:p>
@@ -962,10 +949,7 @@
               </w:numPr>
             </w:pPr>
             <w:r>
-              <w:t xml:space="preserve">    </w:t>
-            </w:r>
-            <w:r>
-              <w:t>Does this person prefer a mammal or reptile pet?</w:t>
+              <w:t xml:space="preserve">    Does this person prefer a mammal or reptile pet?</w:t>
             </w:r>
           </w:p>
           <w:p>
@@ -977,10 +961,7 @@
               </w:numPr>
             </w:pPr>
             <w:r>
-              <w:t xml:space="preserve">    </w:t>
-            </w:r>
-            <w:r>
-              <w:t>Does this person prefer to cuddle or spectate?</w:t>
+              <w:t xml:space="preserve">    Does this person prefer to cuddle or spectate?</w:t>
             </w:r>
           </w:p>
           <w:p/>
@@ -1229,10 +1210,7 @@
               </w:numPr>
             </w:pPr>
             <w:r>
-              <w:t>How many people are in the family?</w:t>
-            </w:r>
-            <w:r>
-              <w:t xml:space="preserve"> </w:t>
+              <w:t xml:space="preserve">How many people are in the family? </w:t>
             </w:r>
             <w:r>
               <w:rPr>
@@ -1255,20 +1233,11 @@
             </w:r>
             <w:proofErr w:type="gramStart"/>
             <w:r>
-              <w:t>carry</w:t>
-            </w:r>
-            <w:r>
-              <w:t xml:space="preserve">  (</w:t>
-            </w:r>
-            <w:proofErr w:type="gramEnd"/>
-            <w:r>
-              <w:t>1-10)</w:t>
-            </w:r>
-            <w:r>
-              <w:t>?</w:t>
-            </w:r>
-            <w:r>
-              <w:t xml:space="preserve"> </w:t>
+              <w:t>carry  (</w:t>
+            </w:r>
+            <w:proofErr w:type="gramEnd"/>
+            <w:r>
+              <w:t xml:space="preserve">1-10)? </w:t>
             </w:r>
             <w:r>
               <w:rPr>
@@ -1287,10 +1256,7 @@
               </w:numPr>
             </w:pPr>
             <w:r>
-              <w:t>Does this person prefer a mammal or reptile pet?</w:t>
-            </w:r>
-            <w:r>
-              <w:t xml:space="preserve"> </w:t>
+              <w:t xml:space="preserve">Does this person prefer a mammal or reptile pet? </w:t>
             </w:r>
             <w:r>
               <w:rPr>
@@ -1309,10 +1275,7 @@
               </w:numPr>
             </w:pPr>
             <w:r>
-              <w:t>Does this person prefer to cuddle or spectate?</w:t>
-            </w:r>
-            <w:r>
-              <w:t xml:space="preserve"> </w:t>
+              <w:t xml:space="preserve">Does this person prefer to cuddle or spectate? </w:t>
             </w:r>
             <w:r>
               <w:rPr>
@@ -1339,10 +1302,7 @@
             </w:r>
             <w:proofErr w:type="gramEnd"/>
             <w:r>
-              <w:t>?</w:t>
-            </w:r>
-            <w:r>
-              <w:t xml:space="preserve"> </w:t>
+              <w:t xml:space="preserve">? </w:t>
             </w:r>
             <w:r>
               <w:rPr>
@@ -1361,10 +1321,7 @@
               </w:numPr>
             </w:pPr>
             <w:r>
-              <w:t>Do you have noise restrictions where you live?</w:t>
-            </w:r>
-            <w:r>
-              <w:t xml:space="preserve"> </w:t>
+              <w:t xml:space="preserve">Do you have noise restrictions where you live? </w:t>
             </w:r>
             <w:r>
               <w:rPr>
@@ -1383,10 +1340,7 @@
               </w:numPr>
             </w:pPr>
             <w:r>
-              <w:t>Annual pet budget?</w:t>
-            </w:r>
-            <w:r>
-              <w:t xml:space="preserve"> $</w:t>
+              <w:t>Annual pet budget? $</w:t>
             </w:r>
             <w:r>
               <w:rPr>
@@ -1405,10 +1359,7 @@
               </w:numPr>
             </w:pPr>
             <w:r>
-              <w:t xml:space="preserve">How many days will you be away from your pet at a </w:t>
-            </w:r>
-            <w:r>
-              <w:t xml:space="preserve">time? </w:t>
+              <w:t xml:space="preserve">How many days will you be away from your pet at a time? </w:t>
             </w:r>
             <w:r>
               <w:rPr>
@@ -1430,10 +1381,7 @@
               </w:numPr>
             </w:pPr>
             <w:r>
-              <w:t>Do you have a yard?</w:t>
-            </w:r>
-            <w:r>
-              <w:t xml:space="preserve"> </w:t>
+              <w:t xml:space="preserve">Do you have a yard? </w:t>
             </w:r>
             <w:r>
               <w:rPr>
@@ -1500,13 +1448,7 @@
               </w:numPr>
             </w:pPr>
             <w:r>
-              <w:t xml:space="preserve">How much weight does </w:t>
-            </w:r>
-            <w:r>
-              <w:t>PERSON1’s</w:t>
-            </w:r>
-            <w:r>
-              <w:t xml:space="preserve"> preference </w:t>
+              <w:t xml:space="preserve">How much weight does PERSON1’s preference </w:t>
             </w:r>
             <w:proofErr w:type="gramStart"/>
             <w:r>
@@ -1572,13 +1514,7 @@
               </w:numPr>
             </w:pPr>
             <w:r>
-              <w:t>How much weight does PERSON</w:t>
-            </w:r>
-            <w:r>
-              <w:t>2</w:t>
-            </w:r>
-            <w:r>
-              <w:t xml:space="preserve">’s preference </w:t>
+              <w:t xml:space="preserve">How much weight does PERSON2’s preference </w:t>
             </w:r>
             <w:proofErr w:type="gramStart"/>
             <w:r>
@@ -1644,13 +1580,7 @@
               </w:numPr>
             </w:pPr>
             <w:r>
-              <w:t>How much weight does PERSON</w:t>
-            </w:r>
-            <w:r>
-              <w:t>3</w:t>
-            </w:r>
-            <w:r>
-              <w:t xml:space="preserve">’s preference </w:t>
+              <w:t xml:space="preserve">How much weight does PERSON3’s preference </w:t>
             </w:r>
             <w:proofErr w:type="gramStart"/>
             <w:r>
@@ -1716,13 +1646,7 @@
               </w:numPr>
             </w:pPr>
             <w:r>
-              <w:t>How much weight does PERSON</w:t>
-            </w:r>
-            <w:r>
-              <w:t>4</w:t>
-            </w:r>
-            <w:r>
-              <w:t xml:space="preserve">’s preference </w:t>
+              <w:t xml:space="preserve">How much weight does PERSON4’s preference </w:t>
             </w:r>
             <w:proofErr w:type="gramStart"/>
             <w:r>
@@ -1880,25 +1804,7 @@
           <w:p/>
           <w:p>
             <w:r>
-              <w:t xml:space="preserve">RESULT: </w:t>
-            </w:r>
-            <w:r>
-              <w:t>Cat</w:t>
-            </w:r>
-            <w:r>
-              <w:t xml:space="preserve"> because they like </w:t>
-            </w:r>
-            <w:r>
-              <w:t>on average prefer to spectate</w:t>
-            </w:r>
-            <w:r>
-              <w:t xml:space="preserve">, are not allergic to dander, have enough budget and a fitting lifestyle to comfortably own a </w:t>
-            </w:r>
-            <w:r>
-              <w:t>cat</w:t>
-            </w:r>
-            <w:r>
-              <w:t xml:space="preserve"> as a house-pet.</w:t>
+              <w:t>RESULT: Cat because they like on average prefer to spectate, are not allergic to dander, have enough budget and a fitting lifestyle to comfortably own a cat as a house-pet.</w:t>
             </w:r>
           </w:p>
         </w:tc>
@@ -1912,7 +1818,17 @@
             <w:tcW w:w="10095" w:type="dxa"/>
           </w:tcPr>
           <w:p>
-            <w:r>
+            <w:pPr>
+              <w:rPr>
+                <w:b/>
+                <w:bCs/>
+              </w:rPr>
+            </w:pPr>
+            <w:r>
+              <w:rPr>
+                <w:b/>
+                <w:bCs/>
+              </w:rPr>
               <w:lastRenderedPageBreak/>
               <w:t>Edge Case Possibilities:</w:t>
             </w:r>
@@ -1935,9 +1851,18 @@
             </w:r>
             <w:proofErr w:type="gramEnd"/>
             <w:r>
-              <w:t xml:space="preserve"> for in order to ensure we don’t encounter an error at runtime or a recommendation that is not useful to the end-user. </w:t>
-            </w:r>
-          </w:p>
+              <w:t xml:space="preserve"> for </w:t>
+            </w:r>
+            <w:proofErr w:type="gramStart"/>
+            <w:r>
+              <w:t>in order to</w:t>
+            </w:r>
+            <w:proofErr w:type="gramEnd"/>
+            <w:r>
+              <w:t xml:space="preserve"> ensure we don’t encounter an error at runtime or a recommendation that is not useful to the end-user. </w:t>
+            </w:r>
+          </w:p>
+          <w:p/>
         </w:tc>
       </w:tr>
       <w:tr>
@@ -2196,8 +2121,18 @@
             <w:tcW w:w="10095" w:type="dxa"/>
           </w:tcPr>
           <w:p>
-            <w:r>
-              <w:t>&lt;Write your pseudocode here&gt;</w:t>
+            <w:pPr>
+              <w:rPr>
+                <w:b/>
+                <w:bCs/>
+              </w:rPr>
+            </w:pPr>
+            <w:r>
+              <w:rPr>
+                <w:b/>
+                <w:bCs/>
+              </w:rPr>
+              <w:t>Pseudocode:</w:t>
             </w:r>
           </w:p>
           <w:p>
@@ -2211,54 +2146,100 @@
           </w:p>
           <w:p>
             <w:r>
-              <w:t xml:space="preserve">Print -&gt; Welcome to my </w:t>
-            </w:r>
-            <w:proofErr w:type="gramStart"/>
-            <w:r>
-              <w:t>program!\</w:t>
-            </w:r>
-            <w:proofErr w:type="spellStart"/>
-            <w:proofErr w:type="gramEnd"/>
-            <w:r>
-              <w:t>nThis</w:t>
-            </w:r>
-            <w:proofErr w:type="spellEnd"/>
-            <w:r>
-              <w:t xml:space="preserve"> program exists to help with the decision of what type of        </w:t>
-            </w:r>
-            <w:r>
-              <w:br/>
-              <w:t xml:space="preserve">    house-pet will best suit your family!</w:t>
+              <w:t>Welcome the user with a message to confirm they have successfully started the program.</w:t>
             </w:r>
           </w:p>
           <w:p/>
           <w:p>
-            <w:proofErr w:type="spellStart"/>
-            <w:r>
-              <w:t>family_size</w:t>
-            </w:r>
-            <w:proofErr w:type="spellEnd"/>
-            <w:r>
-              <w:t xml:space="preserve"> = </w:t>
-            </w:r>
-            <w:proofErr w:type="gramStart"/>
-            <w:r>
-              <w:t>Input</w:t>
-            </w:r>
-            <w:r>
-              <w:t>(</w:t>
-            </w:r>
-            <w:proofErr w:type="gramEnd"/>
-            <w:r>
-              <w:t>First we have a few questions:\</w:t>
-            </w:r>
-            <w:proofErr w:type="spellStart"/>
-            <w:r>
-              <w:t>nHow</w:t>
-            </w:r>
-            <w:proofErr w:type="spellEnd"/>
-            <w:r>
-              <w:t xml:space="preserve"> many people are in the family?)</w:t>
+            <w:r>
+              <w:t xml:space="preserve">Ask the user if they would like to engage in the </w:t>
+            </w:r>
+            <w:proofErr w:type="gramStart"/>
+            <w:r>
+              <w:t>decision making</w:t>
+            </w:r>
+            <w:proofErr w:type="gramEnd"/>
+            <w:r>
+              <w:t xml:space="preserve"> process?</w:t>
+            </w:r>
+          </w:p>
+          <w:p/>
+          <w:p>
+            <w:r>
+              <w:t>If the user agrees, proceed to ask how many people are in the family.</w:t>
+            </w:r>
+          </w:p>
+          <w:p/>
+          <w:p>
+            <w:r>
+              <w:t xml:space="preserve">Use that number of people to </w:t>
+            </w:r>
+            <w:proofErr w:type="gramStart"/>
+            <w:r>
+              <w:t>setup</w:t>
+            </w:r>
+            <w:proofErr w:type="gramEnd"/>
+            <w:r>
+              <w:t xml:space="preserve"> a list of people objects to store their corresponding information as the user answers the prompt questions.</w:t>
+            </w:r>
+          </w:p>
+          <w:p/>
+          <w:p>
+            <w:r>
+              <w:t>Ask the preference questions for each family member until all objects in the previously generated list are filled out.</w:t>
+            </w:r>
+          </w:p>
+          <w:p/>
+          <w:p>
+            <w:r>
+              <w:t>Use the weights and preferences of each family member to calculate the optimum choice for each category that requires input from each family member.</w:t>
+            </w:r>
+          </w:p>
+          <w:p/>
+          <w:p>
+            <w:r>
+              <w:lastRenderedPageBreak/>
+              <w:t>Create a single object that corresponds to the hard-coded values for the different potential-match animal types.</w:t>
+            </w:r>
+          </w:p>
+          <w:p/>
+          <w:p>
+            <w:r>
+              <w:t xml:space="preserve">Compare the </w:t>
+            </w:r>
+            <w:proofErr w:type="gramStart"/>
+            <w:r>
+              <w:t>single family</w:t>
+            </w:r>
+            <w:proofErr w:type="gramEnd"/>
+            <w:r>
+              <w:t xml:space="preserve"> object to each potential-match animal and award points for each match.</w:t>
+            </w:r>
+          </w:p>
+          <w:p/>
+          <w:p>
+            <w:r>
+              <w:t>Compare all animals and the animal with the highest score is the best fit for the family.</w:t>
+            </w:r>
+          </w:p>
+          <w:p/>
+          <w:p>
+            <w:r>
+              <w:t xml:space="preserve">Present the user with the option that </w:t>
+            </w:r>
+            <w:proofErr w:type="gramStart"/>
+            <w:r>
+              <w:t>best-fits</w:t>
+            </w:r>
+            <w:proofErr w:type="gramEnd"/>
+            <w:r>
+              <w:t xml:space="preserve"> their family.</w:t>
+            </w:r>
+          </w:p>
+          <w:p/>
+          <w:p>
+            <w:r>
+              <w:t>Present an end-message that notifies the user that the program has finished running.</w:t>
             </w:r>
           </w:p>
           <w:p/>
@@ -2275,6 +2256,22 @@
           </w:tcPr>
           <w:p>
             <w:pPr>
+              <w:rPr>
+                <w:b/>
+                <w:bCs/>
+              </w:rPr>
+            </w:pPr>
+            <w:r>
+              <w:rPr>
+                <w:b/>
+                <w:bCs/>
+              </w:rPr>
+              <w:lastRenderedPageBreak/>
+              <w:t>Another Example:</w:t>
+            </w:r>
+          </w:p>
+          <w:p>
+            <w:pPr>
               <w:pStyle w:val="ListParagraph"/>
               <w:numPr>
                 <w:ilvl w:val="0"/>
@@ -2282,7 +2279,6 @@
               </w:numPr>
             </w:pPr>
             <w:r>
-              <w:lastRenderedPageBreak/>
               <w:t xml:space="preserve">How many people are in the family? </w:t>
             </w:r>
             <w:r>
@@ -2464,6 +2460,7 @@
               <w:t>Yes</w:t>
             </w:r>
           </w:p>
+          <w:p/>
           <w:p/>
         </w:tc>
       </w:tr>
@@ -2710,11 +2707,271 @@
             <w:tcW w:w="10095" w:type="dxa"/>
           </w:tcPr>
           <w:p>
-            <w:r>
-              <w:t>&lt;Record your errors and fixes here&gt;</w:t>
+            <w:pPr>
+              <w:rPr>
+                <w:b/>
+                <w:bCs/>
+              </w:rPr>
+            </w:pPr>
+            <w:r>
+              <w:rPr>
+                <w:b/>
+                <w:bCs/>
+              </w:rPr>
+              <w:t>Task:</w:t>
+            </w:r>
+          </w:p>
+          <w:p>
+            <w:r>
+              <w:t xml:space="preserve">While writing and testing my code, I encountered </w:t>
+            </w:r>
+            <w:proofErr w:type="gramStart"/>
+            <w:r>
+              <w:t>a number of</w:t>
+            </w:r>
+            <w:proofErr w:type="gramEnd"/>
+            <w:r>
+              <w:t xml:space="preserve"> issues. Most of the issues were </w:t>
+            </w:r>
+            <w:proofErr w:type="gramStart"/>
+            <w:r>
+              <w:t>fairly straight</w:t>
+            </w:r>
+            <w:proofErr w:type="gramEnd"/>
+            <w:r>
+              <w:t xml:space="preserve"> forward but I did run into something that completely had me stuck. At one point I attempted to create a list of objects then iterate over that list to remove objects that did not meet specific criteria. There were eight objects and four of them had the attribute that should have caused them to be removed from the </w:t>
+            </w:r>
+            <w:proofErr w:type="gramStart"/>
+            <w:r>
+              <w:t>list</w:t>
+            </w:r>
+            <w:proofErr w:type="gramEnd"/>
+            <w:r>
+              <w:t xml:space="preserve"> but the iteration would stop after only two of the objects had been removed. </w:t>
             </w:r>
           </w:p>
           <w:p/>
+          <w:p>
+            <w:r>
+              <w:t xml:space="preserve">I will include a screenshot of part of the problem-solving process I went through </w:t>
+            </w:r>
+            <w:proofErr w:type="gramStart"/>
+            <w:r>
+              <w:t>in order to</w:t>
+            </w:r>
+            <w:proofErr w:type="gramEnd"/>
+            <w:r>
+              <w:t xml:space="preserve"> </w:t>
+            </w:r>
+            <w:proofErr w:type="gramStart"/>
+            <w:r>
+              <w:t>find</w:t>
+            </w:r>
+            <w:proofErr w:type="gramEnd"/>
+            <w:r>
+              <w:t xml:space="preserve"> what was happening. I even went so far as to match the memory addresses of the different objects.  While the memory addresses matched on the four items and I could print all four matching items, I could only remove two items out of the eight when I tried to use </w:t>
+            </w:r>
+            <w:proofErr w:type="gramStart"/>
+            <w:r>
+              <w:t>the .remove</w:t>
+            </w:r>
+            <w:proofErr w:type="gramEnd"/>
+            <w:r>
+              <w:t>(thing) method.</w:t>
+            </w:r>
+          </w:p>
+          <w:p>
+            <w:r>
+              <w:rPr>
+                <w:noProof/>
+              </w:rPr>
+              <w:lastRenderedPageBreak/>
+              <w:drawing>
+                <wp:inline distT="0" distB="0" distL="0" distR="0" wp14:anchorId="5E451219" wp14:editId="1AD43309">
+                  <wp:extent cx="6269990" cy="4375785"/>
+                  <wp:effectExtent l="0" t="0" r="0" b="5715"/>
+                  <wp:docPr id="1348199228" name="Picture 1"/>
+                  <wp:cNvGraphicFramePr>
+                    <a:graphicFrameLocks xmlns:a="http://schemas.openxmlformats.org/drawingml/2006/main" noChangeAspect="1"/>
+                  </wp:cNvGraphicFramePr>
+                  <a:graphic xmlns:a="http://schemas.openxmlformats.org/drawingml/2006/main">
+                    <a:graphicData uri="http://schemas.openxmlformats.org/drawingml/2006/picture">
+                      <pic:pic xmlns:pic="http://schemas.openxmlformats.org/drawingml/2006/picture">
+                        <pic:nvPicPr>
+                          <pic:cNvPr id="0" name="Picture 1"/>
+                          <pic:cNvPicPr>
+                            <a:picLocks noChangeAspect="1" noChangeArrowheads="1"/>
+                          </pic:cNvPicPr>
+                        </pic:nvPicPr>
+                        <pic:blipFill>
+                          <a:blip r:embed="rId9" cstate="print">
+                            <a:extLst>
+                              <a:ext uri="{28A0092B-C50C-407E-A947-70E740481C1C}">
+                                <a14:useLocalDpi xmlns:a14="http://schemas.microsoft.com/office/drawing/2010/main" val="0"/>
+                              </a:ext>
+                            </a:extLst>
+                          </a:blip>
+                          <a:srcRect/>
+                          <a:stretch>
+                            <a:fillRect/>
+                          </a:stretch>
+                        </pic:blipFill>
+                        <pic:spPr bwMode="auto">
+                          <a:xfrm>
+                            <a:off x="0" y="0"/>
+                            <a:ext cx="6269990" cy="4375785"/>
+                          </a:xfrm>
+                          <a:prstGeom prst="rect">
+                            <a:avLst/>
+                          </a:prstGeom>
+                          <a:noFill/>
+                          <a:ln>
+                            <a:noFill/>
+                          </a:ln>
+                        </pic:spPr>
+                      </pic:pic>
+                    </a:graphicData>
+                  </a:graphic>
+                </wp:inline>
+              </w:drawing>
+            </w:r>
+          </w:p>
+          <w:p/>
+          <w:p>
+            <w:r>
+              <w:t xml:space="preserve">Ultimately after hours, I was unable to solve this issue and still use </w:t>
+            </w:r>
+            <w:proofErr w:type="gramStart"/>
+            <w:r>
+              <w:t>the .remove</w:t>
+            </w:r>
+            <w:proofErr w:type="gramEnd"/>
+            <w:r>
+              <w:t>() method so I created an additional list and appended items that met the criteria to be removed. I then used that “</w:t>
+            </w:r>
+            <w:proofErr w:type="spellStart"/>
+            <w:r>
+              <w:t>to_be_removed</w:t>
+            </w:r>
+            <w:proofErr w:type="spellEnd"/>
+            <w:r>
+              <w:t>” list to compare to the original list and create a third list of the items that I wanted. This work-around left me feeling dirty and inefficient.</w:t>
+            </w:r>
+          </w:p>
+          <w:p/>
+          <w:p>
+            <w:r>
+              <w:t xml:space="preserve">I am still researching the reason for the failure when using </w:t>
+            </w:r>
+            <w:proofErr w:type="gramStart"/>
+            <w:r>
+              <w:t>the .remove</w:t>
+            </w:r>
+            <w:proofErr w:type="gramEnd"/>
+            <w:r>
+              <w:t>() method on objects in a list.</w:t>
+            </w:r>
+          </w:p>
+          <w:p/>
+          <w:p>
+            <w:r>
+              <w:t>Another error I encountered that was far easier to solve.  I needed to validate the user input for each question that was asked</w:t>
+            </w:r>
+            <w:r>
+              <w:t xml:space="preserve"> and handle the error if the user entered erroneous information.</w:t>
+            </w:r>
+            <w:r>
+              <w:t xml:space="preserve"> Since the user is asked quite a few questions during this program, all information had to be validated</w:t>
+            </w:r>
+            <w:r>
+              <w:t xml:space="preserve"> and all bad input had to be handled</w:t>
+            </w:r>
+            <w:r>
+              <w:t>. I chose to do this as the information enters the program so I could avoid checking for types at every function and only allow the proper type of information into the proper place.</w:t>
+            </w:r>
+            <w:r>
+              <w:t xml:space="preserve"> See screenshot on the next page of how the validation function and error handling was done.</w:t>
+            </w:r>
+          </w:p>
+          <w:p/>
+          <w:p>
+            <w:r>
+              <w:lastRenderedPageBreak/>
+              <w:t>An example of this can be seen here:</w:t>
+            </w:r>
+            <w:r>
+              <w:rPr>
+                <w:noProof/>
+              </w:rPr>
+              <w:drawing>
+                <wp:inline distT="0" distB="0" distL="0" distR="0" wp14:anchorId="6CFF6156" wp14:editId="077459B8">
+                  <wp:extent cx="6264910" cy="3532505"/>
+                  <wp:effectExtent l="0" t="0" r="2540" b="0"/>
+                  <wp:docPr id="354664530" name="Picture 3"/>
+                  <wp:cNvGraphicFramePr>
+                    <a:graphicFrameLocks xmlns:a="http://schemas.openxmlformats.org/drawingml/2006/main" noChangeAspect="1"/>
+                  </wp:cNvGraphicFramePr>
+                  <a:graphic xmlns:a="http://schemas.openxmlformats.org/drawingml/2006/main">
+                    <a:graphicData uri="http://schemas.openxmlformats.org/drawingml/2006/picture">
+                      <pic:pic xmlns:pic="http://schemas.openxmlformats.org/drawingml/2006/picture">
+                        <pic:nvPicPr>
+                          <pic:cNvPr id="0" name="Picture 3"/>
+                          <pic:cNvPicPr>
+                            <a:picLocks noChangeAspect="1" noChangeArrowheads="1"/>
+                          </pic:cNvPicPr>
+                        </pic:nvPicPr>
+                        <pic:blipFill>
+                          <a:blip r:embed="rId10">
+                            <a:extLst>
+                              <a:ext uri="{28A0092B-C50C-407E-A947-70E740481C1C}">
+                                <a14:useLocalDpi xmlns:a14="http://schemas.microsoft.com/office/drawing/2010/main" val="0"/>
+                              </a:ext>
+                            </a:extLst>
+                          </a:blip>
+                          <a:srcRect/>
+                          <a:stretch>
+                            <a:fillRect/>
+                          </a:stretch>
+                        </pic:blipFill>
+                        <pic:spPr bwMode="auto">
+                          <a:xfrm>
+                            <a:off x="0" y="0"/>
+                            <a:ext cx="6264910" cy="3532505"/>
+                          </a:xfrm>
+                          <a:prstGeom prst="rect">
+                            <a:avLst/>
+                          </a:prstGeom>
+                          <a:noFill/>
+                          <a:ln>
+                            <a:noFill/>
+                          </a:ln>
+                        </pic:spPr>
+                      </pic:pic>
+                    </a:graphicData>
+                  </a:graphic>
+                </wp:inline>
+              </w:drawing>
+            </w:r>
+          </w:p>
+          <w:p/>
+        </w:tc>
+      </w:tr>
+      <w:tr>
+        <w:trPr>
+          <w:trHeight w:val="5340"/>
+        </w:trPr>
+        <w:tc>
+          <w:tcPr>
+            <w:tcW w:w="10095" w:type="dxa"/>
+          </w:tcPr>
+          <w:p>
+            <w:pPr>
+              <w:rPr>
+                <w:b/>
+                <w:bCs/>
+              </w:rPr>
+            </w:pPr>
+          </w:p>
         </w:tc>
       </w:tr>
     </w:tbl>
@@ -2732,7 +2989,6 @@
       <w:bookmarkStart w:id="4" w:name="_udt7h5xb6g75" w:colFirst="0" w:colLast="0"/>
       <w:bookmarkEnd w:id="4"/>
       <w:r>
-        <w:lastRenderedPageBreak/>
         <w:t>PART 5: Commenting Your Program</w:t>
       </w:r>
     </w:p>
@@ -2774,6 +3030,7 @@
               <w:rPr>
                 <w:b/>
               </w:rPr>
+              <w:lastRenderedPageBreak/>
               <w:t>Task</w:t>
             </w:r>
           </w:p>
@@ -2879,11 +3136,7334 @@
             <w:tcW w:w="10095" w:type="dxa"/>
           </w:tcPr>
           <w:p>
-            <w:r>
-              <w:t>&lt;Copy your full program code here, including comments&gt;</w:t>
+            <w:pPr>
+              <w:rPr>
+                <w:b/>
+                <w:bCs/>
+              </w:rPr>
+            </w:pPr>
+            <w:r>
+              <w:rPr>
+                <w:b/>
+                <w:bCs/>
+              </w:rPr>
+              <w:t>REPO:</w:t>
+            </w:r>
+          </w:p>
+          <w:p>
+            <w:pPr>
+              <w:rPr>
+                <w:b/>
+                <w:bCs/>
+              </w:rPr>
+            </w:pPr>
+            <w:r>
+              <w:t>https://github.com/Nice-Take/sophia_python.git</w:t>
+            </w:r>
+          </w:p>
+          <w:p>
+            <w:pPr>
+              <w:rPr>
+                <w:b/>
+                <w:bCs/>
+              </w:rPr>
+            </w:pPr>
+          </w:p>
+          <w:p>
+            <w:pPr>
+              <w:rPr>
+                <w:i/>
+                <w:iCs/>
+              </w:rPr>
+            </w:pPr>
+            <w:r>
+              <w:rPr>
+                <w:i/>
+                <w:iCs/>
+              </w:rPr>
+              <w:t>Below is the copy/pasted code from my project. I would recommend viewing on git if possible.</w:t>
+            </w:r>
+          </w:p>
+          <w:p>
+            <w:pPr>
+              <w:rPr>
+                <w:b/>
+                <w:bCs/>
+              </w:rPr>
+            </w:pPr>
+            <w:r>
+              <w:rPr>
+                <w:b/>
+                <w:bCs/>
+              </w:rPr>
+              <w:t>Main: pet_selector.py</w:t>
             </w:r>
           </w:p>
           <w:p/>
+          <w:p>
+            <w:pPr>
+              <w:spacing w:line="240" w:lineRule="auto"/>
+            </w:pPr>
+            <w:r>
+              <w:t xml:space="preserve">import </w:t>
+            </w:r>
+            <w:proofErr w:type="spellStart"/>
+            <w:r>
+              <w:t>pet_</w:t>
+            </w:r>
+            <w:proofErr w:type="gramStart"/>
+            <w:r>
+              <w:t>options</w:t>
+            </w:r>
+            <w:proofErr w:type="spellEnd"/>
+            <w:proofErr w:type="gramEnd"/>
+          </w:p>
+          <w:p>
+            <w:pPr>
+              <w:spacing w:line="240" w:lineRule="auto"/>
+            </w:pPr>
+            <w:r>
+              <w:t xml:space="preserve">import </w:t>
+            </w:r>
+            <w:proofErr w:type="gramStart"/>
+            <w:r>
+              <w:t>util</w:t>
+            </w:r>
+            <w:proofErr w:type="gramEnd"/>
+          </w:p>
+          <w:p>
+            <w:pPr>
+              <w:spacing w:line="240" w:lineRule="auto"/>
+            </w:pPr>
+            <w:r>
+              <w:t xml:space="preserve">import </w:t>
+            </w:r>
+            <w:proofErr w:type="spellStart"/>
+            <w:r>
+              <w:t>family_</w:t>
+            </w:r>
+            <w:proofErr w:type="gramStart"/>
+            <w:r>
+              <w:t>profile</w:t>
+            </w:r>
+            <w:proofErr w:type="spellEnd"/>
+            <w:proofErr w:type="gramEnd"/>
+          </w:p>
+          <w:p>
+            <w:pPr>
+              <w:spacing w:line="240" w:lineRule="auto"/>
+            </w:pPr>
+            <w:r>
+              <w:t xml:space="preserve">import </w:t>
+            </w:r>
+            <w:proofErr w:type="gramStart"/>
+            <w:r>
+              <w:t>time</w:t>
+            </w:r>
+            <w:proofErr w:type="gramEnd"/>
+          </w:p>
+          <w:p>
+            <w:pPr>
+              <w:spacing w:line="240" w:lineRule="auto"/>
+            </w:pPr>
+          </w:p>
+          <w:p>
+            <w:pPr>
+              <w:spacing w:line="240" w:lineRule="auto"/>
+            </w:pPr>
+            <w:proofErr w:type="spellStart"/>
+            <w:proofErr w:type="gramStart"/>
+            <w:r>
+              <w:t>util.welcome</w:t>
+            </w:r>
+            <w:proofErr w:type="spellEnd"/>
+            <w:proofErr w:type="gramEnd"/>
+            <w:r>
+              <w:t>()</w:t>
+            </w:r>
+          </w:p>
+          <w:p>
+            <w:pPr>
+              <w:spacing w:line="240" w:lineRule="auto"/>
+            </w:pPr>
+          </w:p>
+          <w:p>
+            <w:pPr>
+              <w:spacing w:line="240" w:lineRule="auto"/>
+            </w:pPr>
+            <w:r>
+              <w:t xml:space="preserve">if </w:t>
+            </w:r>
+            <w:proofErr w:type="spellStart"/>
+            <w:proofErr w:type="gramStart"/>
+            <w:r>
+              <w:t>util.ready</w:t>
+            </w:r>
+            <w:proofErr w:type="gramEnd"/>
+            <w:r>
+              <w:t>_check</w:t>
+            </w:r>
+            <w:proofErr w:type="spellEnd"/>
+            <w:r>
+              <w:t>():</w:t>
+            </w:r>
+          </w:p>
+          <w:p>
+            <w:pPr>
+              <w:spacing w:line="240" w:lineRule="auto"/>
+            </w:pPr>
+            <w:r>
+              <w:t xml:space="preserve">    # Init list to add family member objects to for later calculations</w:t>
+            </w:r>
+          </w:p>
+          <w:p>
+            <w:pPr>
+              <w:spacing w:line="240" w:lineRule="auto"/>
+            </w:pPr>
+            <w:r>
+              <w:t xml:space="preserve">    </w:t>
+            </w:r>
+            <w:proofErr w:type="spellStart"/>
+            <w:r>
+              <w:t>family_members</w:t>
+            </w:r>
+            <w:proofErr w:type="spellEnd"/>
+            <w:r>
+              <w:t xml:space="preserve"> = []</w:t>
+            </w:r>
+          </w:p>
+          <w:p>
+            <w:pPr>
+              <w:spacing w:line="240" w:lineRule="auto"/>
+            </w:pPr>
+          </w:p>
+          <w:p>
+            <w:pPr>
+              <w:spacing w:line="240" w:lineRule="auto"/>
+            </w:pPr>
+            <w:r>
+              <w:t xml:space="preserve">    # Create person object to store the preference of each </w:t>
+            </w:r>
+            <w:proofErr w:type="spellStart"/>
+            <w:r>
+              <w:t>memeber</w:t>
+            </w:r>
+            <w:proofErr w:type="spellEnd"/>
+            <w:r>
+              <w:t xml:space="preserve"> of the family from user input</w:t>
+            </w:r>
+          </w:p>
+          <w:p>
+            <w:pPr>
+              <w:spacing w:line="240" w:lineRule="auto"/>
+            </w:pPr>
+            <w:r>
+              <w:t xml:space="preserve">    # Each of these steps requires validation upon initial input so we don't encounter an error during calculation</w:t>
+            </w:r>
+          </w:p>
+          <w:p>
+            <w:pPr>
+              <w:spacing w:line="240" w:lineRule="auto"/>
+            </w:pPr>
+            <w:r>
+              <w:t xml:space="preserve">    for person in range(</w:t>
+            </w:r>
+            <w:proofErr w:type="spellStart"/>
+            <w:r>
+              <w:t>util.set_family_</w:t>
+            </w:r>
+            <w:proofErr w:type="gramStart"/>
+            <w:r>
+              <w:t>size</w:t>
+            </w:r>
+            <w:proofErr w:type="spellEnd"/>
+            <w:r>
+              <w:t>(</w:t>
+            </w:r>
+            <w:proofErr w:type="gramEnd"/>
+            <w:r>
+              <w:t>)):</w:t>
+            </w:r>
+          </w:p>
+          <w:p>
+            <w:pPr>
+              <w:spacing w:line="240" w:lineRule="auto"/>
+            </w:pPr>
+          </w:p>
+          <w:p>
+            <w:pPr>
+              <w:spacing w:line="240" w:lineRule="auto"/>
+            </w:pPr>
+            <w:r>
+              <w:t xml:space="preserve">        # Begin taking and validation of user input</w:t>
+            </w:r>
+          </w:p>
+          <w:p>
+            <w:pPr>
+              <w:spacing w:line="240" w:lineRule="auto"/>
+            </w:pPr>
+            <w:r>
+              <w:t xml:space="preserve">        </w:t>
+            </w:r>
+            <w:proofErr w:type="spellStart"/>
+            <w:r>
+              <w:t>choice_weight</w:t>
+            </w:r>
+            <w:proofErr w:type="spellEnd"/>
+            <w:r>
+              <w:t xml:space="preserve"> = </w:t>
+            </w:r>
+            <w:proofErr w:type="spellStart"/>
+            <w:proofErr w:type="gramStart"/>
+            <w:r>
+              <w:t>util.validate</w:t>
+            </w:r>
+            <w:proofErr w:type="gramEnd"/>
+            <w:r>
+              <w:t>_int</w:t>
+            </w:r>
+            <w:proofErr w:type="spellEnd"/>
+            <w:r>
+              <w:t>(</w:t>
+            </w:r>
+            <w:proofErr w:type="spellStart"/>
+            <w:r>
+              <w:t>f"What</w:t>
+            </w:r>
+            <w:proofErr w:type="spellEnd"/>
+            <w:r>
+              <w:t xml:space="preserve"> is Person #{person+1}'s preference weight? (1-10): ")</w:t>
+            </w:r>
+          </w:p>
+          <w:p>
+            <w:pPr>
+              <w:spacing w:line="240" w:lineRule="auto"/>
+            </w:pPr>
+            <w:r>
+              <w:t xml:space="preserve">        </w:t>
+            </w:r>
+            <w:proofErr w:type="spellStart"/>
+            <w:r>
+              <w:t>mammal_v_reptile</w:t>
+            </w:r>
+            <w:proofErr w:type="spellEnd"/>
+            <w:r>
+              <w:t xml:space="preserve"> = </w:t>
+            </w:r>
+            <w:proofErr w:type="spellStart"/>
+            <w:proofErr w:type="gramStart"/>
+            <w:r>
+              <w:t>util.validate</w:t>
+            </w:r>
+            <w:proofErr w:type="gramEnd"/>
+            <w:r>
+              <w:t>_exact_str</w:t>
+            </w:r>
+            <w:proofErr w:type="spellEnd"/>
+            <w:r>
+              <w:t>(</w:t>
+            </w:r>
+            <w:proofErr w:type="spellStart"/>
+            <w:r>
+              <w:t>f"Does</w:t>
+            </w:r>
+            <w:proofErr w:type="spellEnd"/>
+            <w:r>
+              <w:t xml:space="preserve"> Person #{person+1} prefer", "mammal", "reptile")</w:t>
+            </w:r>
+          </w:p>
+          <w:p>
+            <w:pPr>
+              <w:spacing w:line="240" w:lineRule="auto"/>
+            </w:pPr>
+            <w:r>
+              <w:t xml:space="preserve">        </w:t>
+            </w:r>
+            <w:proofErr w:type="spellStart"/>
+            <w:r>
+              <w:t>cuddle_v_spectate</w:t>
+            </w:r>
+            <w:proofErr w:type="spellEnd"/>
+            <w:r>
+              <w:t xml:space="preserve"> = </w:t>
+            </w:r>
+            <w:proofErr w:type="spellStart"/>
+            <w:proofErr w:type="gramStart"/>
+            <w:r>
+              <w:t>util.validate</w:t>
+            </w:r>
+            <w:proofErr w:type="gramEnd"/>
+            <w:r>
+              <w:t>_exact_str</w:t>
+            </w:r>
+            <w:proofErr w:type="spellEnd"/>
+            <w:r>
+              <w:t>(</w:t>
+            </w:r>
+            <w:proofErr w:type="spellStart"/>
+            <w:r>
+              <w:t>f"Does</w:t>
+            </w:r>
+            <w:proofErr w:type="spellEnd"/>
+            <w:r>
+              <w:t xml:space="preserve"> Person #{person+1} prefer to", "cuddle", "spectate")</w:t>
+            </w:r>
+          </w:p>
+          <w:p>
+            <w:pPr>
+              <w:spacing w:line="240" w:lineRule="auto"/>
+            </w:pPr>
+          </w:p>
+          <w:p>
+            <w:pPr>
+              <w:spacing w:line="240" w:lineRule="auto"/>
+            </w:pPr>
+            <w:r>
+              <w:t xml:space="preserve">        # Create an object for each set of input for each person to stay organized and tidy</w:t>
+            </w:r>
+          </w:p>
+          <w:p>
+            <w:pPr>
+              <w:spacing w:line="240" w:lineRule="auto"/>
+            </w:pPr>
+            <w:r>
+              <w:t xml:space="preserve">        person = </w:t>
+            </w:r>
+            <w:proofErr w:type="spellStart"/>
+            <w:r>
+              <w:t>family_</w:t>
+            </w:r>
+            <w:proofErr w:type="gramStart"/>
+            <w:r>
+              <w:t>profile.Person</w:t>
+            </w:r>
+            <w:proofErr w:type="spellEnd"/>
+            <w:proofErr w:type="gramEnd"/>
+            <w:r>
+              <w:t>(</w:t>
+            </w:r>
+            <w:proofErr w:type="spellStart"/>
+            <w:r>
+              <w:t>preference_weight</w:t>
+            </w:r>
+            <w:proofErr w:type="spellEnd"/>
+            <w:r>
+              <w:t xml:space="preserve"> = </w:t>
+            </w:r>
+            <w:proofErr w:type="spellStart"/>
+            <w:r>
+              <w:t>choice_weight</w:t>
+            </w:r>
+            <w:proofErr w:type="spellEnd"/>
+            <w:r>
+              <w:t>,</w:t>
+            </w:r>
+          </w:p>
+          <w:p>
+            <w:pPr>
+              <w:spacing w:line="240" w:lineRule="auto"/>
+            </w:pPr>
+            <w:r>
+              <w:t xml:space="preserve">                                       </w:t>
+            </w:r>
+            <w:proofErr w:type="spellStart"/>
+            <w:r>
+              <w:t>mammal_or_reptile</w:t>
+            </w:r>
+            <w:proofErr w:type="spellEnd"/>
+            <w:r>
+              <w:t xml:space="preserve"> = </w:t>
+            </w:r>
+            <w:proofErr w:type="spellStart"/>
+            <w:r>
+              <w:t>mammal_v_reptile</w:t>
+            </w:r>
+            <w:proofErr w:type="spellEnd"/>
+            <w:r>
+              <w:t>,</w:t>
+            </w:r>
+          </w:p>
+          <w:p>
+            <w:pPr>
+              <w:spacing w:line="240" w:lineRule="auto"/>
+            </w:pPr>
+            <w:r>
+              <w:t xml:space="preserve">                                       </w:t>
+            </w:r>
+            <w:proofErr w:type="spellStart"/>
+            <w:r>
+              <w:t>cuddle_or_spectate</w:t>
+            </w:r>
+            <w:proofErr w:type="spellEnd"/>
+            <w:r>
+              <w:t xml:space="preserve"> = </w:t>
+            </w:r>
+            <w:proofErr w:type="spellStart"/>
+            <w:r>
+              <w:t>cuddle_v_spectate</w:t>
+            </w:r>
+            <w:proofErr w:type="spellEnd"/>
+            <w:r>
+              <w:t>)</w:t>
+            </w:r>
+          </w:p>
+          <w:p>
+            <w:pPr>
+              <w:spacing w:line="240" w:lineRule="auto"/>
+            </w:pPr>
+          </w:p>
+          <w:p>
+            <w:pPr>
+              <w:spacing w:line="240" w:lineRule="auto"/>
+            </w:pPr>
+            <w:r>
+              <w:t xml:space="preserve">        # Add the new person object to a list for later calculations</w:t>
+            </w:r>
+          </w:p>
+          <w:p>
+            <w:pPr>
+              <w:spacing w:line="240" w:lineRule="auto"/>
+            </w:pPr>
+            <w:r>
+              <w:t xml:space="preserve">        </w:t>
+            </w:r>
+            <w:proofErr w:type="spellStart"/>
+            <w:r>
+              <w:t>family_</w:t>
+            </w:r>
+            <w:proofErr w:type="gramStart"/>
+            <w:r>
+              <w:t>members.append</w:t>
+            </w:r>
+            <w:proofErr w:type="spellEnd"/>
+            <w:proofErr w:type="gramEnd"/>
+            <w:r>
+              <w:t>(person)</w:t>
+            </w:r>
+          </w:p>
+          <w:p>
+            <w:pPr>
+              <w:spacing w:line="240" w:lineRule="auto"/>
+            </w:pPr>
+          </w:p>
+          <w:p>
+            <w:pPr>
+              <w:spacing w:line="240" w:lineRule="auto"/>
+            </w:pPr>
+            <w:r>
+              <w:t xml:space="preserve">    # Calculating the family's weighted preference and unpacking the return list into (2) corresponding variables</w:t>
+            </w:r>
+          </w:p>
+          <w:p>
+            <w:pPr>
+              <w:spacing w:line="240" w:lineRule="auto"/>
+            </w:pPr>
+            <w:r>
+              <w:t xml:space="preserve">    </w:t>
+            </w:r>
+            <w:proofErr w:type="spellStart"/>
+            <w:r>
+              <w:t>fam_mammal_v_reptile</w:t>
+            </w:r>
+            <w:proofErr w:type="spellEnd"/>
+            <w:r>
+              <w:t xml:space="preserve">, </w:t>
+            </w:r>
+            <w:proofErr w:type="spellStart"/>
+            <w:r>
+              <w:t>fam_cuddle_v_spectate</w:t>
+            </w:r>
+            <w:proofErr w:type="spellEnd"/>
+            <w:r>
+              <w:t xml:space="preserve"> = (</w:t>
+            </w:r>
+            <w:proofErr w:type="spellStart"/>
+            <w:proofErr w:type="gramStart"/>
+            <w:r>
+              <w:t>util.calculate</w:t>
+            </w:r>
+            <w:proofErr w:type="gramEnd"/>
+            <w:r>
+              <w:t>_family_preferences</w:t>
+            </w:r>
+            <w:proofErr w:type="spellEnd"/>
+            <w:r>
+              <w:t>(</w:t>
+            </w:r>
+            <w:proofErr w:type="spellStart"/>
+            <w:r>
+              <w:t>family_members</w:t>
+            </w:r>
+            <w:proofErr w:type="spellEnd"/>
+            <w:r>
+              <w:t>))</w:t>
+            </w:r>
+          </w:p>
+          <w:p>
+            <w:pPr>
+              <w:spacing w:line="240" w:lineRule="auto"/>
+            </w:pPr>
+            <w:r>
+              <w:t xml:space="preserve">    </w:t>
+            </w:r>
+          </w:p>
+          <w:p>
+            <w:pPr>
+              <w:spacing w:line="240" w:lineRule="auto"/>
+            </w:pPr>
+            <w:r>
+              <w:t xml:space="preserve">    # Requesting the remaining necessary family situation information, the per-person input is </w:t>
+            </w:r>
+            <w:proofErr w:type="spellStart"/>
+            <w:r>
+              <w:t>compelete</w:t>
+            </w:r>
+            <w:proofErr w:type="spellEnd"/>
+            <w:r>
+              <w:t xml:space="preserve"> at this point</w:t>
+            </w:r>
+          </w:p>
+          <w:p>
+            <w:pPr>
+              <w:spacing w:line="240" w:lineRule="auto"/>
+            </w:pPr>
+            <w:r>
+              <w:t xml:space="preserve">    </w:t>
+            </w:r>
+            <w:proofErr w:type="spellStart"/>
+            <w:r>
+              <w:t>dander_allergy</w:t>
+            </w:r>
+            <w:proofErr w:type="spellEnd"/>
+            <w:r>
+              <w:t xml:space="preserve"> = </w:t>
+            </w:r>
+            <w:proofErr w:type="spellStart"/>
+            <w:proofErr w:type="gramStart"/>
+            <w:r>
+              <w:t>util.validate</w:t>
+            </w:r>
+            <w:proofErr w:type="gramEnd"/>
+            <w:r>
+              <w:t>_y_n</w:t>
+            </w:r>
+            <w:proofErr w:type="spellEnd"/>
+            <w:r>
+              <w:t>("Is anyone in the family allergic to pet dander? (Y/N): ")</w:t>
+            </w:r>
+          </w:p>
+          <w:p>
+            <w:pPr>
+              <w:spacing w:line="240" w:lineRule="auto"/>
+            </w:pPr>
+            <w:r>
+              <w:t xml:space="preserve">    </w:t>
+            </w:r>
+            <w:proofErr w:type="spellStart"/>
+            <w:r>
+              <w:t>noise_restrictions</w:t>
+            </w:r>
+            <w:proofErr w:type="spellEnd"/>
+            <w:r>
+              <w:t xml:space="preserve"> = </w:t>
+            </w:r>
+            <w:proofErr w:type="spellStart"/>
+            <w:proofErr w:type="gramStart"/>
+            <w:r>
+              <w:t>util.validate</w:t>
+            </w:r>
+            <w:proofErr w:type="gramEnd"/>
+            <w:r>
+              <w:t>_y_n</w:t>
+            </w:r>
+            <w:proofErr w:type="spellEnd"/>
+            <w:r>
+              <w:t>("Are there noise restrictions where you live? (Y/N): ")</w:t>
+            </w:r>
+          </w:p>
+          <w:p>
+            <w:pPr>
+              <w:spacing w:line="240" w:lineRule="auto"/>
+            </w:pPr>
+            <w:r>
+              <w:t xml:space="preserve">    yard = </w:t>
+            </w:r>
+            <w:proofErr w:type="spellStart"/>
+            <w:proofErr w:type="gramStart"/>
+            <w:r>
+              <w:t>util.validate</w:t>
+            </w:r>
+            <w:proofErr w:type="gramEnd"/>
+            <w:r>
+              <w:t>_y_n</w:t>
+            </w:r>
+            <w:proofErr w:type="spellEnd"/>
+            <w:r>
+              <w:t>("Does your family have a yard? (Y/N): ")</w:t>
+            </w:r>
+          </w:p>
+          <w:p>
+            <w:pPr>
+              <w:spacing w:line="240" w:lineRule="auto"/>
+            </w:pPr>
+            <w:r>
+              <w:t xml:space="preserve">    budget = </w:t>
+            </w:r>
+            <w:proofErr w:type="spellStart"/>
+            <w:proofErr w:type="gramStart"/>
+            <w:r>
+              <w:t>util.validate</w:t>
+            </w:r>
+            <w:proofErr w:type="gramEnd"/>
+            <w:r>
+              <w:t>_int</w:t>
+            </w:r>
+            <w:proofErr w:type="spellEnd"/>
+            <w:r>
+              <w:t>("What is your annual pet budget? (USD): ")</w:t>
+            </w:r>
+          </w:p>
+          <w:p>
+            <w:pPr>
+              <w:spacing w:line="240" w:lineRule="auto"/>
+            </w:pPr>
+            <w:r>
+              <w:t xml:space="preserve">    </w:t>
+            </w:r>
+            <w:proofErr w:type="spellStart"/>
+            <w:r>
+              <w:t>days_absent</w:t>
+            </w:r>
+            <w:proofErr w:type="spellEnd"/>
+            <w:r>
+              <w:t xml:space="preserve"> = </w:t>
+            </w:r>
+            <w:proofErr w:type="spellStart"/>
+            <w:proofErr w:type="gramStart"/>
+            <w:r>
+              <w:t>util.validate</w:t>
+            </w:r>
+            <w:proofErr w:type="gramEnd"/>
+            <w:r>
+              <w:t>_int</w:t>
+            </w:r>
+            <w:proofErr w:type="spellEnd"/>
+            <w:r>
+              <w:t>("How many days at a time will you be away?: ")</w:t>
+            </w:r>
+          </w:p>
+          <w:p>
+            <w:pPr>
+              <w:spacing w:line="240" w:lineRule="auto"/>
+            </w:pPr>
+          </w:p>
+          <w:p>
+            <w:pPr>
+              <w:spacing w:line="240" w:lineRule="auto"/>
+            </w:pPr>
+            <w:r>
+              <w:t xml:space="preserve">    # Create </w:t>
+            </w:r>
+            <w:proofErr w:type="spellStart"/>
+            <w:r>
+              <w:t>family_</w:t>
+            </w:r>
+            <w:proofErr w:type="gramStart"/>
+            <w:r>
+              <w:t>profile.Family</w:t>
+            </w:r>
+            <w:proofErr w:type="spellEnd"/>
+            <w:proofErr w:type="gramEnd"/>
+            <w:r>
+              <w:t xml:space="preserve"> object from the obtained information</w:t>
+            </w:r>
+          </w:p>
+          <w:p>
+            <w:pPr>
+              <w:spacing w:line="240" w:lineRule="auto"/>
+            </w:pPr>
+            <w:r>
+              <w:t xml:space="preserve">    </w:t>
+            </w:r>
+            <w:proofErr w:type="spellStart"/>
+            <w:r>
+              <w:t>fam_profile</w:t>
+            </w:r>
+            <w:proofErr w:type="spellEnd"/>
+            <w:r>
+              <w:t xml:space="preserve"> = </w:t>
+            </w:r>
+            <w:proofErr w:type="spellStart"/>
+            <w:r>
+              <w:t>family_</w:t>
+            </w:r>
+            <w:proofErr w:type="gramStart"/>
+            <w:r>
+              <w:t>profile.Family</w:t>
+            </w:r>
+            <w:proofErr w:type="spellEnd"/>
+            <w:proofErr w:type="gramEnd"/>
+            <w:r>
+              <w:t>(</w:t>
+            </w:r>
+            <w:proofErr w:type="spellStart"/>
+            <w:r>
+              <w:t>family_size</w:t>
+            </w:r>
+            <w:proofErr w:type="spellEnd"/>
+            <w:r>
+              <w:t>=</w:t>
+            </w:r>
+            <w:proofErr w:type="spellStart"/>
+            <w:r>
+              <w:t>len</w:t>
+            </w:r>
+            <w:proofErr w:type="spellEnd"/>
+            <w:r>
+              <w:t>(</w:t>
+            </w:r>
+            <w:proofErr w:type="spellStart"/>
+            <w:r>
+              <w:t>family_members</w:t>
+            </w:r>
+            <w:proofErr w:type="spellEnd"/>
+            <w:r>
+              <w:t>),</w:t>
+            </w:r>
+          </w:p>
+          <w:p>
+            <w:pPr>
+              <w:spacing w:line="240" w:lineRule="auto"/>
+            </w:pPr>
+            <w:r>
+              <w:t xml:space="preserve">                                    </w:t>
+            </w:r>
+            <w:proofErr w:type="spellStart"/>
+            <w:r>
+              <w:t>dander_allergies</w:t>
+            </w:r>
+            <w:proofErr w:type="spellEnd"/>
+            <w:r>
+              <w:t xml:space="preserve"> = </w:t>
+            </w:r>
+            <w:proofErr w:type="spellStart"/>
+            <w:r>
+              <w:t>dander_allergy</w:t>
+            </w:r>
+            <w:proofErr w:type="spellEnd"/>
+            <w:r>
+              <w:t>,</w:t>
+            </w:r>
+          </w:p>
+          <w:p>
+            <w:pPr>
+              <w:spacing w:line="240" w:lineRule="auto"/>
+            </w:pPr>
+            <w:r>
+              <w:t xml:space="preserve">                                    </w:t>
+            </w:r>
+            <w:proofErr w:type="spellStart"/>
+            <w:r>
+              <w:t>noise_restriction</w:t>
+            </w:r>
+            <w:proofErr w:type="spellEnd"/>
+            <w:r>
+              <w:t xml:space="preserve"> = </w:t>
+            </w:r>
+            <w:proofErr w:type="spellStart"/>
+            <w:r>
+              <w:t>noise_restrictions</w:t>
+            </w:r>
+            <w:proofErr w:type="spellEnd"/>
+            <w:r>
+              <w:t>,</w:t>
+            </w:r>
+          </w:p>
+          <w:p>
+            <w:pPr>
+              <w:spacing w:line="240" w:lineRule="auto"/>
+            </w:pPr>
+            <w:r>
+              <w:t xml:space="preserve">                                    </w:t>
+            </w:r>
+            <w:proofErr w:type="spellStart"/>
+            <w:r>
+              <w:t>annual_budget</w:t>
+            </w:r>
+            <w:proofErr w:type="spellEnd"/>
+            <w:r>
+              <w:t xml:space="preserve"> = budget,</w:t>
+            </w:r>
+          </w:p>
+          <w:p>
+            <w:pPr>
+              <w:spacing w:line="240" w:lineRule="auto"/>
+            </w:pPr>
+            <w:r>
+              <w:t xml:space="preserve">                                    </w:t>
+            </w:r>
+            <w:proofErr w:type="spellStart"/>
+            <w:r>
+              <w:t>consecutive_days_away</w:t>
+            </w:r>
+            <w:proofErr w:type="spellEnd"/>
+            <w:r>
+              <w:t xml:space="preserve"> = </w:t>
+            </w:r>
+            <w:proofErr w:type="spellStart"/>
+            <w:r>
+              <w:t>days_absent</w:t>
+            </w:r>
+            <w:proofErr w:type="spellEnd"/>
+            <w:r>
+              <w:t>,</w:t>
+            </w:r>
+          </w:p>
+          <w:p>
+            <w:pPr>
+              <w:spacing w:line="240" w:lineRule="auto"/>
+            </w:pPr>
+            <w:r>
+              <w:t xml:space="preserve">                                    </w:t>
+            </w:r>
+            <w:proofErr w:type="spellStart"/>
+            <w:r>
+              <w:t>has_yard</w:t>
+            </w:r>
+            <w:proofErr w:type="spellEnd"/>
+            <w:r>
+              <w:t xml:space="preserve"> = yard,</w:t>
+            </w:r>
+          </w:p>
+          <w:p>
+            <w:pPr>
+              <w:spacing w:line="240" w:lineRule="auto"/>
+            </w:pPr>
+            <w:r>
+              <w:t xml:space="preserve">                                    </w:t>
+            </w:r>
+            <w:proofErr w:type="spellStart"/>
+            <w:r>
+              <w:t>mammal_or_reptile</w:t>
+            </w:r>
+            <w:proofErr w:type="spellEnd"/>
+            <w:r>
+              <w:t xml:space="preserve"> = </w:t>
+            </w:r>
+            <w:proofErr w:type="spellStart"/>
+            <w:r>
+              <w:t>fam_mammal_v_reptile</w:t>
+            </w:r>
+            <w:proofErr w:type="spellEnd"/>
+            <w:r>
+              <w:t>,</w:t>
+            </w:r>
+          </w:p>
+          <w:p>
+            <w:pPr>
+              <w:spacing w:line="240" w:lineRule="auto"/>
+            </w:pPr>
+            <w:r>
+              <w:t xml:space="preserve">                                    </w:t>
+            </w:r>
+            <w:proofErr w:type="spellStart"/>
+            <w:r>
+              <w:t>cuddle_or_spectate</w:t>
+            </w:r>
+            <w:proofErr w:type="spellEnd"/>
+            <w:r>
+              <w:t xml:space="preserve"> = </w:t>
+            </w:r>
+            <w:proofErr w:type="spellStart"/>
+            <w:r>
+              <w:t>fam_cuddle_v_spectate</w:t>
+            </w:r>
+            <w:proofErr w:type="spellEnd"/>
+            <w:r>
+              <w:t>)</w:t>
+            </w:r>
+          </w:p>
+          <w:p>
+            <w:pPr>
+              <w:spacing w:line="240" w:lineRule="auto"/>
+            </w:pPr>
+          </w:p>
+          <w:p>
+            <w:pPr>
+              <w:spacing w:line="240" w:lineRule="auto"/>
+            </w:pPr>
+            <w:r>
+              <w:t># Matching the best fit pet to the family's specifications</w:t>
+            </w:r>
+          </w:p>
+          <w:p>
+            <w:pPr>
+              <w:spacing w:line="240" w:lineRule="auto"/>
+            </w:pPr>
+            <w:proofErr w:type="spellStart"/>
+            <w:r>
+              <w:t>selected_pet</w:t>
+            </w:r>
+            <w:proofErr w:type="spellEnd"/>
+            <w:r>
+              <w:t xml:space="preserve"> = </w:t>
+            </w:r>
+            <w:proofErr w:type="spellStart"/>
+            <w:proofErr w:type="gramStart"/>
+            <w:r>
+              <w:t>util.match</w:t>
+            </w:r>
+            <w:proofErr w:type="gramEnd"/>
+            <w:r>
+              <w:t>_family_to_pet</w:t>
+            </w:r>
+            <w:proofErr w:type="spellEnd"/>
+            <w:r>
+              <w:t>(</w:t>
+            </w:r>
+            <w:proofErr w:type="spellStart"/>
+            <w:r>
+              <w:t>fam_profile</w:t>
+            </w:r>
+            <w:proofErr w:type="spellEnd"/>
+            <w:r>
+              <w:t xml:space="preserve">, </w:t>
+            </w:r>
+            <w:proofErr w:type="spellStart"/>
+            <w:r>
+              <w:t>pet_options.all_possible_pets</w:t>
+            </w:r>
+            <w:proofErr w:type="spellEnd"/>
+            <w:r>
+              <w:t>)</w:t>
+            </w:r>
+          </w:p>
+          <w:p>
+            <w:pPr>
+              <w:spacing w:line="240" w:lineRule="auto"/>
+            </w:pPr>
+          </w:p>
+          <w:p>
+            <w:pPr>
+              <w:spacing w:line="240" w:lineRule="auto"/>
+            </w:pPr>
+            <w:r>
+              <w:t># Getting the name of the selected pet for presentation to the user</w:t>
+            </w:r>
+          </w:p>
+          <w:p>
+            <w:pPr>
+              <w:spacing w:line="240" w:lineRule="auto"/>
+            </w:pPr>
+            <w:proofErr w:type="spellStart"/>
+            <w:r>
+              <w:t>new_pet</w:t>
+            </w:r>
+            <w:proofErr w:type="spellEnd"/>
+            <w:r>
+              <w:t xml:space="preserve"> = selected_pet.name</w:t>
+            </w:r>
+          </w:p>
+          <w:p>
+            <w:pPr>
+              <w:spacing w:line="240" w:lineRule="auto"/>
+            </w:pPr>
+          </w:p>
+          <w:p>
+            <w:pPr>
+              <w:spacing w:line="240" w:lineRule="auto"/>
+            </w:pPr>
+            <w:r>
+              <w:t># Present the user with the result with timing to help build excitement</w:t>
+            </w:r>
+          </w:p>
+          <w:p>
+            <w:pPr>
+              <w:spacing w:line="240" w:lineRule="auto"/>
+            </w:pPr>
+            <w:proofErr w:type="gramStart"/>
+            <w:r>
+              <w:t>print(</w:t>
+            </w:r>
+            <w:proofErr w:type="spellStart"/>
+            <w:proofErr w:type="gramEnd"/>
+            <w:r>
+              <w:t>f"Thank</w:t>
+            </w:r>
+            <w:proofErr w:type="spellEnd"/>
+            <w:r>
+              <w:t xml:space="preserve"> you for using the Pet Selector!\</w:t>
+            </w:r>
+            <w:proofErr w:type="spellStart"/>
+            <w:r>
+              <w:t>nSit</w:t>
+            </w:r>
+            <w:proofErr w:type="spellEnd"/>
+            <w:r>
+              <w:t xml:space="preserve"> tight while we </w:t>
+            </w:r>
+            <w:proofErr w:type="spellStart"/>
+            <w:r>
+              <w:t>calculte</w:t>
+            </w:r>
+            <w:proofErr w:type="spellEnd"/>
+            <w:r>
+              <w:t xml:space="preserve"> your pet...")</w:t>
+            </w:r>
+          </w:p>
+          <w:p>
+            <w:pPr>
+              <w:spacing w:line="240" w:lineRule="auto"/>
+            </w:pPr>
+            <w:proofErr w:type="spellStart"/>
+            <w:proofErr w:type="gramStart"/>
+            <w:r>
+              <w:t>time.sleep</w:t>
+            </w:r>
+            <w:proofErr w:type="spellEnd"/>
+            <w:proofErr w:type="gramEnd"/>
+            <w:r>
+              <w:t>(1)</w:t>
+            </w:r>
+          </w:p>
+          <w:p>
+            <w:pPr>
+              <w:spacing w:line="240" w:lineRule="auto"/>
+            </w:pPr>
+            <w:r>
+              <w:t>print(</w:t>
+            </w:r>
+            <w:proofErr w:type="spellStart"/>
+            <w:r>
+              <w:t>f"Hmmmm</w:t>
+            </w:r>
+            <w:proofErr w:type="spellEnd"/>
+            <w:proofErr w:type="gramStart"/>
+            <w:r>
+              <w:t>.....</w:t>
+            </w:r>
+            <w:proofErr w:type="gramEnd"/>
+            <w:r>
+              <w:t>")</w:t>
+            </w:r>
+          </w:p>
+          <w:p>
+            <w:pPr>
+              <w:spacing w:line="240" w:lineRule="auto"/>
+            </w:pPr>
+            <w:proofErr w:type="spellStart"/>
+            <w:proofErr w:type="gramStart"/>
+            <w:r>
+              <w:t>time.sleep</w:t>
+            </w:r>
+            <w:proofErr w:type="spellEnd"/>
+            <w:proofErr w:type="gramEnd"/>
+            <w:r>
+              <w:t>(.75)</w:t>
+            </w:r>
+          </w:p>
+          <w:p>
+            <w:pPr>
+              <w:spacing w:line="240" w:lineRule="auto"/>
+            </w:pPr>
+            <w:proofErr w:type="gramStart"/>
+            <w:r>
+              <w:t>print(</w:t>
+            </w:r>
+            <w:proofErr w:type="gramEnd"/>
+            <w:r>
+              <w:t>"I've got it!")</w:t>
+            </w:r>
+          </w:p>
+          <w:p>
+            <w:pPr>
+              <w:spacing w:line="240" w:lineRule="auto"/>
+            </w:pPr>
+            <w:proofErr w:type="spellStart"/>
+            <w:proofErr w:type="gramStart"/>
+            <w:r>
+              <w:t>time.sleep</w:t>
+            </w:r>
+            <w:proofErr w:type="spellEnd"/>
+            <w:proofErr w:type="gramEnd"/>
+            <w:r>
+              <w:t>(.5)</w:t>
+            </w:r>
+          </w:p>
+          <w:p>
+            <w:pPr>
+              <w:spacing w:line="240" w:lineRule="auto"/>
+            </w:pPr>
+            <w:proofErr w:type="gramStart"/>
+            <w:r>
+              <w:t>print(</w:t>
+            </w:r>
+            <w:proofErr w:type="gramEnd"/>
+            <w:r>
+              <w:t>f"\</w:t>
+            </w:r>
+            <w:proofErr w:type="spellStart"/>
+            <w:r>
+              <w:t>nThe</w:t>
+            </w:r>
+            <w:proofErr w:type="spellEnd"/>
+            <w:r>
+              <w:t xml:space="preserve"> best pet for your family is a...")</w:t>
+            </w:r>
+          </w:p>
+          <w:p>
+            <w:pPr>
+              <w:spacing w:line="240" w:lineRule="auto"/>
+            </w:pPr>
+            <w:proofErr w:type="spellStart"/>
+            <w:proofErr w:type="gramStart"/>
+            <w:r>
+              <w:t>time.sleep</w:t>
+            </w:r>
+            <w:proofErr w:type="spellEnd"/>
+            <w:proofErr w:type="gramEnd"/>
+            <w:r>
+              <w:t>(.75)</w:t>
+            </w:r>
+          </w:p>
+          <w:p>
+            <w:pPr>
+              <w:spacing w:line="240" w:lineRule="auto"/>
+            </w:pPr>
+            <w:proofErr w:type="gramStart"/>
+            <w:r>
+              <w:t>print(</w:t>
+            </w:r>
+            <w:proofErr w:type="gramEnd"/>
+            <w:r>
+              <w:t>f"\n     -----  [{</w:t>
+            </w:r>
+            <w:proofErr w:type="spellStart"/>
+            <w:r>
+              <w:t>new_pet.capitalize</w:t>
+            </w:r>
+            <w:proofErr w:type="spellEnd"/>
+            <w:r>
+              <w:t>()}]  -----     \n")</w:t>
+            </w:r>
+          </w:p>
+          <w:p>
+            <w:pPr>
+              <w:spacing w:line="240" w:lineRule="auto"/>
+            </w:pPr>
+            <w:proofErr w:type="spellStart"/>
+            <w:proofErr w:type="gramStart"/>
+            <w:r>
+              <w:t>time.sleep</w:t>
+            </w:r>
+            <w:proofErr w:type="spellEnd"/>
+            <w:proofErr w:type="gramEnd"/>
+            <w:r>
+              <w:t>(2)</w:t>
+            </w:r>
+          </w:p>
+          <w:p>
+            <w:pPr>
+              <w:spacing w:line="240" w:lineRule="auto"/>
+            </w:pPr>
+            <w:proofErr w:type="gramStart"/>
+            <w:r>
+              <w:t>print(</w:t>
+            </w:r>
+            <w:proofErr w:type="gramEnd"/>
+            <w:r>
+              <w:t>"""Thank you and we hope we have helped</w:t>
+            </w:r>
+          </w:p>
+          <w:p>
+            <w:pPr>
+              <w:spacing w:line="240" w:lineRule="auto"/>
+            </w:pPr>
+            <w:r>
+              <w:t xml:space="preserve">    bring clarity to your </w:t>
+            </w:r>
+            <w:proofErr w:type="gramStart"/>
+            <w:r>
+              <w:t>decision!\</w:t>
+            </w:r>
+            <w:proofErr w:type="gramEnd"/>
+            <w:r>
+              <w:t xml:space="preserve">n </w:t>
+            </w:r>
+          </w:p>
+          <w:p>
+            <w:r>
+              <w:t xml:space="preserve">      ----- Bye! -----\n""")</w:t>
+            </w:r>
+          </w:p>
+          <w:p/>
+          <w:p>
+            <w:pPr>
+              <w:rPr>
+                <w:b/>
+                <w:bCs/>
+              </w:rPr>
+            </w:pPr>
+            <w:r>
+              <w:rPr>
+                <w:b/>
+                <w:bCs/>
+              </w:rPr>
+              <w:t xml:space="preserve">Module: </w:t>
+            </w:r>
+            <w:r>
+              <w:rPr>
+                <w:b/>
+                <w:bCs/>
+              </w:rPr>
+              <w:t>pet_options.py</w:t>
+            </w:r>
+          </w:p>
+          <w:p>
+            <w:pPr>
+              <w:spacing w:line="240" w:lineRule="auto"/>
+            </w:pPr>
+            <w:r>
+              <w:t xml:space="preserve">import </w:t>
+            </w:r>
+            <w:proofErr w:type="gramStart"/>
+            <w:r>
+              <w:t>typing</w:t>
+            </w:r>
+            <w:proofErr w:type="gramEnd"/>
+          </w:p>
+          <w:p>
+            <w:pPr>
+              <w:spacing w:line="240" w:lineRule="auto"/>
+            </w:pPr>
+          </w:p>
+          <w:p>
+            <w:pPr>
+              <w:spacing w:line="240" w:lineRule="auto"/>
+            </w:pPr>
+            <w:r>
+              <w:t>class Animal:</w:t>
+            </w:r>
+          </w:p>
+          <w:p>
+            <w:pPr>
+              <w:spacing w:line="240" w:lineRule="auto"/>
+            </w:pPr>
+            <w:r>
+              <w:t xml:space="preserve">    def __</w:t>
+            </w:r>
+            <w:proofErr w:type="spellStart"/>
+            <w:r>
+              <w:t>init</w:t>
+            </w:r>
+            <w:proofErr w:type="spellEnd"/>
+            <w:r>
+              <w:t>_</w:t>
+            </w:r>
+            <w:proofErr w:type="gramStart"/>
+            <w:r>
+              <w:t>_(</w:t>
+            </w:r>
+            <w:proofErr w:type="gramEnd"/>
+            <w:r>
+              <w:t xml:space="preserve">self, name: str, </w:t>
+            </w:r>
+            <w:proofErr w:type="spellStart"/>
+            <w:r>
+              <w:t>mammal_or_reptile</w:t>
+            </w:r>
+            <w:proofErr w:type="spellEnd"/>
+            <w:r>
+              <w:t xml:space="preserve">: str, </w:t>
+            </w:r>
+          </w:p>
+          <w:p>
+            <w:pPr>
+              <w:spacing w:line="240" w:lineRule="auto"/>
+            </w:pPr>
+            <w:r>
+              <w:t xml:space="preserve">                 </w:t>
+            </w:r>
+            <w:proofErr w:type="spellStart"/>
+            <w:r>
+              <w:t>cuddle_or_spectate</w:t>
+            </w:r>
+            <w:proofErr w:type="spellEnd"/>
+            <w:r>
+              <w:t xml:space="preserve">: str, </w:t>
+            </w:r>
+            <w:proofErr w:type="spellStart"/>
+            <w:r>
+              <w:t>has_dander</w:t>
+            </w:r>
+            <w:proofErr w:type="spellEnd"/>
+            <w:r>
+              <w:t xml:space="preserve">: bool, </w:t>
+            </w:r>
+          </w:p>
+          <w:p>
+            <w:pPr>
+              <w:spacing w:line="240" w:lineRule="auto"/>
+            </w:pPr>
+            <w:r>
+              <w:lastRenderedPageBreak/>
+              <w:t xml:space="preserve">                 </w:t>
+            </w:r>
+            <w:proofErr w:type="spellStart"/>
+            <w:r>
+              <w:t>has_noise</w:t>
+            </w:r>
+            <w:proofErr w:type="spellEnd"/>
+            <w:r>
+              <w:t xml:space="preserve">: bool, </w:t>
+            </w:r>
+            <w:proofErr w:type="spellStart"/>
+            <w:r>
+              <w:t>required_budget</w:t>
+            </w:r>
+            <w:proofErr w:type="spellEnd"/>
+            <w:r>
+              <w:t xml:space="preserve">: int, </w:t>
+            </w:r>
+          </w:p>
+          <w:p>
+            <w:pPr>
+              <w:spacing w:line="240" w:lineRule="auto"/>
+            </w:pPr>
+            <w:r>
+              <w:t xml:space="preserve">                 </w:t>
+            </w:r>
+            <w:proofErr w:type="spellStart"/>
+            <w:r>
+              <w:t>requires_yard</w:t>
+            </w:r>
+            <w:proofErr w:type="spellEnd"/>
+            <w:r>
+              <w:t xml:space="preserve">: bool, </w:t>
+            </w:r>
+            <w:proofErr w:type="spellStart"/>
+            <w:r>
+              <w:t>days_ok_alone</w:t>
+            </w:r>
+            <w:proofErr w:type="spellEnd"/>
+            <w:r>
+              <w:t>: int,</w:t>
+            </w:r>
+          </w:p>
+          <w:p>
+            <w:pPr>
+              <w:spacing w:line="240" w:lineRule="auto"/>
+            </w:pPr>
+            <w:r>
+              <w:t xml:space="preserve">                 score: int):</w:t>
+            </w:r>
+          </w:p>
+          <w:p>
+            <w:pPr>
+              <w:spacing w:line="240" w:lineRule="auto"/>
+            </w:pPr>
+            <w:r>
+              <w:t xml:space="preserve">        self.name = name</w:t>
+            </w:r>
+          </w:p>
+          <w:p>
+            <w:pPr>
+              <w:spacing w:line="240" w:lineRule="auto"/>
+            </w:pPr>
+            <w:r>
+              <w:t xml:space="preserve">        </w:t>
+            </w:r>
+            <w:proofErr w:type="spellStart"/>
+            <w:proofErr w:type="gramStart"/>
+            <w:r>
+              <w:t>self.mammal</w:t>
+            </w:r>
+            <w:proofErr w:type="gramEnd"/>
+            <w:r>
+              <w:t>_or_reptile</w:t>
+            </w:r>
+            <w:proofErr w:type="spellEnd"/>
+            <w:r>
+              <w:t xml:space="preserve"> = </w:t>
+            </w:r>
+            <w:proofErr w:type="spellStart"/>
+            <w:r>
+              <w:t>mammal_or_reptile</w:t>
+            </w:r>
+            <w:proofErr w:type="spellEnd"/>
+          </w:p>
+          <w:p>
+            <w:pPr>
+              <w:spacing w:line="240" w:lineRule="auto"/>
+            </w:pPr>
+            <w:r>
+              <w:t xml:space="preserve">        </w:t>
+            </w:r>
+            <w:proofErr w:type="spellStart"/>
+            <w:proofErr w:type="gramStart"/>
+            <w:r>
+              <w:t>self.cuddle</w:t>
+            </w:r>
+            <w:proofErr w:type="gramEnd"/>
+            <w:r>
+              <w:t>_or_spectate</w:t>
+            </w:r>
+            <w:proofErr w:type="spellEnd"/>
+            <w:r>
+              <w:t xml:space="preserve"> = </w:t>
+            </w:r>
+            <w:proofErr w:type="spellStart"/>
+            <w:r>
+              <w:t>cuddle_or_spectate</w:t>
+            </w:r>
+            <w:proofErr w:type="spellEnd"/>
+          </w:p>
+          <w:p>
+            <w:pPr>
+              <w:spacing w:line="240" w:lineRule="auto"/>
+            </w:pPr>
+            <w:r>
+              <w:t xml:space="preserve">        </w:t>
+            </w:r>
+            <w:proofErr w:type="spellStart"/>
+            <w:r>
+              <w:t>self.has_dander</w:t>
+            </w:r>
+            <w:proofErr w:type="spellEnd"/>
+            <w:r>
+              <w:t xml:space="preserve"> = </w:t>
+            </w:r>
+            <w:proofErr w:type="spellStart"/>
+            <w:r>
+              <w:t>has_dander</w:t>
+            </w:r>
+            <w:proofErr w:type="spellEnd"/>
+          </w:p>
+          <w:p>
+            <w:pPr>
+              <w:spacing w:line="240" w:lineRule="auto"/>
+            </w:pPr>
+            <w:r>
+              <w:t xml:space="preserve">        </w:t>
+            </w:r>
+            <w:proofErr w:type="spellStart"/>
+            <w:r>
+              <w:t>self.has_noise</w:t>
+            </w:r>
+            <w:proofErr w:type="spellEnd"/>
+            <w:r>
+              <w:t xml:space="preserve"> = </w:t>
+            </w:r>
+            <w:proofErr w:type="spellStart"/>
+            <w:r>
+              <w:t>has_noise</w:t>
+            </w:r>
+            <w:proofErr w:type="spellEnd"/>
+          </w:p>
+          <w:p>
+            <w:pPr>
+              <w:spacing w:line="240" w:lineRule="auto"/>
+            </w:pPr>
+            <w:r>
+              <w:t xml:space="preserve">        </w:t>
+            </w:r>
+            <w:proofErr w:type="spellStart"/>
+            <w:proofErr w:type="gramStart"/>
+            <w:r>
+              <w:t>self.required</w:t>
+            </w:r>
+            <w:proofErr w:type="gramEnd"/>
+            <w:r>
+              <w:t>_budget</w:t>
+            </w:r>
+            <w:proofErr w:type="spellEnd"/>
+            <w:r>
+              <w:t xml:space="preserve"> = </w:t>
+            </w:r>
+            <w:proofErr w:type="spellStart"/>
+            <w:r>
+              <w:t>required_budget</w:t>
+            </w:r>
+            <w:proofErr w:type="spellEnd"/>
+          </w:p>
+          <w:p>
+            <w:pPr>
+              <w:spacing w:line="240" w:lineRule="auto"/>
+            </w:pPr>
+            <w:r>
+              <w:t xml:space="preserve">        </w:t>
+            </w:r>
+            <w:proofErr w:type="spellStart"/>
+            <w:proofErr w:type="gramStart"/>
+            <w:r>
+              <w:t>self.requires</w:t>
+            </w:r>
+            <w:proofErr w:type="gramEnd"/>
+            <w:r>
+              <w:t>_yard</w:t>
+            </w:r>
+            <w:proofErr w:type="spellEnd"/>
+            <w:r>
+              <w:t xml:space="preserve"> = </w:t>
+            </w:r>
+            <w:proofErr w:type="spellStart"/>
+            <w:r>
+              <w:t>requires_yard</w:t>
+            </w:r>
+            <w:proofErr w:type="spellEnd"/>
+          </w:p>
+          <w:p>
+            <w:pPr>
+              <w:spacing w:line="240" w:lineRule="auto"/>
+            </w:pPr>
+            <w:r>
+              <w:t xml:space="preserve">        </w:t>
+            </w:r>
+            <w:proofErr w:type="spellStart"/>
+            <w:proofErr w:type="gramStart"/>
+            <w:r>
+              <w:t>self.days</w:t>
+            </w:r>
+            <w:proofErr w:type="gramEnd"/>
+            <w:r>
+              <w:t>_ok_alone</w:t>
+            </w:r>
+            <w:proofErr w:type="spellEnd"/>
+            <w:r>
+              <w:t xml:space="preserve"> = </w:t>
+            </w:r>
+            <w:proofErr w:type="spellStart"/>
+            <w:r>
+              <w:t>days_ok_alone</w:t>
+            </w:r>
+            <w:proofErr w:type="spellEnd"/>
+          </w:p>
+          <w:p>
+            <w:pPr>
+              <w:spacing w:line="240" w:lineRule="auto"/>
+            </w:pPr>
+            <w:r>
+              <w:t xml:space="preserve">        </w:t>
+            </w:r>
+            <w:proofErr w:type="spellStart"/>
+            <w:proofErr w:type="gramStart"/>
+            <w:r>
+              <w:t>self.score</w:t>
+            </w:r>
+            <w:proofErr w:type="spellEnd"/>
+            <w:proofErr w:type="gramEnd"/>
+            <w:r>
+              <w:t xml:space="preserve"> = score</w:t>
+            </w:r>
+          </w:p>
+          <w:p>
+            <w:pPr>
+              <w:spacing w:line="240" w:lineRule="auto"/>
+            </w:pPr>
+          </w:p>
+          <w:p>
+            <w:pPr>
+              <w:spacing w:line="240" w:lineRule="auto"/>
+            </w:pPr>
+            <w:r>
+              <w:t xml:space="preserve">    def </w:t>
+            </w:r>
+            <w:proofErr w:type="spellStart"/>
+            <w:r>
+              <w:t>reset_score</w:t>
+            </w:r>
+            <w:proofErr w:type="spellEnd"/>
+            <w:r>
+              <w:t>(self):</w:t>
+            </w:r>
+          </w:p>
+          <w:p>
+            <w:pPr>
+              <w:spacing w:line="240" w:lineRule="auto"/>
+            </w:pPr>
+            <w:r>
+              <w:t xml:space="preserve">        </w:t>
+            </w:r>
+            <w:proofErr w:type="spellStart"/>
+            <w:proofErr w:type="gramStart"/>
+            <w:r>
+              <w:t>self.score</w:t>
+            </w:r>
+            <w:proofErr w:type="spellEnd"/>
+            <w:proofErr w:type="gramEnd"/>
+            <w:r>
+              <w:t xml:space="preserve"> = 0</w:t>
+            </w:r>
+          </w:p>
+          <w:p>
+            <w:pPr>
+              <w:spacing w:line="240" w:lineRule="auto"/>
+            </w:pPr>
+          </w:p>
+          <w:p>
+            <w:pPr>
+              <w:spacing w:line="240" w:lineRule="auto"/>
+            </w:pPr>
+            <w:r>
+              <w:t xml:space="preserve">    def </w:t>
+            </w:r>
+            <w:proofErr w:type="spellStart"/>
+            <w:r>
+              <w:t>add_</w:t>
+            </w:r>
+            <w:proofErr w:type="gramStart"/>
+            <w:r>
+              <w:t>score</w:t>
+            </w:r>
+            <w:proofErr w:type="spellEnd"/>
+            <w:r>
+              <w:t>(</w:t>
+            </w:r>
+            <w:proofErr w:type="gramEnd"/>
+            <w:r>
+              <w:t>self, amount: int):</w:t>
+            </w:r>
+          </w:p>
+          <w:p>
+            <w:pPr>
+              <w:spacing w:line="240" w:lineRule="auto"/>
+            </w:pPr>
+            <w:r>
+              <w:t xml:space="preserve">        </w:t>
+            </w:r>
+            <w:proofErr w:type="spellStart"/>
+            <w:proofErr w:type="gramStart"/>
+            <w:r>
+              <w:t>self.score</w:t>
+            </w:r>
+            <w:proofErr w:type="spellEnd"/>
+            <w:proofErr w:type="gramEnd"/>
+            <w:r>
+              <w:t xml:space="preserve"> += amount</w:t>
+            </w:r>
+          </w:p>
+          <w:p>
+            <w:pPr>
+              <w:spacing w:line="240" w:lineRule="auto"/>
+            </w:pPr>
+            <w:r>
+              <w:t xml:space="preserve">    </w:t>
+            </w:r>
+          </w:p>
+          <w:p>
+            <w:pPr>
+              <w:spacing w:line="240" w:lineRule="auto"/>
+            </w:pPr>
+            <w:r>
+              <w:t xml:space="preserve">    def </w:t>
+            </w:r>
+            <w:proofErr w:type="spellStart"/>
+            <w:r>
+              <w:t>subtract_</w:t>
+            </w:r>
+            <w:proofErr w:type="gramStart"/>
+            <w:r>
+              <w:t>score</w:t>
+            </w:r>
+            <w:proofErr w:type="spellEnd"/>
+            <w:r>
+              <w:t>(</w:t>
+            </w:r>
+            <w:proofErr w:type="gramEnd"/>
+            <w:r>
+              <w:t>self, amount: int):</w:t>
+            </w:r>
+          </w:p>
+          <w:p>
+            <w:pPr>
+              <w:spacing w:line="240" w:lineRule="auto"/>
+            </w:pPr>
+            <w:r>
+              <w:t xml:space="preserve">        </w:t>
+            </w:r>
+            <w:proofErr w:type="spellStart"/>
+            <w:proofErr w:type="gramStart"/>
+            <w:r>
+              <w:t>self.score</w:t>
+            </w:r>
+            <w:proofErr w:type="spellEnd"/>
+            <w:proofErr w:type="gramEnd"/>
+            <w:r>
+              <w:t xml:space="preserve"> -= amount</w:t>
+            </w:r>
+          </w:p>
+          <w:p>
+            <w:pPr>
+              <w:spacing w:line="240" w:lineRule="auto"/>
+            </w:pPr>
+          </w:p>
+          <w:p>
+            <w:pPr>
+              <w:spacing w:line="240" w:lineRule="auto"/>
+            </w:pPr>
+          </w:p>
+          <w:p>
+            <w:pPr>
+              <w:spacing w:line="240" w:lineRule="auto"/>
+            </w:pPr>
+            <w:r>
+              <w:t xml:space="preserve">dog = </w:t>
+            </w:r>
+            <w:proofErr w:type="gramStart"/>
+            <w:r>
+              <w:t>Animal(</w:t>
+            </w:r>
+            <w:proofErr w:type="gramEnd"/>
+            <w:r>
+              <w:t>name = 'dog',</w:t>
+            </w:r>
+          </w:p>
+          <w:p>
+            <w:pPr>
+              <w:spacing w:line="240" w:lineRule="auto"/>
+            </w:pPr>
+            <w:r>
+              <w:t xml:space="preserve">             </w:t>
+            </w:r>
+            <w:proofErr w:type="spellStart"/>
+            <w:r>
+              <w:t>mammal_or_reptile</w:t>
+            </w:r>
+            <w:proofErr w:type="spellEnd"/>
+            <w:r>
+              <w:t xml:space="preserve"> = 'mammal', </w:t>
+            </w:r>
+          </w:p>
+          <w:p>
+            <w:pPr>
+              <w:spacing w:line="240" w:lineRule="auto"/>
+            </w:pPr>
+            <w:r>
+              <w:t xml:space="preserve">             </w:t>
+            </w:r>
+            <w:proofErr w:type="spellStart"/>
+            <w:r>
+              <w:t>cuddle_or_spectate</w:t>
+            </w:r>
+            <w:proofErr w:type="spellEnd"/>
+            <w:r>
+              <w:t xml:space="preserve"> = 'cuddle',</w:t>
+            </w:r>
+          </w:p>
+          <w:p>
+            <w:pPr>
+              <w:spacing w:line="240" w:lineRule="auto"/>
+            </w:pPr>
+            <w:r>
+              <w:t xml:space="preserve">             </w:t>
+            </w:r>
+            <w:proofErr w:type="spellStart"/>
+            <w:r>
+              <w:t>has_dander</w:t>
+            </w:r>
+            <w:proofErr w:type="spellEnd"/>
+            <w:r>
+              <w:t xml:space="preserve"> = True, </w:t>
+            </w:r>
+          </w:p>
+          <w:p>
+            <w:pPr>
+              <w:spacing w:line="240" w:lineRule="auto"/>
+            </w:pPr>
+            <w:r>
+              <w:t xml:space="preserve">             </w:t>
+            </w:r>
+            <w:proofErr w:type="spellStart"/>
+            <w:r>
+              <w:t>has_noise</w:t>
+            </w:r>
+            <w:proofErr w:type="spellEnd"/>
+            <w:r>
+              <w:t xml:space="preserve"> = True, </w:t>
+            </w:r>
+          </w:p>
+          <w:p>
+            <w:pPr>
+              <w:spacing w:line="240" w:lineRule="auto"/>
+            </w:pPr>
+            <w:r>
+              <w:t xml:space="preserve">             </w:t>
+            </w:r>
+            <w:proofErr w:type="spellStart"/>
+            <w:r>
+              <w:t>required_budget</w:t>
+            </w:r>
+            <w:proofErr w:type="spellEnd"/>
+            <w:r>
+              <w:t xml:space="preserve"> = 500,</w:t>
+            </w:r>
+          </w:p>
+          <w:p>
+            <w:pPr>
+              <w:spacing w:line="240" w:lineRule="auto"/>
+            </w:pPr>
+            <w:r>
+              <w:t xml:space="preserve">             </w:t>
+            </w:r>
+            <w:proofErr w:type="spellStart"/>
+            <w:r>
+              <w:t>requires_yard</w:t>
+            </w:r>
+            <w:proofErr w:type="spellEnd"/>
+            <w:r>
+              <w:t xml:space="preserve"> = True, </w:t>
+            </w:r>
+          </w:p>
+          <w:p>
+            <w:pPr>
+              <w:spacing w:line="240" w:lineRule="auto"/>
+            </w:pPr>
+            <w:r>
+              <w:t xml:space="preserve">             </w:t>
+            </w:r>
+            <w:proofErr w:type="spellStart"/>
+            <w:r>
+              <w:t>days_ok_alone</w:t>
+            </w:r>
+            <w:proofErr w:type="spellEnd"/>
+            <w:r>
+              <w:t xml:space="preserve"> = 1,</w:t>
+            </w:r>
+          </w:p>
+          <w:p>
+            <w:pPr>
+              <w:spacing w:line="240" w:lineRule="auto"/>
+            </w:pPr>
+            <w:r>
+              <w:t xml:space="preserve">             score = 0)</w:t>
+            </w:r>
+          </w:p>
+          <w:p>
+            <w:pPr>
+              <w:spacing w:line="240" w:lineRule="auto"/>
+            </w:pPr>
+          </w:p>
+          <w:p>
+            <w:pPr>
+              <w:spacing w:line="240" w:lineRule="auto"/>
+            </w:pPr>
+            <w:r>
+              <w:t xml:space="preserve">cat = </w:t>
+            </w:r>
+            <w:proofErr w:type="gramStart"/>
+            <w:r>
+              <w:t>Animal(</w:t>
+            </w:r>
+            <w:proofErr w:type="gramEnd"/>
+            <w:r>
+              <w:t>name = 'cat',</w:t>
+            </w:r>
+          </w:p>
+          <w:p>
+            <w:pPr>
+              <w:spacing w:line="240" w:lineRule="auto"/>
+            </w:pPr>
+            <w:r>
+              <w:t xml:space="preserve">             </w:t>
+            </w:r>
+            <w:proofErr w:type="spellStart"/>
+            <w:r>
+              <w:t>mammal_or_reptile</w:t>
+            </w:r>
+            <w:proofErr w:type="spellEnd"/>
+            <w:r>
+              <w:t xml:space="preserve"> = 'mammal', </w:t>
+            </w:r>
+          </w:p>
+          <w:p>
+            <w:pPr>
+              <w:spacing w:line="240" w:lineRule="auto"/>
+            </w:pPr>
+            <w:r>
+              <w:t xml:space="preserve">             </w:t>
+            </w:r>
+            <w:proofErr w:type="spellStart"/>
+            <w:r>
+              <w:t>cuddle_or_spectate</w:t>
+            </w:r>
+            <w:proofErr w:type="spellEnd"/>
+            <w:r>
+              <w:t xml:space="preserve"> = 'spectate',</w:t>
+            </w:r>
+          </w:p>
+          <w:p>
+            <w:pPr>
+              <w:spacing w:line="240" w:lineRule="auto"/>
+            </w:pPr>
+            <w:r>
+              <w:t xml:space="preserve">             </w:t>
+            </w:r>
+            <w:proofErr w:type="spellStart"/>
+            <w:r>
+              <w:t>has_dander</w:t>
+            </w:r>
+            <w:proofErr w:type="spellEnd"/>
+            <w:r>
+              <w:t xml:space="preserve"> = True, </w:t>
+            </w:r>
+          </w:p>
+          <w:p>
+            <w:pPr>
+              <w:spacing w:line="240" w:lineRule="auto"/>
+            </w:pPr>
+            <w:r>
+              <w:t xml:space="preserve">             </w:t>
+            </w:r>
+            <w:proofErr w:type="spellStart"/>
+            <w:r>
+              <w:t>has_noise</w:t>
+            </w:r>
+            <w:proofErr w:type="spellEnd"/>
+            <w:r>
+              <w:t xml:space="preserve"> = False,</w:t>
+            </w:r>
+          </w:p>
+          <w:p>
+            <w:pPr>
+              <w:spacing w:line="240" w:lineRule="auto"/>
+            </w:pPr>
+            <w:r>
+              <w:t xml:space="preserve">             </w:t>
+            </w:r>
+            <w:proofErr w:type="spellStart"/>
+            <w:r>
+              <w:t>required_budget</w:t>
+            </w:r>
+            <w:proofErr w:type="spellEnd"/>
+            <w:r>
+              <w:t xml:space="preserve"> = 1000,</w:t>
+            </w:r>
+          </w:p>
+          <w:p>
+            <w:pPr>
+              <w:spacing w:line="240" w:lineRule="auto"/>
+            </w:pPr>
+            <w:r>
+              <w:t xml:space="preserve">             </w:t>
+            </w:r>
+            <w:proofErr w:type="spellStart"/>
+            <w:r>
+              <w:t>requires_yard</w:t>
+            </w:r>
+            <w:proofErr w:type="spellEnd"/>
+            <w:r>
+              <w:t xml:space="preserve"> = False, </w:t>
+            </w:r>
+          </w:p>
+          <w:p>
+            <w:pPr>
+              <w:spacing w:line="240" w:lineRule="auto"/>
+            </w:pPr>
+            <w:r>
+              <w:t xml:space="preserve">             </w:t>
+            </w:r>
+            <w:proofErr w:type="spellStart"/>
+            <w:r>
+              <w:t>days_ok_alone</w:t>
+            </w:r>
+            <w:proofErr w:type="spellEnd"/>
+            <w:r>
+              <w:t xml:space="preserve"> = 3,</w:t>
+            </w:r>
+          </w:p>
+          <w:p>
+            <w:pPr>
+              <w:spacing w:line="240" w:lineRule="auto"/>
+            </w:pPr>
+            <w:r>
+              <w:t xml:space="preserve">             score = 0)</w:t>
+            </w:r>
+          </w:p>
+          <w:p>
+            <w:pPr>
+              <w:spacing w:line="240" w:lineRule="auto"/>
+            </w:pPr>
+          </w:p>
+          <w:p>
+            <w:pPr>
+              <w:spacing w:line="240" w:lineRule="auto"/>
+            </w:pPr>
+            <w:r>
+              <w:t xml:space="preserve">hamster = </w:t>
+            </w:r>
+            <w:proofErr w:type="gramStart"/>
+            <w:r>
+              <w:t>Animal(</w:t>
+            </w:r>
+            <w:proofErr w:type="gramEnd"/>
+            <w:r>
+              <w:t>name = 'hamster',</w:t>
+            </w:r>
+          </w:p>
+          <w:p>
+            <w:pPr>
+              <w:spacing w:line="240" w:lineRule="auto"/>
+            </w:pPr>
+            <w:r>
+              <w:t xml:space="preserve">             </w:t>
+            </w:r>
+            <w:proofErr w:type="spellStart"/>
+            <w:r>
+              <w:t>mammal_or_reptile</w:t>
+            </w:r>
+            <w:proofErr w:type="spellEnd"/>
+            <w:r>
+              <w:t xml:space="preserve"> = 'mammal', </w:t>
+            </w:r>
+          </w:p>
+          <w:p>
+            <w:pPr>
+              <w:spacing w:line="240" w:lineRule="auto"/>
+            </w:pPr>
+            <w:r>
+              <w:t xml:space="preserve">             </w:t>
+            </w:r>
+            <w:proofErr w:type="spellStart"/>
+            <w:r>
+              <w:t>cuddle_or_spectate</w:t>
+            </w:r>
+            <w:proofErr w:type="spellEnd"/>
+            <w:r>
+              <w:t xml:space="preserve"> = 'spectate',</w:t>
+            </w:r>
+          </w:p>
+          <w:p>
+            <w:pPr>
+              <w:spacing w:line="240" w:lineRule="auto"/>
+            </w:pPr>
+            <w:r>
+              <w:t xml:space="preserve">             </w:t>
+            </w:r>
+            <w:proofErr w:type="spellStart"/>
+            <w:r>
+              <w:t>has_dander</w:t>
+            </w:r>
+            <w:proofErr w:type="spellEnd"/>
+            <w:r>
+              <w:t xml:space="preserve"> = True, </w:t>
+            </w:r>
+          </w:p>
+          <w:p>
+            <w:pPr>
+              <w:spacing w:line="240" w:lineRule="auto"/>
+            </w:pPr>
+            <w:r>
+              <w:t xml:space="preserve">             </w:t>
+            </w:r>
+            <w:proofErr w:type="spellStart"/>
+            <w:r>
+              <w:t>has_noise</w:t>
+            </w:r>
+            <w:proofErr w:type="spellEnd"/>
+            <w:r>
+              <w:t xml:space="preserve"> = False, </w:t>
+            </w:r>
+          </w:p>
+          <w:p>
+            <w:pPr>
+              <w:spacing w:line="240" w:lineRule="auto"/>
+            </w:pPr>
+            <w:r>
+              <w:t xml:space="preserve">             </w:t>
+            </w:r>
+            <w:proofErr w:type="spellStart"/>
+            <w:r>
+              <w:t>required_budget</w:t>
+            </w:r>
+            <w:proofErr w:type="spellEnd"/>
+            <w:r>
+              <w:t xml:space="preserve"> = 100,</w:t>
+            </w:r>
+          </w:p>
+          <w:p>
+            <w:pPr>
+              <w:spacing w:line="240" w:lineRule="auto"/>
+            </w:pPr>
+            <w:r>
+              <w:t xml:space="preserve">             </w:t>
+            </w:r>
+            <w:proofErr w:type="spellStart"/>
+            <w:r>
+              <w:t>requires_yard</w:t>
+            </w:r>
+            <w:proofErr w:type="spellEnd"/>
+            <w:r>
+              <w:t xml:space="preserve"> = False, </w:t>
+            </w:r>
+          </w:p>
+          <w:p>
+            <w:pPr>
+              <w:spacing w:line="240" w:lineRule="auto"/>
+            </w:pPr>
+            <w:r>
+              <w:t xml:space="preserve">             </w:t>
+            </w:r>
+            <w:proofErr w:type="spellStart"/>
+            <w:r>
+              <w:t>days_ok_alone</w:t>
+            </w:r>
+            <w:proofErr w:type="spellEnd"/>
+            <w:r>
+              <w:t xml:space="preserve"> = 4,</w:t>
+            </w:r>
+          </w:p>
+          <w:p>
+            <w:pPr>
+              <w:spacing w:line="240" w:lineRule="auto"/>
+            </w:pPr>
+            <w:r>
+              <w:lastRenderedPageBreak/>
+              <w:t xml:space="preserve">             score = 0)</w:t>
+            </w:r>
+          </w:p>
+          <w:p>
+            <w:pPr>
+              <w:spacing w:line="240" w:lineRule="auto"/>
+            </w:pPr>
+          </w:p>
+          <w:p>
+            <w:pPr>
+              <w:spacing w:line="240" w:lineRule="auto"/>
+            </w:pPr>
+            <w:r>
+              <w:t xml:space="preserve">bird = </w:t>
+            </w:r>
+            <w:proofErr w:type="gramStart"/>
+            <w:r>
+              <w:t>Animal(</w:t>
+            </w:r>
+            <w:proofErr w:type="gramEnd"/>
+            <w:r>
+              <w:t>name = 'bird',</w:t>
+            </w:r>
+          </w:p>
+          <w:p>
+            <w:pPr>
+              <w:spacing w:line="240" w:lineRule="auto"/>
+            </w:pPr>
+            <w:r>
+              <w:t xml:space="preserve">             </w:t>
+            </w:r>
+            <w:proofErr w:type="spellStart"/>
+            <w:r>
+              <w:t>mammal_or_reptile</w:t>
+            </w:r>
+            <w:proofErr w:type="spellEnd"/>
+            <w:r>
+              <w:t xml:space="preserve"> = 'mammal', </w:t>
+            </w:r>
+          </w:p>
+          <w:p>
+            <w:pPr>
+              <w:spacing w:line="240" w:lineRule="auto"/>
+            </w:pPr>
+            <w:r>
+              <w:t xml:space="preserve">             </w:t>
+            </w:r>
+            <w:proofErr w:type="spellStart"/>
+            <w:r>
+              <w:t>cuddle_or_spectate</w:t>
+            </w:r>
+            <w:proofErr w:type="spellEnd"/>
+            <w:r>
+              <w:t xml:space="preserve"> = 'spectate',</w:t>
+            </w:r>
+          </w:p>
+          <w:p>
+            <w:pPr>
+              <w:spacing w:line="240" w:lineRule="auto"/>
+            </w:pPr>
+            <w:r>
+              <w:t xml:space="preserve">             </w:t>
+            </w:r>
+            <w:proofErr w:type="spellStart"/>
+            <w:r>
+              <w:t>has_dander</w:t>
+            </w:r>
+            <w:proofErr w:type="spellEnd"/>
+            <w:r>
+              <w:t xml:space="preserve"> = True, </w:t>
+            </w:r>
+          </w:p>
+          <w:p>
+            <w:pPr>
+              <w:spacing w:line="240" w:lineRule="auto"/>
+            </w:pPr>
+            <w:r>
+              <w:t xml:space="preserve">             </w:t>
+            </w:r>
+            <w:proofErr w:type="spellStart"/>
+            <w:r>
+              <w:t>has_noise</w:t>
+            </w:r>
+            <w:proofErr w:type="spellEnd"/>
+            <w:r>
+              <w:t xml:space="preserve"> = True, </w:t>
+            </w:r>
+          </w:p>
+          <w:p>
+            <w:pPr>
+              <w:spacing w:line="240" w:lineRule="auto"/>
+            </w:pPr>
+            <w:r>
+              <w:t xml:space="preserve">             </w:t>
+            </w:r>
+            <w:proofErr w:type="spellStart"/>
+            <w:r>
+              <w:t>required_budget</w:t>
+            </w:r>
+            <w:proofErr w:type="spellEnd"/>
+            <w:r>
+              <w:t xml:space="preserve"> = 100,</w:t>
+            </w:r>
+          </w:p>
+          <w:p>
+            <w:pPr>
+              <w:spacing w:line="240" w:lineRule="auto"/>
+            </w:pPr>
+            <w:r>
+              <w:t xml:space="preserve">             </w:t>
+            </w:r>
+            <w:proofErr w:type="spellStart"/>
+            <w:r>
+              <w:t>requires_yard</w:t>
+            </w:r>
+            <w:proofErr w:type="spellEnd"/>
+            <w:r>
+              <w:t xml:space="preserve"> = False, </w:t>
+            </w:r>
+          </w:p>
+          <w:p>
+            <w:pPr>
+              <w:spacing w:line="240" w:lineRule="auto"/>
+            </w:pPr>
+            <w:r>
+              <w:t xml:space="preserve">             </w:t>
+            </w:r>
+            <w:proofErr w:type="spellStart"/>
+            <w:r>
+              <w:t>days_ok_alone</w:t>
+            </w:r>
+            <w:proofErr w:type="spellEnd"/>
+            <w:r>
+              <w:t xml:space="preserve"> = 1, </w:t>
+            </w:r>
+          </w:p>
+          <w:p>
+            <w:pPr>
+              <w:spacing w:line="240" w:lineRule="auto"/>
+            </w:pPr>
+            <w:r>
+              <w:t xml:space="preserve">             score = 0)</w:t>
+            </w:r>
+          </w:p>
+          <w:p>
+            <w:pPr>
+              <w:spacing w:line="240" w:lineRule="auto"/>
+            </w:pPr>
+          </w:p>
+          <w:p>
+            <w:pPr>
+              <w:spacing w:line="240" w:lineRule="auto"/>
+            </w:pPr>
+            <w:r>
+              <w:t xml:space="preserve">gecko = </w:t>
+            </w:r>
+            <w:proofErr w:type="gramStart"/>
+            <w:r>
+              <w:t>Animal(</w:t>
+            </w:r>
+            <w:proofErr w:type="gramEnd"/>
+            <w:r>
+              <w:t>name = 'gecko',</w:t>
+            </w:r>
+          </w:p>
+          <w:p>
+            <w:pPr>
+              <w:spacing w:line="240" w:lineRule="auto"/>
+            </w:pPr>
+            <w:r>
+              <w:t xml:space="preserve">             </w:t>
+            </w:r>
+            <w:proofErr w:type="spellStart"/>
+            <w:r>
+              <w:t>mammal_or_reptile</w:t>
+            </w:r>
+            <w:proofErr w:type="spellEnd"/>
+            <w:r>
+              <w:t xml:space="preserve"> = 'reptile', </w:t>
+            </w:r>
+          </w:p>
+          <w:p>
+            <w:pPr>
+              <w:spacing w:line="240" w:lineRule="auto"/>
+            </w:pPr>
+            <w:r>
+              <w:t xml:space="preserve">             </w:t>
+            </w:r>
+            <w:proofErr w:type="spellStart"/>
+            <w:r>
+              <w:t>cuddle_or_spectate</w:t>
+            </w:r>
+            <w:proofErr w:type="spellEnd"/>
+            <w:r>
+              <w:t xml:space="preserve"> = 'spectate',</w:t>
+            </w:r>
+          </w:p>
+          <w:p>
+            <w:pPr>
+              <w:spacing w:line="240" w:lineRule="auto"/>
+            </w:pPr>
+            <w:r>
+              <w:t xml:space="preserve">             </w:t>
+            </w:r>
+            <w:proofErr w:type="spellStart"/>
+            <w:r>
+              <w:t>has_dander</w:t>
+            </w:r>
+            <w:proofErr w:type="spellEnd"/>
+            <w:r>
+              <w:t xml:space="preserve"> = False, </w:t>
+            </w:r>
+          </w:p>
+          <w:p>
+            <w:pPr>
+              <w:spacing w:line="240" w:lineRule="auto"/>
+            </w:pPr>
+            <w:r>
+              <w:t xml:space="preserve">             </w:t>
+            </w:r>
+            <w:proofErr w:type="spellStart"/>
+            <w:r>
+              <w:t>has_noise</w:t>
+            </w:r>
+            <w:proofErr w:type="spellEnd"/>
+            <w:r>
+              <w:t xml:space="preserve"> = False, </w:t>
+            </w:r>
+          </w:p>
+          <w:p>
+            <w:pPr>
+              <w:spacing w:line="240" w:lineRule="auto"/>
+            </w:pPr>
+            <w:r>
+              <w:t xml:space="preserve">             </w:t>
+            </w:r>
+            <w:proofErr w:type="spellStart"/>
+            <w:r>
+              <w:t>required_budget</w:t>
+            </w:r>
+            <w:proofErr w:type="spellEnd"/>
+            <w:r>
+              <w:t xml:space="preserve"> = 300,</w:t>
+            </w:r>
+          </w:p>
+          <w:p>
+            <w:pPr>
+              <w:spacing w:line="240" w:lineRule="auto"/>
+            </w:pPr>
+            <w:r>
+              <w:t xml:space="preserve">             </w:t>
+            </w:r>
+            <w:proofErr w:type="spellStart"/>
+            <w:r>
+              <w:t>requires_yard</w:t>
+            </w:r>
+            <w:proofErr w:type="spellEnd"/>
+            <w:r>
+              <w:t xml:space="preserve"> = False, </w:t>
+            </w:r>
+          </w:p>
+          <w:p>
+            <w:pPr>
+              <w:spacing w:line="240" w:lineRule="auto"/>
+            </w:pPr>
+            <w:r>
+              <w:t xml:space="preserve">             </w:t>
+            </w:r>
+            <w:proofErr w:type="spellStart"/>
+            <w:r>
+              <w:t>days_ok_alone</w:t>
+            </w:r>
+            <w:proofErr w:type="spellEnd"/>
+            <w:r>
+              <w:t xml:space="preserve"> = 2,</w:t>
+            </w:r>
+          </w:p>
+          <w:p>
+            <w:pPr>
+              <w:spacing w:line="240" w:lineRule="auto"/>
+            </w:pPr>
+            <w:r>
+              <w:t xml:space="preserve">             score = 0)</w:t>
+            </w:r>
+          </w:p>
+          <w:p>
+            <w:pPr>
+              <w:spacing w:line="240" w:lineRule="auto"/>
+            </w:pPr>
+          </w:p>
+          <w:p>
+            <w:pPr>
+              <w:spacing w:line="240" w:lineRule="auto"/>
+            </w:pPr>
+            <w:proofErr w:type="spellStart"/>
+            <w:r>
+              <w:t>bearded_dragon</w:t>
+            </w:r>
+            <w:proofErr w:type="spellEnd"/>
+            <w:r>
+              <w:t xml:space="preserve"> = </w:t>
+            </w:r>
+            <w:proofErr w:type="gramStart"/>
+            <w:r>
+              <w:t>Animal(</w:t>
+            </w:r>
+            <w:proofErr w:type="gramEnd"/>
+            <w:r>
+              <w:t>name = 'bearded dragon',</w:t>
+            </w:r>
+          </w:p>
+          <w:p>
+            <w:pPr>
+              <w:spacing w:line="240" w:lineRule="auto"/>
+            </w:pPr>
+            <w:r>
+              <w:t xml:space="preserve">             </w:t>
+            </w:r>
+            <w:proofErr w:type="spellStart"/>
+            <w:r>
+              <w:t>mammal_or_reptile</w:t>
+            </w:r>
+            <w:proofErr w:type="spellEnd"/>
+            <w:r>
+              <w:t xml:space="preserve"> = 'reptile', </w:t>
+            </w:r>
+          </w:p>
+          <w:p>
+            <w:pPr>
+              <w:spacing w:line="240" w:lineRule="auto"/>
+            </w:pPr>
+            <w:r>
+              <w:t xml:space="preserve">             </w:t>
+            </w:r>
+            <w:proofErr w:type="spellStart"/>
+            <w:r>
+              <w:t>cuddle_or_spectate</w:t>
+            </w:r>
+            <w:proofErr w:type="spellEnd"/>
+            <w:r>
+              <w:t xml:space="preserve"> = 'cuddle',</w:t>
+            </w:r>
+          </w:p>
+          <w:p>
+            <w:pPr>
+              <w:spacing w:line="240" w:lineRule="auto"/>
+            </w:pPr>
+            <w:r>
+              <w:t xml:space="preserve">             </w:t>
+            </w:r>
+            <w:proofErr w:type="spellStart"/>
+            <w:r>
+              <w:t>has_dander</w:t>
+            </w:r>
+            <w:proofErr w:type="spellEnd"/>
+            <w:r>
+              <w:t xml:space="preserve"> = False, </w:t>
+            </w:r>
+          </w:p>
+          <w:p>
+            <w:pPr>
+              <w:spacing w:line="240" w:lineRule="auto"/>
+            </w:pPr>
+            <w:r>
+              <w:t xml:space="preserve">             </w:t>
+            </w:r>
+            <w:proofErr w:type="spellStart"/>
+            <w:r>
+              <w:t>has_noise</w:t>
+            </w:r>
+            <w:proofErr w:type="spellEnd"/>
+            <w:r>
+              <w:t xml:space="preserve"> = False, </w:t>
+            </w:r>
+          </w:p>
+          <w:p>
+            <w:pPr>
+              <w:spacing w:line="240" w:lineRule="auto"/>
+            </w:pPr>
+            <w:r>
+              <w:t xml:space="preserve">             </w:t>
+            </w:r>
+            <w:proofErr w:type="spellStart"/>
+            <w:r>
+              <w:t>required_budget</w:t>
+            </w:r>
+            <w:proofErr w:type="spellEnd"/>
+            <w:r>
+              <w:t xml:space="preserve"> = 600,</w:t>
+            </w:r>
+          </w:p>
+          <w:p>
+            <w:pPr>
+              <w:spacing w:line="240" w:lineRule="auto"/>
+            </w:pPr>
+            <w:r>
+              <w:t xml:space="preserve">             </w:t>
+            </w:r>
+            <w:proofErr w:type="spellStart"/>
+            <w:r>
+              <w:t>requires_yard</w:t>
+            </w:r>
+            <w:proofErr w:type="spellEnd"/>
+            <w:r>
+              <w:t xml:space="preserve"> = False, </w:t>
+            </w:r>
+          </w:p>
+          <w:p>
+            <w:pPr>
+              <w:spacing w:line="240" w:lineRule="auto"/>
+            </w:pPr>
+            <w:r>
+              <w:t xml:space="preserve">             </w:t>
+            </w:r>
+            <w:proofErr w:type="spellStart"/>
+            <w:r>
+              <w:t>days_ok_alone</w:t>
+            </w:r>
+            <w:proofErr w:type="spellEnd"/>
+            <w:r>
+              <w:t xml:space="preserve"> = 3,</w:t>
+            </w:r>
+          </w:p>
+          <w:p>
+            <w:pPr>
+              <w:spacing w:line="240" w:lineRule="auto"/>
+            </w:pPr>
+            <w:r>
+              <w:t xml:space="preserve">             score = 0)</w:t>
+            </w:r>
+          </w:p>
+          <w:p>
+            <w:pPr>
+              <w:spacing w:line="240" w:lineRule="auto"/>
+            </w:pPr>
+          </w:p>
+          <w:p>
+            <w:pPr>
+              <w:spacing w:line="240" w:lineRule="auto"/>
+            </w:pPr>
+            <w:proofErr w:type="spellStart"/>
+            <w:r>
+              <w:t>ball_python</w:t>
+            </w:r>
+            <w:proofErr w:type="spellEnd"/>
+            <w:r>
+              <w:t xml:space="preserve"> = </w:t>
+            </w:r>
+            <w:proofErr w:type="gramStart"/>
+            <w:r>
+              <w:t>Animal(</w:t>
+            </w:r>
+            <w:proofErr w:type="gramEnd"/>
+            <w:r>
+              <w:t>name = 'ball python',</w:t>
+            </w:r>
+          </w:p>
+          <w:p>
+            <w:pPr>
+              <w:spacing w:line="240" w:lineRule="auto"/>
+            </w:pPr>
+            <w:r>
+              <w:t xml:space="preserve">             </w:t>
+            </w:r>
+            <w:proofErr w:type="spellStart"/>
+            <w:r>
+              <w:t>mammal_or_reptile</w:t>
+            </w:r>
+            <w:proofErr w:type="spellEnd"/>
+            <w:r>
+              <w:t xml:space="preserve"> = 'reptile', </w:t>
+            </w:r>
+          </w:p>
+          <w:p>
+            <w:pPr>
+              <w:spacing w:line="240" w:lineRule="auto"/>
+            </w:pPr>
+            <w:r>
+              <w:t xml:space="preserve">             </w:t>
+            </w:r>
+            <w:proofErr w:type="spellStart"/>
+            <w:r>
+              <w:t>cuddle_or_spectate</w:t>
+            </w:r>
+            <w:proofErr w:type="spellEnd"/>
+            <w:r>
+              <w:t xml:space="preserve"> = 'spectate',</w:t>
+            </w:r>
+          </w:p>
+          <w:p>
+            <w:pPr>
+              <w:spacing w:line="240" w:lineRule="auto"/>
+            </w:pPr>
+            <w:r>
+              <w:t xml:space="preserve">             </w:t>
+            </w:r>
+            <w:proofErr w:type="spellStart"/>
+            <w:r>
+              <w:t>has_dander</w:t>
+            </w:r>
+            <w:proofErr w:type="spellEnd"/>
+            <w:r>
+              <w:t xml:space="preserve"> = False, </w:t>
+            </w:r>
+          </w:p>
+          <w:p>
+            <w:pPr>
+              <w:spacing w:line="240" w:lineRule="auto"/>
+            </w:pPr>
+            <w:r>
+              <w:t xml:space="preserve">             </w:t>
+            </w:r>
+            <w:proofErr w:type="spellStart"/>
+            <w:r>
+              <w:t>has_noise</w:t>
+            </w:r>
+            <w:proofErr w:type="spellEnd"/>
+            <w:r>
+              <w:t xml:space="preserve"> = False, </w:t>
+            </w:r>
+          </w:p>
+          <w:p>
+            <w:pPr>
+              <w:spacing w:line="240" w:lineRule="auto"/>
+            </w:pPr>
+            <w:r>
+              <w:t xml:space="preserve">             </w:t>
+            </w:r>
+            <w:proofErr w:type="spellStart"/>
+            <w:r>
+              <w:t>required_budget</w:t>
+            </w:r>
+            <w:proofErr w:type="spellEnd"/>
+            <w:r>
+              <w:t xml:space="preserve"> = 1000,</w:t>
+            </w:r>
+          </w:p>
+          <w:p>
+            <w:pPr>
+              <w:spacing w:line="240" w:lineRule="auto"/>
+            </w:pPr>
+            <w:r>
+              <w:t xml:space="preserve">             </w:t>
+            </w:r>
+            <w:proofErr w:type="spellStart"/>
+            <w:r>
+              <w:t>requires_yard</w:t>
+            </w:r>
+            <w:proofErr w:type="spellEnd"/>
+            <w:r>
+              <w:t xml:space="preserve"> = False, </w:t>
+            </w:r>
+          </w:p>
+          <w:p>
+            <w:pPr>
+              <w:spacing w:line="240" w:lineRule="auto"/>
+            </w:pPr>
+            <w:r>
+              <w:t xml:space="preserve">             </w:t>
+            </w:r>
+            <w:proofErr w:type="spellStart"/>
+            <w:r>
+              <w:t>days_ok_alone</w:t>
+            </w:r>
+            <w:proofErr w:type="spellEnd"/>
+            <w:r>
+              <w:t xml:space="preserve"> = 10,</w:t>
+            </w:r>
+          </w:p>
+          <w:p>
+            <w:pPr>
+              <w:spacing w:line="240" w:lineRule="auto"/>
+            </w:pPr>
+            <w:r>
+              <w:t xml:space="preserve">             score = 0)</w:t>
+            </w:r>
+          </w:p>
+          <w:p>
+            <w:pPr>
+              <w:spacing w:line="240" w:lineRule="auto"/>
+            </w:pPr>
+            <w:r>
+              <w:t xml:space="preserve">             </w:t>
+            </w:r>
+          </w:p>
+          <w:p>
+            <w:pPr>
+              <w:spacing w:line="240" w:lineRule="auto"/>
+            </w:pPr>
+            <w:r>
+              <w:t xml:space="preserve">chameleon = </w:t>
+            </w:r>
+            <w:proofErr w:type="gramStart"/>
+            <w:r>
+              <w:t>Animal(</w:t>
+            </w:r>
+            <w:proofErr w:type="gramEnd"/>
+            <w:r>
+              <w:t>name = 'chameleon',</w:t>
+            </w:r>
+          </w:p>
+          <w:p>
+            <w:pPr>
+              <w:spacing w:line="240" w:lineRule="auto"/>
+            </w:pPr>
+            <w:r>
+              <w:t xml:space="preserve">             </w:t>
+            </w:r>
+            <w:proofErr w:type="spellStart"/>
+            <w:r>
+              <w:t>mammal_or_reptile</w:t>
+            </w:r>
+            <w:proofErr w:type="spellEnd"/>
+            <w:r>
+              <w:t xml:space="preserve"> = 'reptile', </w:t>
+            </w:r>
+          </w:p>
+          <w:p>
+            <w:pPr>
+              <w:spacing w:line="240" w:lineRule="auto"/>
+            </w:pPr>
+            <w:r>
+              <w:t xml:space="preserve">             </w:t>
+            </w:r>
+            <w:proofErr w:type="spellStart"/>
+            <w:r>
+              <w:t>cuddle_or_spectate</w:t>
+            </w:r>
+            <w:proofErr w:type="spellEnd"/>
+            <w:r>
+              <w:t xml:space="preserve"> = 'spectate',</w:t>
+            </w:r>
+          </w:p>
+          <w:p>
+            <w:pPr>
+              <w:spacing w:line="240" w:lineRule="auto"/>
+            </w:pPr>
+            <w:r>
+              <w:t xml:space="preserve">             </w:t>
+            </w:r>
+            <w:proofErr w:type="spellStart"/>
+            <w:r>
+              <w:t>has_dander</w:t>
+            </w:r>
+            <w:proofErr w:type="spellEnd"/>
+            <w:r>
+              <w:t xml:space="preserve"> = False, </w:t>
+            </w:r>
+          </w:p>
+          <w:p>
+            <w:pPr>
+              <w:spacing w:line="240" w:lineRule="auto"/>
+            </w:pPr>
+            <w:r>
+              <w:t xml:space="preserve">             </w:t>
+            </w:r>
+            <w:proofErr w:type="spellStart"/>
+            <w:r>
+              <w:t>has_noise</w:t>
+            </w:r>
+            <w:proofErr w:type="spellEnd"/>
+            <w:r>
+              <w:t xml:space="preserve"> = False, </w:t>
+            </w:r>
+          </w:p>
+          <w:p>
+            <w:pPr>
+              <w:spacing w:line="240" w:lineRule="auto"/>
+            </w:pPr>
+            <w:r>
+              <w:t xml:space="preserve">             </w:t>
+            </w:r>
+            <w:proofErr w:type="spellStart"/>
+            <w:r>
+              <w:t>required_budget</w:t>
+            </w:r>
+            <w:proofErr w:type="spellEnd"/>
+            <w:r>
+              <w:t xml:space="preserve"> = 800,</w:t>
+            </w:r>
+          </w:p>
+          <w:p>
+            <w:pPr>
+              <w:spacing w:line="240" w:lineRule="auto"/>
+            </w:pPr>
+            <w:r>
+              <w:t xml:space="preserve">             </w:t>
+            </w:r>
+            <w:proofErr w:type="spellStart"/>
+            <w:r>
+              <w:t>requires_yard</w:t>
+            </w:r>
+            <w:proofErr w:type="spellEnd"/>
+            <w:r>
+              <w:t xml:space="preserve"> = False, </w:t>
+            </w:r>
+          </w:p>
+          <w:p>
+            <w:pPr>
+              <w:spacing w:line="240" w:lineRule="auto"/>
+            </w:pPr>
+            <w:r>
+              <w:t xml:space="preserve">             </w:t>
+            </w:r>
+            <w:proofErr w:type="spellStart"/>
+            <w:r>
+              <w:t>days_ok_alone</w:t>
+            </w:r>
+            <w:proofErr w:type="spellEnd"/>
+            <w:r>
+              <w:t xml:space="preserve"> = 5,</w:t>
+            </w:r>
+          </w:p>
+          <w:p>
+            <w:pPr>
+              <w:spacing w:line="240" w:lineRule="auto"/>
+            </w:pPr>
+            <w:r>
+              <w:t xml:space="preserve">             score = 0)</w:t>
+            </w:r>
+          </w:p>
+          <w:p>
+            <w:pPr>
+              <w:spacing w:line="240" w:lineRule="auto"/>
+            </w:pPr>
+          </w:p>
+          <w:p>
+            <w:proofErr w:type="spellStart"/>
+            <w:r>
+              <w:t>all_possible_pets</w:t>
+            </w:r>
+            <w:proofErr w:type="spellEnd"/>
+            <w:r>
+              <w:t xml:space="preserve"> = [dog, cat, hamster, bird, gecko, </w:t>
+            </w:r>
+            <w:proofErr w:type="spellStart"/>
+            <w:r>
+              <w:t>bearded_dragon</w:t>
+            </w:r>
+            <w:proofErr w:type="spellEnd"/>
+            <w:r>
+              <w:t xml:space="preserve">, </w:t>
+            </w:r>
+            <w:proofErr w:type="spellStart"/>
+            <w:r>
+              <w:t>ball_python</w:t>
+            </w:r>
+            <w:proofErr w:type="spellEnd"/>
+            <w:r>
+              <w:t>, chameleon]</w:t>
+            </w:r>
+          </w:p>
+          <w:p/>
+          <w:p>
+            <w:pPr>
+              <w:rPr>
+                <w:b/>
+                <w:bCs/>
+              </w:rPr>
+            </w:pPr>
+            <w:r>
+              <w:rPr>
+                <w:b/>
+                <w:bCs/>
+              </w:rPr>
+              <w:t>Module: family_profile.py</w:t>
+            </w:r>
+          </w:p>
+          <w:p>
+            <w:pPr>
+              <w:spacing w:line="240" w:lineRule="auto"/>
+            </w:pPr>
+            <w:r>
+              <w:t xml:space="preserve">import </w:t>
+            </w:r>
+            <w:proofErr w:type="gramStart"/>
+            <w:r>
+              <w:t>typing</w:t>
+            </w:r>
+            <w:proofErr w:type="gramEnd"/>
+          </w:p>
+          <w:p>
+            <w:pPr>
+              <w:spacing w:line="240" w:lineRule="auto"/>
+            </w:pPr>
+          </w:p>
+          <w:p>
+            <w:pPr>
+              <w:spacing w:line="240" w:lineRule="auto"/>
+            </w:pPr>
+            <w:r>
+              <w:t>class Person:</w:t>
+            </w:r>
+          </w:p>
+          <w:p>
+            <w:pPr>
+              <w:spacing w:line="240" w:lineRule="auto"/>
+            </w:pPr>
+            <w:r>
+              <w:t xml:space="preserve">    def __</w:t>
+            </w:r>
+            <w:proofErr w:type="spellStart"/>
+            <w:r>
+              <w:t>init</w:t>
+            </w:r>
+            <w:proofErr w:type="spellEnd"/>
+            <w:r>
+              <w:t>_</w:t>
+            </w:r>
+            <w:proofErr w:type="gramStart"/>
+            <w:r>
+              <w:t>_(</w:t>
+            </w:r>
+            <w:proofErr w:type="gramEnd"/>
+            <w:r>
+              <w:t xml:space="preserve">self, </w:t>
+            </w:r>
+            <w:proofErr w:type="spellStart"/>
+            <w:r>
+              <w:t>preference_weight</w:t>
+            </w:r>
+            <w:proofErr w:type="spellEnd"/>
+            <w:r>
+              <w:t>: int,</w:t>
+            </w:r>
+          </w:p>
+          <w:p>
+            <w:pPr>
+              <w:spacing w:line="240" w:lineRule="auto"/>
+            </w:pPr>
+            <w:r>
+              <w:t xml:space="preserve">                 </w:t>
+            </w:r>
+            <w:proofErr w:type="spellStart"/>
+            <w:r>
+              <w:t>mammal_or_reptile</w:t>
+            </w:r>
+            <w:proofErr w:type="spellEnd"/>
+            <w:r>
+              <w:t>: str,</w:t>
+            </w:r>
+          </w:p>
+          <w:p>
+            <w:pPr>
+              <w:spacing w:line="240" w:lineRule="auto"/>
+            </w:pPr>
+            <w:r>
+              <w:t xml:space="preserve">                 </w:t>
+            </w:r>
+            <w:proofErr w:type="spellStart"/>
+            <w:r>
+              <w:t>cuddle_or_spectate</w:t>
+            </w:r>
+            <w:proofErr w:type="spellEnd"/>
+            <w:r>
+              <w:t>: str):</w:t>
+            </w:r>
+          </w:p>
+          <w:p>
+            <w:pPr>
+              <w:spacing w:line="240" w:lineRule="auto"/>
+            </w:pPr>
+            <w:r>
+              <w:t xml:space="preserve">        </w:t>
+            </w:r>
+            <w:proofErr w:type="spellStart"/>
+            <w:proofErr w:type="gramStart"/>
+            <w:r>
+              <w:t>self.preference</w:t>
+            </w:r>
+            <w:proofErr w:type="gramEnd"/>
+            <w:r>
+              <w:t>_weight</w:t>
+            </w:r>
+            <w:proofErr w:type="spellEnd"/>
+            <w:r>
+              <w:t xml:space="preserve"> = </w:t>
+            </w:r>
+            <w:proofErr w:type="spellStart"/>
+            <w:r>
+              <w:t>preference_weight</w:t>
+            </w:r>
+            <w:proofErr w:type="spellEnd"/>
+          </w:p>
+          <w:p>
+            <w:pPr>
+              <w:spacing w:line="240" w:lineRule="auto"/>
+            </w:pPr>
+            <w:r>
+              <w:t xml:space="preserve">        </w:t>
+            </w:r>
+            <w:proofErr w:type="spellStart"/>
+            <w:proofErr w:type="gramStart"/>
+            <w:r>
+              <w:t>self.mammal</w:t>
+            </w:r>
+            <w:proofErr w:type="gramEnd"/>
+            <w:r>
+              <w:t>_or_reptile</w:t>
+            </w:r>
+            <w:proofErr w:type="spellEnd"/>
+            <w:r>
+              <w:t xml:space="preserve"> = </w:t>
+            </w:r>
+            <w:proofErr w:type="spellStart"/>
+            <w:r>
+              <w:t>mammal_or_reptile</w:t>
+            </w:r>
+            <w:proofErr w:type="spellEnd"/>
+          </w:p>
+          <w:p>
+            <w:pPr>
+              <w:spacing w:line="240" w:lineRule="auto"/>
+            </w:pPr>
+            <w:r>
+              <w:t xml:space="preserve">        </w:t>
+            </w:r>
+            <w:proofErr w:type="spellStart"/>
+            <w:proofErr w:type="gramStart"/>
+            <w:r>
+              <w:t>self.cuddle</w:t>
+            </w:r>
+            <w:proofErr w:type="gramEnd"/>
+            <w:r>
+              <w:t>_or_spectate</w:t>
+            </w:r>
+            <w:proofErr w:type="spellEnd"/>
+            <w:r>
+              <w:t xml:space="preserve"> = </w:t>
+            </w:r>
+            <w:proofErr w:type="spellStart"/>
+            <w:r>
+              <w:t>cuddle_or_spectate</w:t>
+            </w:r>
+            <w:proofErr w:type="spellEnd"/>
+          </w:p>
+          <w:p>
+            <w:pPr>
+              <w:spacing w:line="240" w:lineRule="auto"/>
+            </w:pPr>
+          </w:p>
+          <w:p>
+            <w:pPr>
+              <w:spacing w:line="240" w:lineRule="auto"/>
+            </w:pPr>
+          </w:p>
+          <w:p>
+            <w:pPr>
+              <w:spacing w:line="240" w:lineRule="auto"/>
+            </w:pPr>
+            <w:r>
+              <w:t>class Family:</w:t>
+            </w:r>
+          </w:p>
+          <w:p>
+            <w:pPr>
+              <w:spacing w:line="240" w:lineRule="auto"/>
+            </w:pPr>
+            <w:r>
+              <w:t xml:space="preserve">    def __</w:t>
+            </w:r>
+            <w:proofErr w:type="spellStart"/>
+            <w:r>
+              <w:t>init</w:t>
+            </w:r>
+            <w:proofErr w:type="spellEnd"/>
+            <w:r>
+              <w:t>_</w:t>
+            </w:r>
+            <w:proofErr w:type="gramStart"/>
+            <w:r>
+              <w:t>_(</w:t>
+            </w:r>
+            <w:proofErr w:type="gramEnd"/>
+            <w:r>
+              <w:t xml:space="preserve">self, </w:t>
+            </w:r>
+            <w:proofErr w:type="spellStart"/>
+            <w:r>
+              <w:t>family_size</w:t>
+            </w:r>
+            <w:proofErr w:type="spellEnd"/>
+            <w:r>
+              <w:t>: int,</w:t>
+            </w:r>
+          </w:p>
+          <w:p>
+            <w:pPr>
+              <w:spacing w:line="240" w:lineRule="auto"/>
+            </w:pPr>
+            <w:r>
+              <w:t xml:space="preserve">                 </w:t>
+            </w:r>
+            <w:proofErr w:type="spellStart"/>
+            <w:r>
+              <w:t>dander_allergies</w:t>
+            </w:r>
+            <w:proofErr w:type="spellEnd"/>
+            <w:r>
+              <w:t>: bool,</w:t>
+            </w:r>
+          </w:p>
+          <w:p>
+            <w:pPr>
+              <w:spacing w:line="240" w:lineRule="auto"/>
+            </w:pPr>
+            <w:r>
+              <w:t xml:space="preserve">                 </w:t>
+            </w:r>
+            <w:proofErr w:type="spellStart"/>
+            <w:r>
+              <w:t>noise_restriction</w:t>
+            </w:r>
+            <w:proofErr w:type="spellEnd"/>
+            <w:r>
+              <w:t>: bool,</w:t>
+            </w:r>
+          </w:p>
+          <w:p>
+            <w:pPr>
+              <w:spacing w:line="240" w:lineRule="auto"/>
+            </w:pPr>
+            <w:r>
+              <w:t xml:space="preserve">                 </w:t>
+            </w:r>
+            <w:proofErr w:type="spellStart"/>
+            <w:r>
+              <w:t>annual_budget</w:t>
+            </w:r>
+            <w:proofErr w:type="spellEnd"/>
+            <w:r>
+              <w:t>: int,</w:t>
+            </w:r>
+          </w:p>
+          <w:p>
+            <w:pPr>
+              <w:spacing w:line="240" w:lineRule="auto"/>
+            </w:pPr>
+            <w:r>
+              <w:t xml:space="preserve">                 </w:t>
+            </w:r>
+            <w:proofErr w:type="spellStart"/>
+            <w:r>
+              <w:t>consecutive_days_away</w:t>
+            </w:r>
+            <w:proofErr w:type="spellEnd"/>
+            <w:r>
+              <w:t>: int,</w:t>
+            </w:r>
+          </w:p>
+          <w:p>
+            <w:pPr>
+              <w:spacing w:line="240" w:lineRule="auto"/>
+            </w:pPr>
+            <w:r>
+              <w:t xml:space="preserve">                 </w:t>
+            </w:r>
+            <w:proofErr w:type="spellStart"/>
+            <w:r>
+              <w:t>has_yard</w:t>
+            </w:r>
+            <w:proofErr w:type="spellEnd"/>
+            <w:r>
+              <w:t>: bool,</w:t>
+            </w:r>
+          </w:p>
+          <w:p>
+            <w:pPr>
+              <w:spacing w:line="240" w:lineRule="auto"/>
+            </w:pPr>
+            <w:r>
+              <w:t xml:space="preserve">                 </w:t>
+            </w:r>
+            <w:proofErr w:type="spellStart"/>
+            <w:r>
+              <w:t>mammal_or_reptile</w:t>
+            </w:r>
+            <w:proofErr w:type="spellEnd"/>
+            <w:r>
+              <w:t>: str,</w:t>
+            </w:r>
+          </w:p>
+          <w:p>
+            <w:pPr>
+              <w:spacing w:line="240" w:lineRule="auto"/>
+            </w:pPr>
+            <w:r>
+              <w:t xml:space="preserve">                 </w:t>
+            </w:r>
+            <w:proofErr w:type="spellStart"/>
+            <w:r>
+              <w:t>cuddle_or_spectate</w:t>
+            </w:r>
+            <w:proofErr w:type="spellEnd"/>
+            <w:r>
+              <w:t>: str):</w:t>
+            </w:r>
+          </w:p>
+          <w:p>
+            <w:pPr>
+              <w:spacing w:line="240" w:lineRule="auto"/>
+            </w:pPr>
+            <w:r>
+              <w:t xml:space="preserve">        </w:t>
+            </w:r>
+            <w:proofErr w:type="spellStart"/>
+            <w:proofErr w:type="gramStart"/>
+            <w:r>
+              <w:t>self.family</w:t>
+            </w:r>
+            <w:proofErr w:type="gramEnd"/>
+            <w:r>
+              <w:t>_size</w:t>
+            </w:r>
+            <w:proofErr w:type="spellEnd"/>
+            <w:r>
+              <w:t xml:space="preserve"> = </w:t>
+            </w:r>
+            <w:proofErr w:type="spellStart"/>
+            <w:r>
+              <w:t>family_size</w:t>
+            </w:r>
+            <w:proofErr w:type="spellEnd"/>
+          </w:p>
+          <w:p>
+            <w:pPr>
+              <w:spacing w:line="240" w:lineRule="auto"/>
+            </w:pPr>
+            <w:r>
+              <w:t xml:space="preserve">        </w:t>
+            </w:r>
+            <w:proofErr w:type="spellStart"/>
+            <w:proofErr w:type="gramStart"/>
+            <w:r>
+              <w:t>self.dander</w:t>
+            </w:r>
+            <w:proofErr w:type="gramEnd"/>
+            <w:r>
+              <w:t>_allergies</w:t>
+            </w:r>
+            <w:proofErr w:type="spellEnd"/>
+            <w:r>
+              <w:t xml:space="preserve"> = </w:t>
+            </w:r>
+            <w:proofErr w:type="spellStart"/>
+            <w:r>
+              <w:t>dander_allergies</w:t>
+            </w:r>
+            <w:proofErr w:type="spellEnd"/>
+          </w:p>
+          <w:p>
+            <w:pPr>
+              <w:spacing w:line="240" w:lineRule="auto"/>
+            </w:pPr>
+            <w:r>
+              <w:t xml:space="preserve">        </w:t>
+            </w:r>
+            <w:proofErr w:type="spellStart"/>
+            <w:proofErr w:type="gramStart"/>
+            <w:r>
+              <w:t>self.noise</w:t>
+            </w:r>
+            <w:proofErr w:type="gramEnd"/>
+            <w:r>
+              <w:t>_restriction</w:t>
+            </w:r>
+            <w:proofErr w:type="spellEnd"/>
+            <w:r>
+              <w:t xml:space="preserve"> = </w:t>
+            </w:r>
+            <w:proofErr w:type="spellStart"/>
+            <w:r>
+              <w:t>noise_restriction</w:t>
+            </w:r>
+            <w:proofErr w:type="spellEnd"/>
+          </w:p>
+          <w:p>
+            <w:pPr>
+              <w:spacing w:line="240" w:lineRule="auto"/>
+            </w:pPr>
+            <w:r>
+              <w:t xml:space="preserve">        </w:t>
+            </w:r>
+            <w:proofErr w:type="spellStart"/>
+            <w:proofErr w:type="gramStart"/>
+            <w:r>
+              <w:t>self.annual</w:t>
+            </w:r>
+            <w:proofErr w:type="gramEnd"/>
+            <w:r>
+              <w:t>_budget</w:t>
+            </w:r>
+            <w:proofErr w:type="spellEnd"/>
+            <w:r>
+              <w:t xml:space="preserve"> = </w:t>
+            </w:r>
+            <w:proofErr w:type="spellStart"/>
+            <w:r>
+              <w:t>annual_budget</w:t>
+            </w:r>
+            <w:proofErr w:type="spellEnd"/>
+          </w:p>
+          <w:p>
+            <w:pPr>
+              <w:spacing w:line="240" w:lineRule="auto"/>
+            </w:pPr>
+            <w:r>
+              <w:t xml:space="preserve">        </w:t>
+            </w:r>
+            <w:proofErr w:type="spellStart"/>
+            <w:proofErr w:type="gramStart"/>
+            <w:r>
+              <w:t>self.consecutive</w:t>
+            </w:r>
+            <w:proofErr w:type="gramEnd"/>
+            <w:r>
+              <w:t>_days_away</w:t>
+            </w:r>
+            <w:proofErr w:type="spellEnd"/>
+            <w:r>
+              <w:t xml:space="preserve"> = </w:t>
+            </w:r>
+            <w:proofErr w:type="spellStart"/>
+            <w:r>
+              <w:t>consecutive_days_away</w:t>
+            </w:r>
+            <w:proofErr w:type="spellEnd"/>
+          </w:p>
+          <w:p>
+            <w:pPr>
+              <w:spacing w:line="240" w:lineRule="auto"/>
+            </w:pPr>
+            <w:r>
+              <w:t xml:space="preserve">        </w:t>
+            </w:r>
+            <w:proofErr w:type="spellStart"/>
+            <w:r>
+              <w:t>self.has_yard</w:t>
+            </w:r>
+            <w:proofErr w:type="spellEnd"/>
+            <w:r>
+              <w:t xml:space="preserve"> = </w:t>
+            </w:r>
+            <w:proofErr w:type="spellStart"/>
+            <w:r>
+              <w:t>has_yard</w:t>
+            </w:r>
+            <w:proofErr w:type="spellEnd"/>
+          </w:p>
+          <w:p>
+            <w:pPr>
+              <w:spacing w:line="240" w:lineRule="auto"/>
+            </w:pPr>
+            <w:r>
+              <w:t xml:space="preserve">        </w:t>
+            </w:r>
+            <w:proofErr w:type="spellStart"/>
+            <w:proofErr w:type="gramStart"/>
+            <w:r>
+              <w:t>self.mammal</w:t>
+            </w:r>
+            <w:proofErr w:type="gramEnd"/>
+            <w:r>
+              <w:t>_or_reptile</w:t>
+            </w:r>
+            <w:proofErr w:type="spellEnd"/>
+            <w:r>
+              <w:t xml:space="preserve"> = </w:t>
+            </w:r>
+            <w:proofErr w:type="spellStart"/>
+            <w:r>
+              <w:t>mammal_or_reptile</w:t>
+            </w:r>
+            <w:proofErr w:type="spellEnd"/>
+          </w:p>
+          <w:p>
+            <w:pPr>
+              <w:spacing w:line="240" w:lineRule="auto"/>
+            </w:pPr>
+            <w:r>
+              <w:t xml:space="preserve">        </w:t>
+            </w:r>
+            <w:proofErr w:type="spellStart"/>
+            <w:proofErr w:type="gramStart"/>
+            <w:r>
+              <w:t>self.cuddle</w:t>
+            </w:r>
+            <w:proofErr w:type="gramEnd"/>
+            <w:r>
+              <w:t>_or_spectate</w:t>
+            </w:r>
+            <w:proofErr w:type="spellEnd"/>
+            <w:r>
+              <w:t xml:space="preserve"> = </w:t>
+            </w:r>
+            <w:proofErr w:type="spellStart"/>
+            <w:r>
+              <w:t>cuddle_or_spectate</w:t>
+            </w:r>
+            <w:proofErr w:type="spellEnd"/>
+          </w:p>
+          <w:p>
+            <w:pPr>
+              <w:spacing w:line="240" w:lineRule="auto"/>
+            </w:pPr>
+          </w:p>
+          <w:p>
+            <w:pPr>
+              <w:spacing w:line="240" w:lineRule="auto"/>
+            </w:pPr>
+            <w:r>
+              <w:t xml:space="preserve">    def </w:t>
+            </w:r>
+            <w:proofErr w:type="spellStart"/>
+            <w:r>
+              <w:t>print_all_attribs</w:t>
+            </w:r>
+            <w:proofErr w:type="spellEnd"/>
+            <w:r>
+              <w:t>(self):</w:t>
+            </w:r>
+          </w:p>
+          <w:p>
+            <w:pPr>
+              <w:spacing w:line="240" w:lineRule="auto"/>
+            </w:pPr>
+            <w:r>
+              <w:t xml:space="preserve">        </w:t>
+            </w:r>
+            <w:proofErr w:type="gramStart"/>
+            <w:r>
+              <w:t>print(</w:t>
+            </w:r>
+            <w:proofErr w:type="gramEnd"/>
+            <w:r>
+              <w:t>"\n\n ----- [FAMILY SUMMARY] -----\n")</w:t>
+            </w:r>
+          </w:p>
+          <w:p>
+            <w:pPr>
+              <w:spacing w:line="240" w:lineRule="auto"/>
+            </w:pPr>
+            <w:r>
+              <w:t xml:space="preserve">        </w:t>
+            </w:r>
+            <w:proofErr w:type="gramStart"/>
+            <w:r>
+              <w:t>print(</w:t>
+            </w:r>
+            <w:proofErr w:type="spellStart"/>
+            <w:proofErr w:type="gramEnd"/>
+            <w:r>
+              <w:t>f"Family</w:t>
+            </w:r>
+            <w:proofErr w:type="spellEnd"/>
+            <w:r>
+              <w:t xml:space="preserve"> Size: {</w:t>
+            </w:r>
+            <w:proofErr w:type="spellStart"/>
+            <w:r>
+              <w:t>self.family_size</w:t>
+            </w:r>
+            <w:proofErr w:type="spellEnd"/>
+            <w:r>
+              <w:t>}")</w:t>
+            </w:r>
+          </w:p>
+          <w:p>
+            <w:pPr>
+              <w:spacing w:line="240" w:lineRule="auto"/>
+            </w:pPr>
+            <w:r>
+              <w:t xml:space="preserve">        </w:t>
+            </w:r>
+            <w:proofErr w:type="gramStart"/>
+            <w:r>
+              <w:t>print(</w:t>
+            </w:r>
+            <w:proofErr w:type="spellStart"/>
+            <w:proofErr w:type="gramEnd"/>
+            <w:r>
+              <w:t>f"Dander</w:t>
+            </w:r>
+            <w:proofErr w:type="spellEnd"/>
+            <w:r>
+              <w:t xml:space="preserve"> Allergy: {</w:t>
+            </w:r>
+            <w:proofErr w:type="spellStart"/>
+            <w:r>
+              <w:t>self.dander_allergies</w:t>
+            </w:r>
+            <w:proofErr w:type="spellEnd"/>
+            <w:r>
+              <w:t>}")</w:t>
+            </w:r>
+          </w:p>
+          <w:p>
+            <w:pPr>
+              <w:spacing w:line="240" w:lineRule="auto"/>
+            </w:pPr>
+            <w:r>
+              <w:t xml:space="preserve">        </w:t>
+            </w:r>
+            <w:proofErr w:type="gramStart"/>
+            <w:r>
+              <w:t>print(</w:t>
+            </w:r>
+            <w:proofErr w:type="spellStart"/>
+            <w:proofErr w:type="gramEnd"/>
+            <w:r>
+              <w:t>f"Noise</w:t>
+            </w:r>
+            <w:proofErr w:type="spellEnd"/>
+            <w:r>
+              <w:t xml:space="preserve"> Regulations: {</w:t>
+            </w:r>
+            <w:proofErr w:type="spellStart"/>
+            <w:r>
+              <w:t>self.noise_restriction</w:t>
+            </w:r>
+            <w:proofErr w:type="spellEnd"/>
+            <w:r>
+              <w:t>}")</w:t>
+            </w:r>
+          </w:p>
+          <w:p>
+            <w:pPr>
+              <w:spacing w:line="240" w:lineRule="auto"/>
+            </w:pPr>
+            <w:r>
+              <w:t xml:space="preserve">        </w:t>
+            </w:r>
+            <w:proofErr w:type="gramStart"/>
+            <w:r>
+              <w:t>print(</w:t>
+            </w:r>
+            <w:proofErr w:type="spellStart"/>
+            <w:proofErr w:type="gramEnd"/>
+            <w:r>
+              <w:t>f"Annual</w:t>
+            </w:r>
+            <w:proofErr w:type="spellEnd"/>
+            <w:r>
+              <w:t xml:space="preserve"> Budget: {</w:t>
+            </w:r>
+            <w:proofErr w:type="spellStart"/>
+            <w:r>
+              <w:t>self.annual_budget</w:t>
+            </w:r>
+            <w:proofErr w:type="spellEnd"/>
+            <w:r>
+              <w:t>}")</w:t>
+            </w:r>
+          </w:p>
+          <w:p>
+            <w:pPr>
+              <w:spacing w:line="240" w:lineRule="auto"/>
+            </w:pPr>
+            <w:r>
+              <w:t xml:space="preserve">        </w:t>
+            </w:r>
+            <w:proofErr w:type="gramStart"/>
+            <w:r>
+              <w:t>print(</w:t>
+            </w:r>
+            <w:proofErr w:type="spellStart"/>
+            <w:proofErr w:type="gramEnd"/>
+            <w:r>
+              <w:t>f"Days</w:t>
+            </w:r>
+            <w:proofErr w:type="spellEnd"/>
+            <w:r>
+              <w:t xml:space="preserve"> Away: {</w:t>
+            </w:r>
+            <w:proofErr w:type="spellStart"/>
+            <w:r>
+              <w:t>self.consecutive_days_away</w:t>
+            </w:r>
+            <w:proofErr w:type="spellEnd"/>
+            <w:r>
+              <w:t>}")</w:t>
+            </w:r>
+          </w:p>
+          <w:p>
+            <w:pPr>
+              <w:spacing w:line="240" w:lineRule="auto"/>
+            </w:pPr>
+            <w:r>
+              <w:t xml:space="preserve">        </w:t>
+            </w:r>
+            <w:proofErr w:type="gramStart"/>
+            <w:r>
+              <w:t>print(</w:t>
+            </w:r>
+            <w:proofErr w:type="spellStart"/>
+            <w:proofErr w:type="gramEnd"/>
+            <w:r>
+              <w:t>f"Has</w:t>
+            </w:r>
+            <w:proofErr w:type="spellEnd"/>
+            <w:r>
+              <w:t xml:space="preserve"> Yard: {</w:t>
+            </w:r>
+            <w:proofErr w:type="spellStart"/>
+            <w:r>
+              <w:t>self.has_yard</w:t>
+            </w:r>
+            <w:proofErr w:type="spellEnd"/>
+            <w:r>
+              <w:t>}")</w:t>
+            </w:r>
+          </w:p>
+          <w:p>
+            <w:pPr>
+              <w:spacing w:line="240" w:lineRule="auto"/>
+            </w:pPr>
+            <w:r>
+              <w:t xml:space="preserve">        </w:t>
+            </w:r>
+            <w:proofErr w:type="gramStart"/>
+            <w:r>
+              <w:t>print(</w:t>
+            </w:r>
+            <w:proofErr w:type="spellStart"/>
+            <w:proofErr w:type="gramEnd"/>
+            <w:r>
+              <w:t>f"Cuddle</w:t>
+            </w:r>
+            <w:proofErr w:type="spellEnd"/>
+            <w:r>
+              <w:t>/Spectate: {</w:t>
+            </w:r>
+            <w:proofErr w:type="spellStart"/>
+            <w:r>
+              <w:t>self.cuddle_or_spectate</w:t>
+            </w:r>
+            <w:proofErr w:type="spellEnd"/>
+            <w:r>
+              <w:t>}")</w:t>
+            </w:r>
+          </w:p>
+          <w:p>
+            <w:r>
+              <w:t xml:space="preserve">        </w:t>
+            </w:r>
+            <w:proofErr w:type="gramStart"/>
+            <w:r>
+              <w:t>print(</w:t>
+            </w:r>
+            <w:proofErr w:type="spellStart"/>
+            <w:proofErr w:type="gramEnd"/>
+            <w:r>
+              <w:t>f"Mammal</w:t>
+            </w:r>
+            <w:proofErr w:type="spellEnd"/>
+            <w:r>
+              <w:t>/Reptile: {</w:t>
+            </w:r>
+            <w:proofErr w:type="spellStart"/>
+            <w:r>
+              <w:t>self.mammal_or_reptile</w:t>
+            </w:r>
+            <w:proofErr w:type="spellEnd"/>
+            <w:r>
+              <w:t>}")</w:t>
+            </w:r>
+          </w:p>
+          <w:p/>
+          <w:p>
+            <w:pPr>
+              <w:rPr>
+                <w:b/>
+                <w:bCs/>
+              </w:rPr>
+            </w:pPr>
+            <w:r>
+              <w:rPr>
+                <w:b/>
+                <w:bCs/>
+              </w:rPr>
+              <w:t>Module: util.py</w:t>
+            </w:r>
+          </w:p>
+          <w:p>
+            <w:pPr>
+              <w:spacing w:line="240" w:lineRule="auto"/>
+            </w:pPr>
+            <w:r>
+              <w:t xml:space="preserve">import </w:t>
+            </w:r>
+            <w:proofErr w:type="gramStart"/>
+            <w:r>
+              <w:t>time</w:t>
+            </w:r>
+            <w:proofErr w:type="gramEnd"/>
+          </w:p>
+          <w:p>
+            <w:pPr>
+              <w:spacing w:line="240" w:lineRule="auto"/>
+            </w:pPr>
+            <w:r>
+              <w:t xml:space="preserve">import </w:t>
+            </w:r>
+            <w:proofErr w:type="gramStart"/>
+            <w:r>
+              <w:t>typing</w:t>
+            </w:r>
+            <w:proofErr w:type="gramEnd"/>
+          </w:p>
+          <w:p>
+            <w:pPr>
+              <w:spacing w:line="240" w:lineRule="auto"/>
+            </w:pPr>
+            <w:r>
+              <w:t xml:space="preserve">import </w:t>
+            </w:r>
+            <w:proofErr w:type="spellStart"/>
+            <w:r>
+              <w:t>family_</w:t>
+            </w:r>
+            <w:proofErr w:type="gramStart"/>
+            <w:r>
+              <w:t>profile</w:t>
+            </w:r>
+            <w:proofErr w:type="spellEnd"/>
+            <w:proofErr w:type="gramEnd"/>
+          </w:p>
+          <w:p>
+            <w:pPr>
+              <w:spacing w:line="240" w:lineRule="auto"/>
+            </w:pPr>
+            <w:r>
+              <w:t xml:space="preserve">import </w:t>
+            </w:r>
+            <w:proofErr w:type="spellStart"/>
+            <w:r>
+              <w:t>pet_</w:t>
+            </w:r>
+            <w:proofErr w:type="gramStart"/>
+            <w:r>
+              <w:t>options</w:t>
+            </w:r>
+            <w:proofErr w:type="spellEnd"/>
+            <w:proofErr w:type="gramEnd"/>
+          </w:p>
+          <w:p>
+            <w:pPr>
+              <w:spacing w:line="240" w:lineRule="auto"/>
+            </w:pPr>
+          </w:p>
+          <w:p>
+            <w:pPr>
+              <w:spacing w:line="240" w:lineRule="auto"/>
+            </w:pPr>
+            <w:r>
+              <w:t xml:space="preserve">def </w:t>
+            </w:r>
+            <w:proofErr w:type="gramStart"/>
+            <w:r>
+              <w:t>welcome(</w:t>
+            </w:r>
+            <w:proofErr w:type="gramEnd"/>
+            <w:r>
+              <w:t>) -&gt; None:</w:t>
+            </w:r>
+          </w:p>
+          <w:p>
+            <w:pPr>
+              <w:spacing w:line="240" w:lineRule="auto"/>
+            </w:pPr>
+            <w:r>
+              <w:lastRenderedPageBreak/>
+              <w:t xml:space="preserve">    """ </w:t>
+            </w:r>
+          </w:p>
+          <w:p>
+            <w:pPr>
+              <w:spacing w:line="240" w:lineRule="auto"/>
+            </w:pPr>
+            <w:r>
+              <w:t xml:space="preserve">        Prints a welcome message notifying the user that the </w:t>
+            </w:r>
+          </w:p>
+          <w:p>
+            <w:pPr>
+              <w:spacing w:line="240" w:lineRule="auto"/>
+            </w:pPr>
+            <w:r>
+              <w:t xml:space="preserve">        program has begun. Also prints a description of the</w:t>
+            </w:r>
+          </w:p>
+          <w:p>
+            <w:pPr>
+              <w:spacing w:line="240" w:lineRule="auto"/>
+            </w:pPr>
+            <w:r>
+              <w:t xml:space="preserve">        expected process and what the result will be.</w:t>
+            </w:r>
+          </w:p>
+          <w:p>
+            <w:pPr>
+              <w:spacing w:line="240" w:lineRule="auto"/>
+            </w:pPr>
+            <w:r>
+              <w:t xml:space="preserve">    """</w:t>
+            </w:r>
+          </w:p>
+          <w:p>
+            <w:pPr>
+              <w:spacing w:line="240" w:lineRule="auto"/>
+            </w:pPr>
+            <w:r>
+              <w:t xml:space="preserve">    </w:t>
+            </w:r>
+            <w:proofErr w:type="spellStart"/>
+            <w:r>
+              <w:t>welcome_msg</w:t>
+            </w:r>
+            <w:proofErr w:type="spellEnd"/>
+            <w:r>
+              <w:t xml:space="preserve"> = "Hello and welcome to the Pet Selector!"</w:t>
+            </w:r>
+          </w:p>
+          <w:p>
+            <w:pPr>
+              <w:spacing w:line="240" w:lineRule="auto"/>
+            </w:pPr>
+            <w:r>
+              <w:t xml:space="preserve">    </w:t>
+            </w:r>
+            <w:proofErr w:type="spellStart"/>
+            <w:r>
+              <w:t>program_brief_msg</w:t>
+            </w:r>
+            <w:proofErr w:type="spellEnd"/>
+            <w:r>
+              <w:t xml:space="preserve"> = "Answer a few questions to find your best fit pet!"</w:t>
+            </w:r>
+          </w:p>
+          <w:p>
+            <w:pPr>
+              <w:spacing w:line="240" w:lineRule="auto"/>
+            </w:pPr>
+            <w:r>
+              <w:t xml:space="preserve">    print(</w:t>
+            </w:r>
+            <w:proofErr w:type="spellStart"/>
+            <w:r>
+              <w:t>welcome_msg</w:t>
+            </w:r>
+            <w:proofErr w:type="spellEnd"/>
+            <w:r>
+              <w:t>)</w:t>
+            </w:r>
+          </w:p>
+          <w:p>
+            <w:pPr>
+              <w:spacing w:line="240" w:lineRule="auto"/>
+            </w:pPr>
+            <w:r>
+              <w:t xml:space="preserve">    </w:t>
+            </w:r>
+            <w:proofErr w:type="spellStart"/>
+            <w:proofErr w:type="gramStart"/>
+            <w:r>
+              <w:t>time.sleep</w:t>
+            </w:r>
+            <w:proofErr w:type="spellEnd"/>
+            <w:proofErr w:type="gramEnd"/>
+            <w:r>
+              <w:t>(1)</w:t>
+            </w:r>
+          </w:p>
+          <w:p>
+            <w:pPr>
+              <w:spacing w:line="240" w:lineRule="auto"/>
+            </w:pPr>
+            <w:r>
+              <w:t xml:space="preserve">    print(</w:t>
+            </w:r>
+            <w:proofErr w:type="spellStart"/>
+            <w:r>
+              <w:t>program_brief_msg</w:t>
+            </w:r>
+            <w:proofErr w:type="spellEnd"/>
+            <w:r>
+              <w:t>)</w:t>
+            </w:r>
+          </w:p>
+          <w:p>
+            <w:pPr>
+              <w:spacing w:line="240" w:lineRule="auto"/>
+            </w:pPr>
+            <w:r>
+              <w:t xml:space="preserve">    </w:t>
+            </w:r>
+            <w:proofErr w:type="spellStart"/>
+            <w:proofErr w:type="gramStart"/>
+            <w:r>
+              <w:t>time.sleep</w:t>
+            </w:r>
+            <w:proofErr w:type="spellEnd"/>
+            <w:proofErr w:type="gramEnd"/>
+            <w:r>
+              <w:t>(1)</w:t>
+            </w:r>
+          </w:p>
+          <w:p>
+            <w:pPr>
+              <w:spacing w:line="240" w:lineRule="auto"/>
+            </w:pPr>
+          </w:p>
+          <w:p>
+            <w:pPr>
+              <w:spacing w:line="240" w:lineRule="auto"/>
+            </w:pPr>
+          </w:p>
+          <w:p>
+            <w:pPr>
+              <w:spacing w:line="240" w:lineRule="auto"/>
+            </w:pPr>
+            <w:r>
+              <w:t xml:space="preserve">def </w:t>
+            </w:r>
+            <w:proofErr w:type="spellStart"/>
+            <w:r>
+              <w:t>ready_</w:t>
+            </w:r>
+            <w:proofErr w:type="gramStart"/>
+            <w:r>
+              <w:t>check</w:t>
+            </w:r>
+            <w:proofErr w:type="spellEnd"/>
+            <w:r>
+              <w:t>(</w:t>
+            </w:r>
+            <w:proofErr w:type="gramEnd"/>
+            <w:r>
+              <w:t>) -&gt; bool:</w:t>
+            </w:r>
+          </w:p>
+          <w:p>
+            <w:pPr>
+              <w:spacing w:line="240" w:lineRule="auto"/>
+            </w:pPr>
+            <w:r>
+              <w:t xml:space="preserve">    """</w:t>
+            </w:r>
+          </w:p>
+          <w:p>
+            <w:pPr>
+              <w:spacing w:line="240" w:lineRule="auto"/>
+            </w:pPr>
+            <w:r>
+              <w:t xml:space="preserve">        Verifying that the user is ready to run the program. </w:t>
+            </w:r>
+          </w:p>
+          <w:p>
+            <w:pPr>
+              <w:spacing w:line="240" w:lineRule="auto"/>
+            </w:pPr>
+            <w:r>
+              <w:t xml:space="preserve">        Anything other than </w:t>
+            </w:r>
+            <w:proofErr w:type="gramStart"/>
+            <w:r>
+              <w:t>input</w:t>
+            </w:r>
+            <w:proofErr w:type="gramEnd"/>
+            <w:r>
+              <w:t xml:space="preserve"> 'Y' or 'y' will return False.</w:t>
+            </w:r>
+          </w:p>
+          <w:p>
+            <w:pPr>
+              <w:spacing w:line="240" w:lineRule="auto"/>
+            </w:pPr>
+            <w:r>
+              <w:t xml:space="preserve">    """</w:t>
+            </w:r>
+          </w:p>
+          <w:p>
+            <w:pPr>
+              <w:spacing w:line="240" w:lineRule="auto"/>
+            </w:pPr>
+            <w:r>
+              <w:t xml:space="preserve">    begin = </w:t>
+            </w:r>
+            <w:proofErr w:type="gramStart"/>
+            <w:r>
+              <w:t>input(</w:t>
+            </w:r>
+            <w:proofErr w:type="gramEnd"/>
+            <w:r>
+              <w:t>"Are you ready to begin? (Y/N): ")</w:t>
+            </w:r>
+          </w:p>
+          <w:p>
+            <w:pPr>
+              <w:spacing w:line="240" w:lineRule="auto"/>
+            </w:pPr>
+            <w:r>
+              <w:t xml:space="preserve">    if </w:t>
+            </w:r>
+            <w:proofErr w:type="spellStart"/>
+            <w:proofErr w:type="gramStart"/>
+            <w:r>
+              <w:t>begin.upper</w:t>
+            </w:r>
+            <w:proofErr w:type="spellEnd"/>
+            <w:proofErr w:type="gramEnd"/>
+            <w:r>
+              <w:t>() == 'Y':</w:t>
+            </w:r>
+          </w:p>
+          <w:p>
+            <w:pPr>
+              <w:spacing w:line="240" w:lineRule="auto"/>
+            </w:pPr>
+            <w:r>
+              <w:t xml:space="preserve">        </w:t>
+            </w:r>
+            <w:proofErr w:type="gramStart"/>
+            <w:r>
+              <w:t>print(</w:t>
+            </w:r>
+            <w:proofErr w:type="gramEnd"/>
+            <w:r>
+              <w:t>"Here we go!\n")</w:t>
+            </w:r>
+          </w:p>
+          <w:p>
+            <w:pPr>
+              <w:spacing w:line="240" w:lineRule="auto"/>
+            </w:pPr>
+            <w:r>
+              <w:t xml:space="preserve">        return True</w:t>
+            </w:r>
+          </w:p>
+          <w:p>
+            <w:pPr>
+              <w:spacing w:line="240" w:lineRule="auto"/>
+            </w:pPr>
+            <w:r>
+              <w:t xml:space="preserve">    else:</w:t>
+            </w:r>
+          </w:p>
+          <w:p>
+            <w:pPr>
+              <w:spacing w:line="240" w:lineRule="auto"/>
+            </w:pPr>
+            <w:r>
+              <w:t xml:space="preserve">        </w:t>
+            </w:r>
+            <w:proofErr w:type="gramStart"/>
+            <w:r>
+              <w:t>print(</w:t>
+            </w:r>
+            <w:proofErr w:type="gramEnd"/>
+            <w:r>
+              <w:t>"You have indicated you are not ready to proceed.\</w:t>
+            </w:r>
+            <w:proofErr w:type="spellStart"/>
+            <w:r>
+              <w:t>nProgram</w:t>
+            </w:r>
+            <w:proofErr w:type="spellEnd"/>
+            <w:r>
+              <w:t xml:space="preserve"> Ended.")</w:t>
+            </w:r>
+          </w:p>
+          <w:p>
+            <w:pPr>
+              <w:spacing w:line="240" w:lineRule="auto"/>
+            </w:pPr>
+            <w:r>
+              <w:t xml:space="preserve">        return False</w:t>
+            </w:r>
+          </w:p>
+          <w:p>
+            <w:pPr>
+              <w:spacing w:line="240" w:lineRule="auto"/>
+            </w:pPr>
+          </w:p>
+          <w:p>
+            <w:pPr>
+              <w:spacing w:line="240" w:lineRule="auto"/>
+            </w:pPr>
+          </w:p>
+          <w:p>
+            <w:pPr>
+              <w:spacing w:line="240" w:lineRule="auto"/>
+            </w:pPr>
+            <w:r>
+              <w:t xml:space="preserve">def </w:t>
+            </w:r>
+            <w:proofErr w:type="spellStart"/>
+            <w:r>
+              <w:t>set_family_</w:t>
+            </w:r>
+            <w:proofErr w:type="gramStart"/>
+            <w:r>
+              <w:t>size</w:t>
+            </w:r>
+            <w:proofErr w:type="spellEnd"/>
+            <w:r>
+              <w:t>(</w:t>
+            </w:r>
+            <w:proofErr w:type="gramEnd"/>
+            <w:r>
+              <w:t>) -&gt; int:</w:t>
+            </w:r>
+          </w:p>
+          <w:p>
+            <w:pPr>
+              <w:spacing w:line="240" w:lineRule="auto"/>
+            </w:pPr>
+            <w:r>
+              <w:t xml:space="preserve">    """</w:t>
+            </w:r>
+          </w:p>
+          <w:p>
+            <w:pPr>
+              <w:spacing w:line="240" w:lineRule="auto"/>
+            </w:pPr>
+            <w:r>
+              <w:t xml:space="preserve">    Retrieves and validates the user's input family size as an int.</w:t>
+            </w:r>
+          </w:p>
+          <w:p>
+            <w:pPr>
+              <w:spacing w:line="240" w:lineRule="auto"/>
+            </w:pPr>
+            <w:r>
+              <w:t xml:space="preserve">    If </w:t>
+            </w:r>
+            <w:proofErr w:type="gramStart"/>
+            <w:r>
+              <w:t>anything</w:t>
+            </w:r>
+            <w:proofErr w:type="gramEnd"/>
+            <w:r>
+              <w:t xml:space="preserve"> other than an integer is returned, the user will</w:t>
+            </w:r>
+          </w:p>
+          <w:p>
+            <w:pPr>
+              <w:spacing w:line="240" w:lineRule="auto"/>
+            </w:pPr>
+            <w:r>
+              <w:t xml:space="preserve">    be asked to try again until an integer is successfully entered.</w:t>
+            </w:r>
+          </w:p>
+          <w:p>
+            <w:pPr>
+              <w:spacing w:line="240" w:lineRule="auto"/>
+            </w:pPr>
+            <w:r>
+              <w:t xml:space="preserve">    """</w:t>
+            </w:r>
+          </w:p>
+          <w:p>
+            <w:pPr>
+              <w:spacing w:line="240" w:lineRule="auto"/>
+            </w:pPr>
+            <w:r>
+              <w:t xml:space="preserve">    validating = True</w:t>
+            </w:r>
+          </w:p>
+          <w:p>
+            <w:pPr>
+              <w:spacing w:line="240" w:lineRule="auto"/>
+            </w:pPr>
+            <w:r>
+              <w:t xml:space="preserve">    while validating == True:</w:t>
+            </w:r>
+          </w:p>
+          <w:p>
+            <w:pPr>
+              <w:spacing w:line="240" w:lineRule="auto"/>
+            </w:pPr>
+            <w:r>
+              <w:t xml:space="preserve">        </w:t>
+            </w:r>
+            <w:proofErr w:type="spellStart"/>
+            <w:r>
+              <w:t>family_size</w:t>
+            </w:r>
+            <w:proofErr w:type="spellEnd"/>
+            <w:r>
+              <w:t xml:space="preserve"> = </w:t>
+            </w:r>
+            <w:proofErr w:type="gramStart"/>
+            <w:r>
+              <w:t>input(</w:t>
+            </w:r>
+            <w:proofErr w:type="gramEnd"/>
+            <w:r>
+              <w:t>"How many people are in your same-house family?: ")</w:t>
+            </w:r>
+          </w:p>
+          <w:p>
+            <w:pPr>
+              <w:spacing w:line="240" w:lineRule="auto"/>
+            </w:pPr>
+            <w:r>
+              <w:t xml:space="preserve">        # Handling any accidental spaces entered</w:t>
+            </w:r>
+          </w:p>
+          <w:p>
+            <w:pPr>
+              <w:spacing w:line="240" w:lineRule="auto"/>
+            </w:pPr>
+            <w:r>
+              <w:t xml:space="preserve">        </w:t>
+            </w:r>
+            <w:proofErr w:type="spellStart"/>
+            <w:r>
+              <w:t>family_</w:t>
+            </w:r>
+            <w:proofErr w:type="gramStart"/>
+            <w:r>
+              <w:t>size.replace</w:t>
+            </w:r>
+            <w:proofErr w:type="spellEnd"/>
+            <w:proofErr w:type="gramEnd"/>
+            <w:r>
+              <w:t>(" ", "")</w:t>
+            </w:r>
+          </w:p>
+          <w:p>
+            <w:pPr>
+              <w:spacing w:line="240" w:lineRule="auto"/>
+            </w:pPr>
+          </w:p>
+          <w:p>
+            <w:pPr>
+              <w:spacing w:line="240" w:lineRule="auto"/>
+            </w:pPr>
+            <w:r>
+              <w:t xml:space="preserve">        # Validating input as numeric</w:t>
+            </w:r>
+          </w:p>
+          <w:p>
+            <w:pPr>
+              <w:spacing w:line="240" w:lineRule="auto"/>
+            </w:pPr>
+            <w:r>
+              <w:t xml:space="preserve">        if </w:t>
+            </w:r>
+            <w:proofErr w:type="spellStart"/>
+            <w:r>
+              <w:t>family_</w:t>
+            </w:r>
+            <w:proofErr w:type="gramStart"/>
+            <w:r>
+              <w:t>size.isdigit</w:t>
+            </w:r>
+            <w:proofErr w:type="spellEnd"/>
+            <w:proofErr w:type="gramEnd"/>
+            <w:r>
+              <w:t>():</w:t>
+            </w:r>
+          </w:p>
+          <w:p>
+            <w:pPr>
+              <w:spacing w:line="240" w:lineRule="auto"/>
+            </w:pPr>
+            <w:r>
+              <w:t xml:space="preserve">            </w:t>
+            </w:r>
+            <w:proofErr w:type="spellStart"/>
+            <w:r>
+              <w:t>validated_family_size</w:t>
+            </w:r>
+            <w:proofErr w:type="spellEnd"/>
+            <w:r>
+              <w:t xml:space="preserve"> = int(</w:t>
+            </w:r>
+            <w:proofErr w:type="spellStart"/>
+            <w:r>
+              <w:t>family_size</w:t>
+            </w:r>
+            <w:proofErr w:type="spellEnd"/>
+            <w:r>
+              <w:t>)</w:t>
+            </w:r>
+          </w:p>
+          <w:p>
+            <w:pPr>
+              <w:spacing w:line="240" w:lineRule="auto"/>
+            </w:pPr>
+            <w:r>
+              <w:t xml:space="preserve">            # Input has been validated, end loop and return</w:t>
+            </w:r>
+          </w:p>
+          <w:p>
+            <w:pPr>
+              <w:spacing w:line="240" w:lineRule="auto"/>
+            </w:pPr>
+            <w:r>
+              <w:t xml:space="preserve">            validating = False</w:t>
+            </w:r>
+          </w:p>
+          <w:p>
+            <w:pPr>
+              <w:spacing w:line="240" w:lineRule="auto"/>
+            </w:pPr>
+            <w:r>
+              <w:t xml:space="preserve">        else:</w:t>
+            </w:r>
+          </w:p>
+          <w:p>
+            <w:pPr>
+              <w:spacing w:line="240" w:lineRule="auto"/>
+            </w:pPr>
+            <w:r>
+              <w:t xml:space="preserve">            # Provide error message to the user and reattempt</w:t>
+            </w:r>
+          </w:p>
+          <w:p>
+            <w:pPr>
+              <w:spacing w:line="240" w:lineRule="auto"/>
+            </w:pPr>
+            <w:r>
+              <w:t xml:space="preserve">            </w:t>
+            </w:r>
+            <w:proofErr w:type="gramStart"/>
+            <w:r>
+              <w:t>print(</w:t>
+            </w:r>
+            <w:proofErr w:type="gramEnd"/>
+            <w:r>
+              <w:t>"Oops!\</w:t>
+            </w:r>
+            <w:proofErr w:type="spellStart"/>
+            <w:r>
+              <w:t>nPlease</w:t>
+            </w:r>
+            <w:proofErr w:type="spellEnd"/>
+            <w:r>
+              <w:t xml:space="preserve"> enter a valid whole number. ")</w:t>
+            </w:r>
+          </w:p>
+          <w:p>
+            <w:pPr>
+              <w:spacing w:line="240" w:lineRule="auto"/>
+            </w:pPr>
+            <w:r>
+              <w:t xml:space="preserve">    return </w:t>
+            </w:r>
+            <w:proofErr w:type="spellStart"/>
+            <w:r>
+              <w:t>validated_family_</w:t>
+            </w:r>
+            <w:proofErr w:type="gramStart"/>
+            <w:r>
+              <w:t>size</w:t>
+            </w:r>
+            <w:proofErr w:type="spellEnd"/>
+            <w:proofErr w:type="gramEnd"/>
+          </w:p>
+          <w:p>
+            <w:pPr>
+              <w:spacing w:line="240" w:lineRule="auto"/>
+            </w:pPr>
+          </w:p>
+          <w:p>
+            <w:pPr>
+              <w:spacing w:line="240" w:lineRule="auto"/>
+            </w:pPr>
+          </w:p>
+          <w:p>
+            <w:pPr>
+              <w:spacing w:line="240" w:lineRule="auto"/>
+            </w:pPr>
+            <w:r>
+              <w:t xml:space="preserve">def </w:t>
+            </w:r>
+            <w:proofErr w:type="spellStart"/>
+            <w:r>
+              <w:t>calculate_family_</w:t>
+            </w:r>
+            <w:proofErr w:type="gramStart"/>
+            <w:r>
+              <w:t>preferences</w:t>
+            </w:r>
+            <w:proofErr w:type="spellEnd"/>
+            <w:r>
+              <w:t>(</w:t>
+            </w:r>
+            <w:proofErr w:type="spellStart"/>
+            <w:proofErr w:type="gramEnd"/>
+            <w:r>
+              <w:t>family_members</w:t>
+            </w:r>
+            <w:proofErr w:type="spellEnd"/>
+            <w:r>
+              <w:t>: list) -&gt; list:</w:t>
+            </w:r>
+          </w:p>
+          <w:p>
+            <w:pPr>
+              <w:spacing w:line="240" w:lineRule="auto"/>
+            </w:pPr>
+            <w:r>
+              <w:lastRenderedPageBreak/>
+              <w:t xml:space="preserve">    """</w:t>
+            </w:r>
+          </w:p>
+          <w:p>
+            <w:pPr>
+              <w:spacing w:line="240" w:lineRule="auto"/>
+            </w:pPr>
+            <w:r>
+              <w:t xml:space="preserve">    Takes in a list of </w:t>
+            </w:r>
+            <w:proofErr w:type="spellStart"/>
+            <w:r>
+              <w:t>family_</w:t>
+            </w:r>
+            <w:proofErr w:type="gramStart"/>
+            <w:r>
+              <w:t>profile.Person</w:t>
+            </w:r>
+            <w:proofErr w:type="spellEnd"/>
+            <w:proofErr w:type="gramEnd"/>
+            <w:r>
+              <w:t xml:space="preserve"> objects, then calculates</w:t>
+            </w:r>
+          </w:p>
+          <w:p>
+            <w:pPr>
+              <w:spacing w:line="240" w:lineRule="auto"/>
+            </w:pPr>
+            <w:r>
+              <w:t xml:space="preserve">    </w:t>
+            </w:r>
+            <w:proofErr w:type="spellStart"/>
+            <w:proofErr w:type="gramStart"/>
+            <w:r>
+              <w:t>the</w:t>
+            </w:r>
+            <w:proofErr w:type="spellEnd"/>
+            <w:r>
+              <w:t xml:space="preserve"> and</w:t>
+            </w:r>
+            <w:proofErr w:type="gramEnd"/>
+            <w:r>
+              <w:t xml:space="preserve"> returns a list of strings containing the corresponding </w:t>
+            </w:r>
+          </w:p>
+          <w:p>
+            <w:pPr>
+              <w:spacing w:line="240" w:lineRule="auto"/>
+            </w:pPr>
+            <w:r>
+              <w:t xml:space="preserve">    value with the highest weighted matching score. This result will </w:t>
+            </w:r>
+          </w:p>
+          <w:p>
+            <w:pPr>
+              <w:spacing w:line="240" w:lineRule="auto"/>
+            </w:pPr>
+            <w:r>
+              <w:t xml:space="preserve">    set the family's preference for - mammal vs reptile - &amp; - cuddle vs</w:t>
+            </w:r>
+          </w:p>
+          <w:p>
+            <w:pPr>
+              <w:spacing w:line="240" w:lineRule="auto"/>
+            </w:pPr>
+            <w:r>
+              <w:t xml:space="preserve">    spectate.</w:t>
+            </w:r>
+          </w:p>
+          <w:p>
+            <w:pPr>
+              <w:spacing w:line="240" w:lineRule="auto"/>
+            </w:pPr>
+          </w:p>
+          <w:p>
+            <w:pPr>
+              <w:spacing w:line="240" w:lineRule="auto"/>
+            </w:pPr>
+            <w:r>
+              <w:t xml:space="preserve">    Mammal vs reptile result is item at index </w:t>
+            </w:r>
+            <w:proofErr w:type="gramStart"/>
+            <w:r>
+              <w:t>0</w:t>
+            </w:r>
+            <w:proofErr w:type="gramEnd"/>
+          </w:p>
+          <w:p>
+            <w:pPr>
+              <w:spacing w:line="240" w:lineRule="auto"/>
+            </w:pPr>
+          </w:p>
+          <w:p>
+            <w:pPr>
+              <w:spacing w:line="240" w:lineRule="auto"/>
+            </w:pPr>
+            <w:r>
+              <w:t xml:space="preserve">    Cuddle vs spectate result is item at index </w:t>
+            </w:r>
+            <w:proofErr w:type="gramStart"/>
+            <w:r>
+              <w:t>1</w:t>
+            </w:r>
+            <w:proofErr w:type="gramEnd"/>
+          </w:p>
+          <w:p>
+            <w:pPr>
+              <w:spacing w:line="240" w:lineRule="auto"/>
+            </w:pPr>
+            <w:r>
+              <w:t xml:space="preserve">    """</w:t>
+            </w:r>
+          </w:p>
+          <w:p>
+            <w:pPr>
+              <w:spacing w:line="240" w:lineRule="auto"/>
+            </w:pPr>
+          </w:p>
+          <w:p>
+            <w:pPr>
+              <w:spacing w:line="240" w:lineRule="auto"/>
+            </w:pPr>
+            <w:r>
+              <w:t xml:space="preserve">    # Init neutral scores for decision </w:t>
+            </w:r>
+            <w:proofErr w:type="spellStart"/>
+            <w:r>
+              <w:t>categoires</w:t>
+            </w:r>
+            <w:proofErr w:type="spellEnd"/>
+          </w:p>
+          <w:p>
+            <w:pPr>
+              <w:spacing w:line="240" w:lineRule="auto"/>
+            </w:pPr>
+            <w:r>
+              <w:t xml:space="preserve">    </w:t>
+            </w:r>
+            <w:proofErr w:type="spellStart"/>
+            <w:r>
+              <w:t>mammal_score</w:t>
+            </w:r>
+            <w:proofErr w:type="spellEnd"/>
+            <w:r>
+              <w:t xml:space="preserve"> = 0</w:t>
+            </w:r>
+          </w:p>
+          <w:p>
+            <w:pPr>
+              <w:spacing w:line="240" w:lineRule="auto"/>
+            </w:pPr>
+            <w:r>
+              <w:t xml:space="preserve">    </w:t>
+            </w:r>
+            <w:proofErr w:type="spellStart"/>
+            <w:r>
+              <w:t>reptile_score</w:t>
+            </w:r>
+            <w:proofErr w:type="spellEnd"/>
+            <w:r>
+              <w:t xml:space="preserve"> = 0</w:t>
+            </w:r>
+          </w:p>
+          <w:p>
+            <w:pPr>
+              <w:spacing w:line="240" w:lineRule="auto"/>
+            </w:pPr>
+            <w:r>
+              <w:t xml:space="preserve">    </w:t>
+            </w:r>
+            <w:proofErr w:type="spellStart"/>
+            <w:r>
+              <w:t>cuddle_score</w:t>
+            </w:r>
+            <w:proofErr w:type="spellEnd"/>
+            <w:r>
+              <w:t xml:space="preserve"> = 0</w:t>
+            </w:r>
+          </w:p>
+          <w:p>
+            <w:pPr>
+              <w:spacing w:line="240" w:lineRule="auto"/>
+            </w:pPr>
+            <w:r>
+              <w:t xml:space="preserve">    </w:t>
+            </w:r>
+            <w:proofErr w:type="spellStart"/>
+            <w:r>
+              <w:t>spectate_score</w:t>
+            </w:r>
+            <w:proofErr w:type="spellEnd"/>
+            <w:r>
+              <w:t xml:space="preserve"> = 0</w:t>
+            </w:r>
+          </w:p>
+          <w:p>
+            <w:pPr>
+              <w:spacing w:line="240" w:lineRule="auto"/>
+            </w:pPr>
+          </w:p>
+          <w:p>
+            <w:pPr>
+              <w:spacing w:line="240" w:lineRule="auto"/>
+            </w:pPr>
+            <w:r>
+              <w:t xml:space="preserve">    # Assigning points for mammal/reptile &amp; cuddle/spectate using weighted user input values</w:t>
+            </w:r>
+          </w:p>
+          <w:p>
+            <w:pPr>
+              <w:spacing w:line="240" w:lineRule="auto"/>
+            </w:pPr>
+            <w:r>
+              <w:t xml:space="preserve">    # To determine the families overall weighted preference</w:t>
+            </w:r>
+          </w:p>
+          <w:p>
+            <w:pPr>
+              <w:spacing w:line="240" w:lineRule="auto"/>
+            </w:pPr>
+            <w:r>
+              <w:t xml:space="preserve">    for member in </w:t>
+            </w:r>
+            <w:proofErr w:type="spellStart"/>
+            <w:r>
+              <w:t>family_members</w:t>
+            </w:r>
+            <w:proofErr w:type="spellEnd"/>
+            <w:r>
+              <w:t>:</w:t>
+            </w:r>
+          </w:p>
+          <w:p>
+            <w:pPr>
+              <w:spacing w:line="240" w:lineRule="auto"/>
+            </w:pPr>
+            <w:r>
+              <w:t xml:space="preserve">        </w:t>
+            </w:r>
+            <w:proofErr w:type="spellStart"/>
+            <w:r>
+              <w:t>weight_multiplier</w:t>
+            </w:r>
+            <w:proofErr w:type="spellEnd"/>
+            <w:r>
+              <w:t xml:space="preserve"> = </w:t>
+            </w:r>
+            <w:proofErr w:type="spellStart"/>
+            <w:proofErr w:type="gramStart"/>
+            <w:r>
+              <w:t>member.preference</w:t>
+            </w:r>
+            <w:proofErr w:type="gramEnd"/>
+            <w:r>
+              <w:t>_weight</w:t>
+            </w:r>
+            <w:proofErr w:type="spellEnd"/>
+          </w:p>
+          <w:p>
+            <w:pPr>
+              <w:spacing w:line="240" w:lineRule="auto"/>
+            </w:pPr>
+          </w:p>
+          <w:p>
+            <w:pPr>
+              <w:spacing w:line="240" w:lineRule="auto"/>
+            </w:pPr>
+            <w:r>
+              <w:t xml:space="preserve">        if </w:t>
+            </w:r>
+            <w:proofErr w:type="spellStart"/>
+            <w:proofErr w:type="gramStart"/>
+            <w:r>
+              <w:t>member.mammal</w:t>
+            </w:r>
+            <w:proofErr w:type="gramEnd"/>
+            <w:r>
+              <w:t>_or_reptile</w:t>
+            </w:r>
+            <w:proofErr w:type="spellEnd"/>
+            <w:r>
+              <w:t xml:space="preserve"> == 'mammal':</w:t>
+            </w:r>
+          </w:p>
+          <w:p>
+            <w:pPr>
+              <w:spacing w:line="240" w:lineRule="auto"/>
+            </w:pPr>
+            <w:r>
+              <w:t xml:space="preserve">            </w:t>
+            </w:r>
+            <w:proofErr w:type="spellStart"/>
+            <w:r>
+              <w:t>mammal_score</w:t>
+            </w:r>
+            <w:proofErr w:type="spellEnd"/>
+            <w:r>
+              <w:t xml:space="preserve"> += 10 * </w:t>
+            </w:r>
+            <w:proofErr w:type="spellStart"/>
+            <w:r>
+              <w:t>weight_multiplier</w:t>
+            </w:r>
+            <w:proofErr w:type="spellEnd"/>
+          </w:p>
+          <w:p>
+            <w:pPr>
+              <w:spacing w:line="240" w:lineRule="auto"/>
+            </w:pPr>
+            <w:r>
+              <w:t xml:space="preserve">        else:</w:t>
+            </w:r>
+          </w:p>
+          <w:p>
+            <w:pPr>
+              <w:spacing w:line="240" w:lineRule="auto"/>
+            </w:pPr>
+            <w:r>
+              <w:t xml:space="preserve">            </w:t>
+            </w:r>
+            <w:proofErr w:type="spellStart"/>
+            <w:r>
+              <w:t>reptile_score</w:t>
+            </w:r>
+            <w:proofErr w:type="spellEnd"/>
+            <w:r>
+              <w:t xml:space="preserve"> += 10 * </w:t>
+            </w:r>
+            <w:proofErr w:type="spellStart"/>
+            <w:r>
+              <w:t>weight_multiplier</w:t>
+            </w:r>
+            <w:proofErr w:type="spellEnd"/>
+          </w:p>
+          <w:p>
+            <w:pPr>
+              <w:spacing w:line="240" w:lineRule="auto"/>
+            </w:pPr>
+            <w:r>
+              <w:t xml:space="preserve">        </w:t>
+            </w:r>
+          </w:p>
+          <w:p>
+            <w:pPr>
+              <w:spacing w:line="240" w:lineRule="auto"/>
+            </w:pPr>
+            <w:r>
+              <w:t xml:space="preserve">        if </w:t>
+            </w:r>
+            <w:proofErr w:type="spellStart"/>
+            <w:proofErr w:type="gramStart"/>
+            <w:r>
+              <w:t>member.cuddle</w:t>
+            </w:r>
+            <w:proofErr w:type="gramEnd"/>
+            <w:r>
+              <w:t>_or_spectate</w:t>
+            </w:r>
+            <w:proofErr w:type="spellEnd"/>
+            <w:r>
+              <w:t xml:space="preserve"> == 'cuddle':</w:t>
+            </w:r>
+          </w:p>
+          <w:p>
+            <w:pPr>
+              <w:spacing w:line="240" w:lineRule="auto"/>
+            </w:pPr>
+            <w:r>
+              <w:t xml:space="preserve">            </w:t>
+            </w:r>
+            <w:proofErr w:type="spellStart"/>
+            <w:r>
+              <w:t>cuddle_score</w:t>
+            </w:r>
+            <w:proofErr w:type="spellEnd"/>
+            <w:r>
+              <w:t xml:space="preserve"> += 10 * </w:t>
+            </w:r>
+            <w:proofErr w:type="spellStart"/>
+            <w:r>
+              <w:t>weight_multiplier</w:t>
+            </w:r>
+            <w:proofErr w:type="spellEnd"/>
+          </w:p>
+          <w:p>
+            <w:pPr>
+              <w:spacing w:line="240" w:lineRule="auto"/>
+            </w:pPr>
+            <w:r>
+              <w:t xml:space="preserve">        else:</w:t>
+            </w:r>
+          </w:p>
+          <w:p>
+            <w:pPr>
+              <w:spacing w:line="240" w:lineRule="auto"/>
+            </w:pPr>
+            <w:r>
+              <w:t xml:space="preserve">            </w:t>
+            </w:r>
+            <w:proofErr w:type="spellStart"/>
+            <w:r>
+              <w:t>spectate_score</w:t>
+            </w:r>
+            <w:proofErr w:type="spellEnd"/>
+            <w:r>
+              <w:t xml:space="preserve"> += 10 * </w:t>
+            </w:r>
+            <w:proofErr w:type="spellStart"/>
+            <w:r>
+              <w:t>weight_multiplier</w:t>
+            </w:r>
+            <w:proofErr w:type="spellEnd"/>
+          </w:p>
+          <w:p>
+            <w:pPr>
+              <w:spacing w:line="240" w:lineRule="auto"/>
+            </w:pPr>
+          </w:p>
+          <w:p>
+            <w:pPr>
+              <w:spacing w:line="240" w:lineRule="auto"/>
+            </w:pPr>
+            <w:r>
+              <w:t xml:space="preserve">    # Compare scores and set result for mammal/reptile</w:t>
+            </w:r>
+          </w:p>
+          <w:p>
+            <w:pPr>
+              <w:spacing w:line="240" w:lineRule="auto"/>
+            </w:pPr>
+            <w:r>
+              <w:t xml:space="preserve">    if </w:t>
+            </w:r>
+            <w:proofErr w:type="spellStart"/>
+            <w:r>
+              <w:t>mammal_score</w:t>
+            </w:r>
+            <w:proofErr w:type="spellEnd"/>
+            <w:r>
+              <w:t xml:space="preserve"> &gt;= </w:t>
+            </w:r>
+            <w:proofErr w:type="spellStart"/>
+            <w:r>
+              <w:t>reptile_score</w:t>
+            </w:r>
+            <w:proofErr w:type="spellEnd"/>
+            <w:r>
+              <w:t>:</w:t>
+            </w:r>
+          </w:p>
+          <w:p>
+            <w:pPr>
+              <w:spacing w:line="240" w:lineRule="auto"/>
+            </w:pPr>
+            <w:r>
+              <w:t xml:space="preserve">        </w:t>
+            </w:r>
+            <w:proofErr w:type="spellStart"/>
+            <w:r>
+              <w:t>mammal_vs_reptile_choice</w:t>
+            </w:r>
+            <w:proofErr w:type="spellEnd"/>
+            <w:r>
+              <w:t xml:space="preserve"> = 'mammal'</w:t>
+            </w:r>
+          </w:p>
+          <w:p>
+            <w:pPr>
+              <w:spacing w:line="240" w:lineRule="auto"/>
+            </w:pPr>
+            <w:r>
+              <w:t xml:space="preserve">    else:</w:t>
+            </w:r>
+          </w:p>
+          <w:p>
+            <w:pPr>
+              <w:spacing w:line="240" w:lineRule="auto"/>
+            </w:pPr>
+            <w:r>
+              <w:t xml:space="preserve">        </w:t>
+            </w:r>
+            <w:proofErr w:type="spellStart"/>
+            <w:r>
+              <w:t>mammal_vs_reptile_choice</w:t>
+            </w:r>
+            <w:proofErr w:type="spellEnd"/>
+            <w:r>
+              <w:t xml:space="preserve"> = 'reptile'</w:t>
+            </w:r>
+          </w:p>
+          <w:p>
+            <w:pPr>
+              <w:spacing w:line="240" w:lineRule="auto"/>
+            </w:pPr>
+          </w:p>
+          <w:p>
+            <w:pPr>
+              <w:spacing w:line="240" w:lineRule="auto"/>
+            </w:pPr>
+            <w:r>
+              <w:t xml:space="preserve">    # Compare scores and set result for cuddle/spectate</w:t>
+            </w:r>
+          </w:p>
+          <w:p>
+            <w:pPr>
+              <w:spacing w:line="240" w:lineRule="auto"/>
+            </w:pPr>
+            <w:r>
+              <w:t xml:space="preserve">    if </w:t>
+            </w:r>
+            <w:proofErr w:type="spellStart"/>
+            <w:r>
+              <w:t>cuddle_score</w:t>
+            </w:r>
+            <w:proofErr w:type="spellEnd"/>
+            <w:r>
+              <w:t xml:space="preserve"> &gt;= </w:t>
+            </w:r>
+            <w:proofErr w:type="spellStart"/>
+            <w:r>
+              <w:t>spectate_score</w:t>
+            </w:r>
+            <w:proofErr w:type="spellEnd"/>
+            <w:r>
+              <w:t>:</w:t>
+            </w:r>
+          </w:p>
+          <w:p>
+            <w:pPr>
+              <w:spacing w:line="240" w:lineRule="auto"/>
+            </w:pPr>
+            <w:r>
+              <w:t xml:space="preserve">        </w:t>
+            </w:r>
+            <w:proofErr w:type="spellStart"/>
+            <w:r>
+              <w:t>cuddle_vs_spectate_choice</w:t>
+            </w:r>
+            <w:proofErr w:type="spellEnd"/>
+            <w:r>
+              <w:t xml:space="preserve"> = 'cuddle'</w:t>
+            </w:r>
+          </w:p>
+          <w:p>
+            <w:pPr>
+              <w:spacing w:line="240" w:lineRule="auto"/>
+            </w:pPr>
+            <w:r>
+              <w:t xml:space="preserve">    else:</w:t>
+            </w:r>
+          </w:p>
+          <w:p>
+            <w:pPr>
+              <w:spacing w:line="240" w:lineRule="auto"/>
+            </w:pPr>
+            <w:r>
+              <w:t xml:space="preserve">        </w:t>
+            </w:r>
+            <w:proofErr w:type="spellStart"/>
+            <w:r>
+              <w:t>cuddle_vs_spectate_choice</w:t>
+            </w:r>
+            <w:proofErr w:type="spellEnd"/>
+            <w:r>
+              <w:t xml:space="preserve"> = 'spectate'</w:t>
+            </w:r>
+          </w:p>
+          <w:p>
+            <w:pPr>
+              <w:spacing w:line="240" w:lineRule="auto"/>
+            </w:pPr>
+          </w:p>
+          <w:p>
+            <w:pPr>
+              <w:spacing w:line="240" w:lineRule="auto"/>
+            </w:pPr>
+            <w:r>
+              <w:t xml:space="preserve">    </w:t>
+            </w:r>
+            <w:proofErr w:type="spellStart"/>
+            <w:r>
+              <w:t>family_preferences</w:t>
+            </w:r>
+            <w:proofErr w:type="spellEnd"/>
+            <w:r>
+              <w:t xml:space="preserve"> = [</w:t>
+            </w:r>
+            <w:proofErr w:type="spellStart"/>
+            <w:r>
+              <w:t>mammal_vs_reptile_choice</w:t>
+            </w:r>
+            <w:proofErr w:type="spellEnd"/>
+            <w:r>
+              <w:t xml:space="preserve">, </w:t>
+            </w:r>
+            <w:proofErr w:type="spellStart"/>
+            <w:r>
+              <w:t>cuddle_vs_spectate_choice</w:t>
+            </w:r>
+            <w:proofErr w:type="spellEnd"/>
+            <w:r>
+              <w:t>]</w:t>
+            </w:r>
+          </w:p>
+          <w:p>
+            <w:pPr>
+              <w:spacing w:line="240" w:lineRule="auto"/>
+            </w:pPr>
+            <w:r>
+              <w:t xml:space="preserve">    return </w:t>
+            </w:r>
+            <w:proofErr w:type="spellStart"/>
+            <w:r>
+              <w:t>family_</w:t>
+            </w:r>
+            <w:proofErr w:type="gramStart"/>
+            <w:r>
+              <w:t>preferences</w:t>
+            </w:r>
+            <w:proofErr w:type="spellEnd"/>
+            <w:proofErr w:type="gramEnd"/>
+          </w:p>
+          <w:p>
+            <w:pPr>
+              <w:spacing w:line="240" w:lineRule="auto"/>
+            </w:pPr>
+          </w:p>
+          <w:p>
+            <w:pPr>
+              <w:spacing w:line="240" w:lineRule="auto"/>
+            </w:pPr>
+          </w:p>
+          <w:p>
+            <w:pPr>
+              <w:spacing w:line="240" w:lineRule="auto"/>
+            </w:pPr>
+            <w:r>
+              <w:t xml:space="preserve">def </w:t>
+            </w:r>
+            <w:proofErr w:type="spellStart"/>
+            <w:r>
+              <w:t>validate_y_</w:t>
+            </w:r>
+            <w:proofErr w:type="gramStart"/>
+            <w:r>
+              <w:t>n</w:t>
+            </w:r>
+            <w:proofErr w:type="spellEnd"/>
+            <w:r>
+              <w:t>(</w:t>
+            </w:r>
+            <w:proofErr w:type="gramEnd"/>
+            <w:r>
+              <w:t>prompt: str) -&gt; bool:</w:t>
+            </w:r>
+          </w:p>
+          <w:p>
+            <w:pPr>
+              <w:spacing w:line="240" w:lineRule="auto"/>
+            </w:pPr>
+            <w:r>
+              <w:t xml:space="preserve">    """</w:t>
+            </w:r>
+          </w:p>
+          <w:p>
+            <w:pPr>
+              <w:spacing w:line="240" w:lineRule="auto"/>
+            </w:pPr>
+            <w:r>
+              <w:lastRenderedPageBreak/>
+              <w:t xml:space="preserve">    This function wraps the standard </w:t>
+            </w:r>
+            <w:proofErr w:type="gramStart"/>
+            <w:r>
+              <w:t>input(</w:t>
+            </w:r>
+            <w:proofErr w:type="gramEnd"/>
+            <w:r>
+              <w:t>) with measures to validate the user's</w:t>
+            </w:r>
+          </w:p>
+          <w:p>
+            <w:pPr>
+              <w:spacing w:line="240" w:lineRule="auto"/>
+            </w:pPr>
+            <w:r>
+              <w:t xml:space="preserve">    entry and convert it to a </w:t>
+            </w:r>
+            <w:proofErr w:type="spellStart"/>
+            <w:r>
+              <w:t>boolean</w:t>
+            </w:r>
+            <w:proofErr w:type="spellEnd"/>
+            <w:r>
+              <w:t>.</w:t>
+            </w:r>
+          </w:p>
+          <w:p>
+            <w:pPr>
+              <w:spacing w:line="240" w:lineRule="auto"/>
+            </w:pPr>
+            <w:r>
+              <w:t xml:space="preserve">    """</w:t>
+            </w:r>
+          </w:p>
+          <w:p>
+            <w:pPr>
+              <w:spacing w:line="240" w:lineRule="auto"/>
+            </w:pPr>
+            <w:r>
+              <w:t xml:space="preserve">    </w:t>
+            </w:r>
+            <w:proofErr w:type="spellStart"/>
+            <w:r>
+              <w:t>raw_input</w:t>
+            </w:r>
+            <w:proofErr w:type="spellEnd"/>
+            <w:r>
+              <w:t xml:space="preserve"> = input(prompt)</w:t>
+            </w:r>
+          </w:p>
+          <w:p>
+            <w:pPr>
+              <w:spacing w:line="240" w:lineRule="auto"/>
+            </w:pPr>
+            <w:r>
+              <w:t xml:space="preserve">    # Removing accidental space from input</w:t>
+            </w:r>
+          </w:p>
+          <w:p>
+            <w:pPr>
+              <w:spacing w:line="240" w:lineRule="auto"/>
+            </w:pPr>
+            <w:r>
+              <w:t xml:space="preserve">    </w:t>
+            </w:r>
+            <w:proofErr w:type="spellStart"/>
+            <w:r>
+              <w:t>raw_</w:t>
+            </w:r>
+            <w:proofErr w:type="gramStart"/>
+            <w:r>
+              <w:t>input.replace</w:t>
+            </w:r>
+            <w:proofErr w:type="spellEnd"/>
+            <w:proofErr w:type="gramEnd"/>
+            <w:r>
+              <w:t>(" ", "")</w:t>
+            </w:r>
+          </w:p>
+          <w:p>
+            <w:pPr>
+              <w:spacing w:line="240" w:lineRule="auto"/>
+            </w:pPr>
+            <w:r>
+              <w:t xml:space="preserve">    validating = True</w:t>
+            </w:r>
+          </w:p>
+          <w:p>
+            <w:pPr>
+              <w:spacing w:line="240" w:lineRule="auto"/>
+            </w:pPr>
+            <w:r>
+              <w:t xml:space="preserve">    </w:t>
+            </w:r>
+            <w:proofErr w:type="spellStart"/>
+            <w:r>
+              <w:t>validated_output</w:t>
+            </w:r>
+            <w:proofErr w:type="spellEnd"/>
+            <w:r>
+              <w:t xml:space="preserve"> = bool</w:t>
+            </w:r>
+          </w:p>
+          <w:p>
+            <w:pPr>
+              <w:spacing w:line="240" w:lineRule="auto"/>
+            </w:pPr>
+            <w:r>
+              <w:t xml:space="preserve">    while validating:</w:t>
+            </w:r>
+          </w:p>
+          <w:p>
+            <w:pPr>
+              <w:spacing w:line="240" w:lineRule="auto"/>
+            </w:pPr>
+            <w:r>
+              <w:t xml:space="preserve">        if </w:t>
+            </w:r>
+            <w:proofErr w:type="spellStart"/>
+            <w:r>
+              <w:t>raw_</w:t>
+            </w:r>
+            <w:proofErr w:type="gramStart"/>
+            <w:r>
+              <w:t>input.lower</w:t>
+            </w:r>
+            <w:proofErr w:type="spellEnd"/>
+            <w:proofErr w:type="gramEnd"/>
+            <w:r>
+              <w:t>() == 'y':</w:t>
+            </w:r>
+          </w:p>
+          <w:p>
+            <w:pPr>
+              <w:spacing w:line="240" w:lineRule="auto"/>
+            </w:pPr>
+            <w:r>
+              <w:t xml:space="preserve">            </w:t>
+            </w:r>
+            <w:proofErr w:type="spellStart"/>
+            <w:r>
+              <w:t>validated_output</w:t>
+            </w:r>
+            <w:proofErr w:type="spellEnd"/>
+            <w:r>
+              <w:t xml:space="preserve"> = True</w:t>
+            </w:r>
+          </w:p>
+          <w:p>
+            <w:pPr>
+              <w:spacing w:line="240" w:lineRule="auto"/>
+            </w:pPr>
+            <w:r>
+              <w:t xml:space="preserve">            validating = False</w:t>
+            </w:r>
+          </w:p>
+          <w:p>
+            <w:pPr>
+              <w:spacing w:line="240" w:lineRule="auto"/>
+            </w:pPr>
+            <w:r>
+              <w:t xml:space="preserve">        </w:t>
+            </w:r>
+            <w:proofErr w:type="spellStart"/>
+            <w:r>
+              <w:t>elif</w:t>
+            </w:r>
+            <w:proofErr w:type="spellEnd"/>
+            <w:r>
+              <w:t xml:space="preserve"> </w:t>
+            </w:r>
+            <w:proofErr w:type="spellStart"/>
+            <w:r>
+              <w:t>raw_</w:t>
+            </w:r>
+            <w:proofErr w:type="gramStart"/>
+            <w:r>
+              <w:t>input.lower</w:t>
+            </w:r>
+            <w:proofErr w:type="spellEnd"/>
+            <w:proofErr w:type="gramEnd"/>
+            <w:r>
+              <w:t>() == 'n':</w:t>
+            </w:r>
+          </w:p>
+          <w:p>
+            <w:pPr>
+              <w:spacing w:line="240" w:lineRule="auto"/>
+            </w:pPr>
+            <w:r>
+              <w:t xml:space="preserve">            </w:t>
+            </w:r>
+            <w:proofErr w:type="spellStart"/>
+            <w:r>
+              <w:t>validated_output</w:t>
+            </w:r>
+            <w:proofErr w:type="spellEnd"/>
+            <w:r>
+              <w:t xml:space="preserve"> = False</w:t>
+            </w:r>
+          </w:p>
+          <w:p>
+            <w:pPr>
+              <w:spacing w:line="240" w:lineRule="auto"/>
+            </w:pPr>
+            <w:r>
+              <w:t xml:space="preserve">            validating = False</w:t>
+            </w:r>
+          </w:p>
+          <w:p>
+            <w:pPr>
+              <w:spacing w:line="240" w:lineRule="auto"/>
+            </w:pPr>
+            <w:r>
+              <w:t xml:space="preserve">        else:</w:t>
+            </w:r>
+          </w:p>
+          <w:p>
+            <w:pPr>
+              <w:spacing w:line="240" w:lineRule="auto"/>
+            </w:pPr>
+            <w:r>
+              <w:t xml:space="preserve">            </w:t>
+            </w:r>
+            <w:proofErr w:type="spellStart"/>
+            <w:r>
+              <w:t>raw_input</w:t>
+            </w:r>
+            <w:proofErr w:type="spellEnd"/>
+            <w:r>
+              <w:t xml:space="preserve"> = </w:t>
+            </w:r>
+            <w:proofErr w:type="gramStart"/>
+            <w:r>
+              <w:t>input(</w:t>
+            </w:r>
+            <w:proofErr w:type="gramEnd"/>
+            <w:r>
+              <w:t>"Enter 'Y' for YES or 'N' for NO: ")</w:t>
+            </w:r>
+          </w:p>
+          <w:p>
+            <w:pPr>
+              <w:spacing w:line="240" w:lineRule="auto"/>
+            </w:pPr>
+            <w:r>
+              <w:t xml:space="preserve">    return </w:t>
+            </w:r>
+            <w:proofErr w:type="spellStart"/>
+            <w:r>
+              <w:t>validated_</w:t>
+            </w:r>
+            <w:proofErr w:type="gramStart"/>
+            <w:r>
+              <w:t>output</w:t>
+            </w:r>
+            <w:proofErr w:type="spellEnd"/>
+            <w:proofErr w:type="gramEnd"/>
+          </w:p>
+          <w:p>
+            <w:pPr>
+              <w:spacing w:line="240" w:lineRule="auto"/>
+            </w:pPr>
+          </w:p>
+          <w:p>
+            <w:pPr>
+              <w:spacing w:line="240" w:lineRule="auto"/>
+            </w:pPr>
+          </w:p>
+          <w:p>
+            <w:pPr>
+              <w:spacing w:line="240" w:lineRule="auto"/>
+            </w:pPr>
+            <w:r>
+              <w:t xml:space="preserve">def </w:t>
+            </w:r>
+            <w:proofErr w:type="spellStart"/>
+            <w:r>
+              <w:t>validate_</w:t>
+            </w:r>
+            <w:proofErr w:type="gramStart"/>
+            <w:r>
+              <w:t>int</w:t>
+            </w:r>
+            <w:proofErr w:type="spellEnd"/>
+            <w:r>
+              <w:t>(</w:t>
+            </w:r>
+            <w:proofErr w:type="gramEnd"/>
+            <w:r>
+              <w:t>prompt: str) -&gt; int:</w:t>
+            </w:r>
+          </w:p>
+          <w:p>
+            <w:pPr>
+              <w:spacing w:line="240" w:lineRule="auto"/>
+            </w:pPr>
+            <w:r>
+              <w:t xml:space="preserve">    """</w:t>
+            </w:r>
+          </w:p>
+          <w:p>
+            <w:pPr>
+              <w:spacing w:line="240" w:lineRule="auto"/>
+            </w:pPr>
+            <w:r>
+              <w:t xml:space="preserve">    This function wraps the standard </w:t>
+            </w:r>
+            <w:proofErr w:type="gramStart"/>
+            <w:r>
+              <w:t>input(</w:t>
+            </w:r>
+            <w:proofErr w:type="gramEnd"/>
+            <w:r>
+              <w:t>) with validation checks.</w:t>
+            </w:r>
+          </w:p>
+          <w:p>
+            <w:pPr>
+              <w:spacing w:line="240" w:lineRule="auto"/>
+            </w:pPr>
+            <w:r>
+              <w:t xml:space="preserve">    """</w:t>
+            </w:r>
+          </w:p>
+          <w:p>
+            <w:pPr>
+              <w:spacing w:line="240" w:lineRule="auto"/>
+            </w:pPr>
+            <w:r>
+              <w:t xml:space="preserve">    </w:t>
+            </w:r>
+            <w:proofErr w:type="spellStart"/>
+            <w:r>
+              <w:t>raw_input</w:t>
+            </w:r>
+            <w:proofErr w:type="spellEnd"/>
+            <w:r>
+              <w:t xml:space="preserve"> = </w:t>
+            </w:r>
+            <w:proofErr w:type="spellStart"/>
+            <w:r>
+              <w:t>clean_str_for_int_conversion</w:t>
+            </w:r>
+            <w:proofErr w:type="spellEnd"/>
+            <w:r>
+              <w:t>(input(prompt))</w:t>
+            </w:r>
+          </w:p>
+          <w:p>
+            <w:pPr>
+              <w:spacing w:line="240" w:lineRule="auto"/>
+            </w:pPr>
+            <w:r>
+              <w:t xml:space="preserve">    validating = True</w:t>
+            </w:r>
+          </w:p>
+          <w:p>
+            <w:pPr>
+              <w:spacing w:line="240" w:lineRule="auto"/>
+            </w:pPr>
+            <w:r>
+              <w:t xml:space="preserve">    </w:t>
+            </w:r>
+            <w:proofErr w:type="spellStart"/>
+            <w:r>
+              <w:t>validated_output</w:t>
+            </w:r>
+            <w:proofErr w:type="spellEnd"/>
+            <w:r>
+              <w:t xml:space="preserve"> = int</w:t>
+            </w:r>
+          </w:p>
+          <w:p>
+            <w:pPr>
+              <w:spacing w:line="240" w:lineRule="auto"/>
+            </w:pPr>
+            <w:r>
+              <w:t xml:space="preserve">    while validating:</w:t>
+            </w:r>
+          </w:p>
+          <w:p>
+            <w:pPr>
+              <w:spacing w:line="240" w:lineRule="auto"/>
+            </w:pPr>
+            <w:r>
+              <w:t xml:space="preserve">        try:</w:t>
+            </w:r>
+          </w:p>
+          <w:p>
+            <w:pPr>
+              <w:spacing w:line="240" w:lineRule="auto"/>
+            </w:pPr>
+            <w:r>
+              <w:t xml:space="preserve">            </w:t>
+            </w:r>
+            <w:proofErr w:type="spellStart"/>
+            <w:r>
+              <w:t>validated_output</w:t>
+            </w:r>
+            <w:proofErr w:type="spellEnd"/>
+            <w:r>
+              <w:t xml:space="preserve"> = int(</w:t>
+            </w:r>
+            <w:proofErr w:type="spellStart"/>
+            <w:r>
+              <w:t>raw_input</w:t>
+            </w:r>
+            <w:proofErr w:type="spellEnd"/>
+            <w:r>
+              <w:t>)</w:t>
+            </w:r>
+          </w:p>
+          <w:p>
+            <w:pPr>
+              <w:spacing w:line="240" w:lineRule="auto"/>
+            </w:pPr>
+            <w:r>
+              <w:t xml:space="preserve">            validating = False</w:t>
+            </w:r>
+          </w:p>
+          <w:p>
+            <w:pPr>
+              <w:spacing w:line="240" w:lineRule="auto"/>
+            </w:pPr>
+            <w:r>
+              <w:t xml:space="preserve">        except:</w:t>
+            </w:r>
+          </w:p>
+          <w:p>
+            <w:pPr>
+              <w:spacing w:line="240" w:lineRule="auto"/>
+            </w:pPr>
+            <w:r>
+              <w:t xml:space="preserve">            </w:t>
+            </w:r>
+            <w:proofErr w:type="spellStart"/>
+            <w:r>
+              <w:t>raw_input</w:t>
+            </w:r>
+            <w:proofErr w:type="spellEnd"/>
+            <w:r>
+              <w:t xml:space="preserve"> = </w:t>
+            </w:r>
+            <w:proofErr w:type="spellStart"/>
+            <w:r>
+              <w:t>clean_str_for_int_</w:t>
+            </w:r>
+            <w:proofErr w:type="gramStart"/>
+            <w:r>
+              <w:t>conversion</w:t>
+            </w:r>
+            <w:proofErr w:type="spellEnd"/>
+            <w:r>
+              <w:t>(</w:t>
+            </w:r>
+            <w:proofErr w:type="gramEnd"/>
+            <w:r>
+              <w:t>input("Please enter only a valid number: "))</w:t>
+            </w:r>
+          </w:p>
+          <w:p>
+            <w:pPr>
+              <w:spacing w:line="240" w:lineRule="auto"/>
+            </w:pPr>
+            <w:r>
+              <w:t xml:space="preserve">    return </w:t>
+            </w:r>
+            <w:proofErr w:type="spellStart"/>
+            <w:r>
+              <w:t>validated_</w:t>
+            </w:r>
+            <w:proofErr w:type="gramStart"/>
+            <w:r>
+              <w:t>output</w:t>
+            </w:r>
+            <w:proofErr w:type="spellEnd"/>
+            <w:proofErr w:type="gramEnd"/>
+          </w:p>
+          <w:p>
+            <w:pPr>
+              <w:spacing w:line="240" w:lineRule="auto"/>
+            </w:pPr>
+          </w:p>
+          <w:p>
+            <w:pPr>
+              <w:spacing w:line="240" w:lineRule="auto"/>
+            </w:pPr>
+          </w:p>
+          <w:p>
+            <w:pPr>
+              <w:spacing w:line="240" w:lineRule="auto"/>
+            </w:pPr>
+            <w:r>
+              <w:t xml:space="preserve">def </w:t>
+            </w:r>
+            <w:proofErr w:type="spellStart"/>
+            <w:r>
+              <w:t>clean_str_for_int_</w:t>
+            </w:r>
+            <w:proofErr w:type="gramStart"/>
+            <w:r>
+              <w:t>conversion</w:t>
+            </w:r>
+            <w:proofErr w:type="spellEnd"/>
+            <w:r>
+              <w:t>(</w:t>
+            </w:r>
+            <w:proofErr w:type="gramEnd"/>
+            <w:r>
+              <w:t>input: str) -&gt; str:</w:t>
+            </w:r>
+          </w:p>
+          <w:p>
+            <w:pPr>
+              <w:spacing w:line="240" w:lineRule="auto"/>
+            </w:pPr>
+            <w:r>
+              <w:t xml:space="preserve">    """</w:t>
+            </w:r>
+          </w:p>
+          <w:p>
+            <w:pPr>
+              <w:spacing w:line="240" w:lineRule="auto"/>
+            </w:pPr>
+            <w:r>
+              <w:t xml:space="preserve">    Cleans the string parameter input of symbols commonly entered by users for USD value.</w:t>
+            </w:r>
+          </w:p>
+          <w:p>
+            <w:pPr>
+              <w:spacing w:line="240" w:lineRule="auto"/>
+            </w:pPr>
+            <w:r>
+              <w:t xml:space="preserve">    Examples: '$', '.', ',', ' ' |  </w:t>
+            </w:r>
+          </w:p>
+          <w:p>
+            <w:pPr>
+              <w:spacing w:line="240" w:lineRule="auto"/>
+            </w:pPr>
+            <w:r>
+              <w:t xml:space="preserve">    If a '.' is </w:t>
+            </w:r>
+            <w:proofErr w:type="gramStart"/>
+            <w:r>
+              <w:t>removed</w:t>
+            </w:r>
+            <w:proofErr w:type="gramEnd"/>
+            <w:r>
+              <w:t xml:space="preserve"> it was likely intended as a decimal and has meaning</w:t>
+            </w:r>
+          </w:p>
+          <w:p>
+            <w:pPr>
+              <w:spacing w:line="240" w:lineRule="auto"/>
+            </w:pPr>
+            <w:r>
+              <w:t xml:space="preserve">    </w:t>
+            </w:r>
+            <w:proofErr w:type="gramStart"/>
+            <w:r>
+              <w:t>so</w:t>
+            </w:r>
+            <w:proofErr w:type="gramEnd"/>
+            <w:r>
+              <w:t xml:space="preserve"> we </w:t>
+            </w:r>
+            <w:proofErr w:type="gramStart"/>
+            <w:r>
+              <w:t>round</w:t>
+            </w:r>
+            <w:proofErr w:type="gramEnd"/>
+            <w:r>
+              <w:t xml:space="preserve"> the int instead of replace '.'</w:t>
+            </w:r>
+          </w:p>
+          <w:p>
+            <w:pPr>
+              <w:spacing w:line="240" w:lineRule="auto"/>
+            </w:pPr>
+            <w:r>
+              <w:t xml:space="preserve">    """</w:t>
+            </w:r>
+          </w:p>
+          <w:p>
+            <w:pPr>
+              <w:spacing w:line="240" w:lineRule="auto"/>
+            </w:pPr>
+            <w:r>
+              <w:t xml:space="preserve">    # Removing space from int input</w:t>
+            </w:r>
+          </w:p>
+          <w:p>
+            <w:pPr>
+              <w:spacing w:line="240" w:lineRule="auto"/>
+            </w:pPr>
+            <w:r>
+              <w:t xml:space="preserve">    cleaned = </w:t>
+            </w:r>
+            <w:proofErr w:type="spellStart"/>
+            <w:proofErr w:type="gramStart"/>
+            <w:r>
+              <w:t>input.replace</w:t>
+            </w:r>
+            <w:proofErr w:type="spellEnd"/>
+            <w:proofErr w:type="gramEnd"/>
+            <w:r>
+              <w:t>(" ", "")</w:t>
+            </w:r>
+          </w:p>
+          <w:p>
+            <w:pPr>
+              <w:spacing w:line="240" w:lineRule="auto"/>
+            </w:pPr>
+            <w:r>
+              <w:t xml:space="preserve">    # Removing dollar-sign from user input</w:t>
+            </w:r>
+          </w:p>
+          <w:p>
+            <w:pPr>
+              <w:spacing w:line="240" w:lineRule="auto"/>
+            </w:pPr>
+            <w:r>
+              <w:t xml:space="preserve">    cleaned = </w:t>
+            </w:r>
+            <w:proofErr w:type="spellStart"/>
+            <w:proofErr w:type="gramStart"/>
+            <w:r>
+              <w:t>cleaned.replace</w:t>
+            </w:r>
+            <w:proofErr w:type="spellEnd"/>
+            <w:proofErr w:type="gramEnd"/>
+            <w:r>
+              <w:t>("$", "")</w:t>
+            </w:r>
+          </w:p>
+          <w:p>
+            <w:pPr>
+              <w:spacing w:line="240" w:lineRule="auto"/>
+            </w:pPr>
+            <w:r>
+              <w:t xml:space="preserve">    # Removing commas from user input</w:t>
+            </w:r>
+          </w:p>
+          <w:p>
+            <w:pPr>
+              <w:spacing w:line="240" w:lineRule="auto"/>
+            </w:pPr>
+            <w:r>
+              <w:t xml:space="preserve">    cleaned = </w:t>
+            </w:r>
+            <w:proofErr w:type="spellStart"/>
+            <w:proofErr w:type="gramStart"/>
+            <w:r>
+              <w:t>cleaned.replace</w:t>
+            </w:r>
+            <w:proofErr w:type="spellEnd"/>
+            <w:proofErr w:type="gramEnd"/>
+            <w:r>
+              <w:t>(",", "")</w:t>
+            </w:r>
+          </w:p>
+          <w:p>
+            <w:pPr>
+              <w:spacing w:line="240" w:lineRule="auto"/>
+            </w:pPr>
+            <w:r>
+              <w:t xml:space="preserve">    # Removing periods</w:t>
+            </w:r>
+          </w:p>
+          <w:p>
+            <w:pPr>
+              <w:spacing w:line="240" w:lineRule="auto"/>
+            </w:pPr>
+            <w:r>
+              <w:t xml:space="preserve">    try: </w:t>
+            </w:r>
+          </w:p>
+          <w:p>
+            <w:pPr>
+              <w:spacing w:line="240" w:lineRule="auto"/>
+            </w:pPr>
+            <w:r>
+              <w:lastRenderedPageBreak/>
+              <w:t xml:space="preserve">        cleaned = int(round(cleaned))</w:t>
+            </w:r>
+          </w:p>
+          <w:p>
+            <w:pPr>
+              <w:spacing w:line="240" w:lineRule="auto"/>
+            </w:pPr>
+            <w:r>
+              <w:t xml:space="preserve">        cleaned = str(cleaned)</w:t>
+            </w:r>
+          </w:p>
+          <w:p>
+            <w:pPr>
+              <w:spacing w:line="240" w:lineRule="auto"/>
+            </w:pPr>
+            <w:r>
+              <w:t xml:space="preserve">    except:</w:t>
+            </w:r>
+          </w:p>
+          <w:p>
+            <w:pPr>
+              <w:spacing w:line="240" w:lineRule="auto"/>
+            </w:pPr>
+            <w:r>
+              <w:t xml:space="preserve">        cleaned = </w:t>
+            </w:r>
+            <w:proofErr w:type="spellStart"/>
+            <w:proofErr w:type="gramStart"/>
+            <w:r>
+              <w:t>cleaned.replace</w:t>
+            </w:r>
+            <w:proofErr w:type="spellEnd"/>
+            <w:proofErr w:type="gramEnd"/>
+            <w:r>
+              <w:t>(".", "")</w:t>
+            </w:r>
+          </w:p>
+          <w:p>
+            <w:pPr>
+              <w:spacing w:line="240" w:lineRule="auto"/>
+            </w:pPr>
+            <w:r>
+              <w:t xml:space="preserve">    return </w:t>
+            </w:r>
+            <w:proofErr w:type="gramStart"/>
+            <w:r>
+              <w:t>cleaned</w:t>
+            </w:r>
+            <w:proofErr w:type="gramEnd"/>
+          </w:p>
+          <w:p>
+            <w:pPr>
+              <w:spacing w:line="240" w:lineRule="auto"/>
+            </w:pPr>
+          </w:p>
+          <w:p>
+            <w:pPr>
+              <w:spacing w:line="240" w:lineRule="auto"/>
+            </w:pPr>
+          </w:p>
+          <w:p>
+            <w:pPr>
+              <w:spacing w:line="240" w:lineRule="auto"/>
+            </w:pPr>
+            <w:r>
+              <w:t xml:space="preserve">def </w:t>
+            </w:r>
+            <w:proofErr w:type="spellStart"/>
+            <w:r>
+              <w:t>validate_exact_</w:t>
+            </w:r>
+            <w:proofErr w:type="gramStart"/>
+            <w:r>
+              <w:t>str</w:t>
+            </w:r>
+            <w:proofErr w:type="spellEnd"/>
+            <w:r>
+              <w:t>(</w:t>
+            </w:r>
+            <w:proofErr w:type="spellStart"/>
+            <w:proofErr w:type="gramEnd"/>
+            <w:r>
+              <w:t>question_phrase</w:t>
+            </w:r>
+            <w:proofErr w:type="spellEnd"/>
+            <w:r>
+              <w:t>: str, string1: str, string2: str) -&gt; str:</w:t>
+            </w:r>
+          </w:p>
+          <w:p>
+            <w:pPr>
+              <w:spacing w:line="240" w:lineRule="auto"/>
+            </w:pPr>
+            <w:r>
+              <w:t xml:space="preserve">    """</w:t>
+            </w:r>
+          </w:p>
+          <w:p>
+            <w:pPr>
+              <w:spacing w:line="240" w:lineRule="auto"/>
+            </w:pPr>
+            <w:r>
+              <w:t xml:space="preserve">    Takes 3 parameters. First is the phrase at the beginning of the prompt.</w:t>
+            </w:r>
+          </w:p>
+          <w:p>
+            <w:pPr>
+              <w:spacing w:line="240" w:lineRule="auto"/>
+            </w:pPr>
+            <w:r>
+              <w:t xml:space="preserve">    Next is the </w:t>
+            </w:r>
+            <w:proofErr w:type="gramStart"/>
+            <w:r>
+              <w:t>first string</w:t>
+            </w:r>
+            <w:proofErr w:type="gramEnd"/>
+            <w:r>
+              <w:t xml:space="preserve"> option 'string1' and third is the last 'string2' </w:t>
+            </w:r>
+          </w:p>
+          <w:p>
+            <w:pPr>
+              <w:spacing w:line="240" w:lineRule="auto"/>
+            </w:pPr>
+            <w:r>
+              <w:t xml:space="preserve">    option that the function user would like </w:t>
+            </w:r>
+            <w:proofErr w:type="gramStart"/>
+            <w:r>
+              <w:t>input</w:t>
+            </w:r>
+            <w:proofErr w:type="gramEnd"/>
+            <w:r>
+              <w:t xml:space="preserve"> from. The case </w:t>
+            </w:r>
+            <w:proofErr w:type="gramStart"/>
+            <w:r>
+              <w:t>entered</w:t>
+            </w:r>
+            <w:proofErr w:type="gramEnd"/>
+          </w:p>
+          <w:p>
+            <w:pPr>
+              <w:spacing w:line="240" w:lineRule="auto"/>
+            </w:pPr>
+            <w:r>
+              <w:t xml:space="preserve">    is not relevant as this function forces everything to lower before comparing.</w:t>
+            </w:r>
+          </w:p>
+          <w:p>
+            <w:pPr>
+              <w:spacing w:line="240" w:lineRule="auto"/>
+            </w:pPr>
+            <w:r>
+              <w:t xml:space="preserve">    """</w:t>
+            </w:r>
+          </w:p>
+          <w:p>
+            <w:pPr>
+              <w:spacing w:line="240" w:lineRule="auto"/>
+            </w:pPr>
+            <w:r>
+              <w:t xml:space="preserve">    </w:t>
+            </w:r>
+            <w:proofErr w:type="spellStart"/>
+            <w:r>
+              <w:t>raw_input</w:t>
+            </w:r>
+            <w:proofErr w:type="spellEnd"/>
+            <w:r>
+              <w:t xml:space="preserve"> = input(f"{</w:t>
+            </w:r>
+            <w:proofErr w:type="spellStart"/>
+            <w:r>
+              <w:t>question_phrase</w:t>
+            </w:r>
+            <w:proofErr w:type="spellEnd"/>
+            <w:r>
+              <w:t>} ({string1} or {string</w:t>
+            </w:r>
+            <w:proofErr w:type="gramStart"/>
+            <w:r>
+              <w:t>2})?:</w:t>
+            </w:r>
+            <w:proofErr w:type="gramEnd"/>
+            <w:r>
+              <w:t xml:space="preserve"> ")</w:t>
+            </w:r>
+          </w:p>
+          <w:p>
+            <w:pPr>
+              <w:spacing w:line="240" w:lineRule="auto"/>
+            </w:pPr>
+            <w:r>
+              <w:t xml:space="preserve">    </w:t>
+            </w:r>
+            <w:proofErr w:type="spellStart"/>
+            <w:r>
+              <w:t>validated_output</w:t>
+            </w:r>
+            <w:proofErr w:type="spellEnd"/>
+            <w:r>
+              <w:t xml:space="preserve"> = str</w:t>
+            </w:r>
+          </w:p>
+          <w:p>
+            <w:pPr>
+              <w:spacing w:line="240" w:lineRule="auto"/>
+            </w:pPr>
+            <w:r>
+              <w:t xml:space="preserve">    validating = True</w:t>
+            </w:r>
+          </w:p>
+          <w:p>
+            <w:pPr>
+              <w:spacing w:line="240" w:lineRule="auto"/>
+            </w:pPr>
+            <w:r>
+              <w:t xml:space="preserve">    while validating:</w:t>
+            </w:r>
+          </w:p>
+          <w:p>
+            <w:pPr>
+              <w:spacing w:line="240" w:lineRule="auto"/>
+            </w:pPr>
+            <w:r>
+              <w:t xml:space="preserve">        # Matching input to valid results and returning only once matched</w:t>
+            </w:r>
+          </w:p>
+          <w:p>
+            <w:pPr>
+              <w:spacing w:line="240" w:lineRule="auto"/>
+            </w:pPr>
+            <w:r>
+              <w:t xml:space="preserve">        if </w:t>
+            </w:r>
+            <w:proofErr w:type="spellStart"/>
+            <w:r>
+              <w:t>raw_</w:t>
+            </w:r>
+            <w:proofErr w:type="gramStart"/>
+            <w:r>
+              <w:t>input.lower</w:t>
+            </w:r>
+            <w:proofErr w:type="spellEnd"/>
+            <w:proofErr w:type="gramEnd"/>
+            <w:r>
+              <w:t>() == string1.lower():</w:t>
+            </w:r>
+          </w:p>
+          <w:p>
+            <w:pPr>
+              <w:spacing w:line="240" w:lineRule="auto"/>
+            </w:pPr>
+            <w:r>
+              <w:t xml:space="preserve">            </w:t>
+            </w:r>
+            <w:proofErr w:type="spellStart"/>
+            <w:r>
+              <w:t>validated_output</w:t>
+            </w:r>
+            <w:proofErr w:type="spellEnd"/>
+            <w:r>
+              <w:t xml:space="preserve"> = string1.lower()</w:t>
+            </w:r>
+          </w:p>
+          <w:p>
+            <w:pPr>
+              <w:spacing w:line="240" w:lineRule="auto"/>
+            </w:pPr>
+            <w:r>
+              <w:t xml:space="preserve">            validating = False</w:t>
+            </w:r>
+          </w:p>
+          <w:p>
+            <w:pPr>
+              <w:spacing w:line="240" w:lineRule="auto"/>
+            </w:pPr>
+            <w:r>
+              <w:t xml:space="preserve">        </w:t>
+            </w:r>
+            <w:proofErr w:type="spellStart"/>
+            <w:r>
+              <w:t>elif</w:t>
+            </w:r>
+            <w:proofErr w:type="spellEnd"/>
+            <w:r>
+              <w:t xml:space="preserve"> </w:t>
+            </w:r>
+            <w:proofErr w:type="spellStart"/>
+            <w:r>
+              <w:t>raw_</w:t>
+            </w:r>
+            <w:proofErr w:type="gramStart"/>
+            <w:r>
+              <w:t>input.lower</w:t>
+            </w:r>
+            <w:proofErr w:type="spellEnd"/>
+            <w:proofErr w:type="gramEnd"/>
+            <w:r>
+              <w:t>() == string2.lower():</w:t>
+            </w:r>
+          </w:p>
+          <w:p>
+            <w:pPr>
+              <w:spacing w:line="240" w:lineRule="auto"/>
+            </w:pPr>
+            <w:r>
+              <w:t xml:space="preserve">            </w:t>
+            </w:r>
+            <w:proofErr w:type="spellStart"/>
+            <w:r>
+              <w:t>validated_output</w:t>
+            </w:r>
+            <w:proofErr w:type="spellEnd"/>
+            <w:r>
+              <w:t xml:space="preserve"> = string2.lower()</w:t>
+            </w:r>
+          </w:p>
+          <w:p>
+            <w:pPr>
+              <w:spacing w:line="240" w:lineRule="auto"/>
+            </w:pPr>
+            <w:r>
+              <w:t xml:space="preserve">            validating = False</w:t>
+            </w:r>
+          </w:p>
+          <w:p>
+            <w:pPr>
+              <w:spacing w:line="240" w:lineRule="auto"/>
+            </w:pPr>
+            <w:r>
+              <w:t xml:space="preserve">        else:</w:t>
+            </w:r>
+          </w:p>
+          <w:p>
+            <w:pPr>
+              <w:spacing w:line="240" w:lineRule="auto"/>
+            </w:pPr>
+            <w:r>
+              <w:t xml:space="preserve">            </w:t>
+            </w:r>
+            <w:proofErr w:type="spellStart"/>
+            <w:r>
+              <w:t>raw_input</w:t>
+            </w:r>
+            <w:proofErr w:type="spellEnd"/>
+            <w:r>
+              <w:t xml:space="preserve"> = </w:t>
+            </w:r>
+            <w:proofErr w:type="gramStart"/>
+            <w:r>
+              <w:t>input(</w:t>
+            </w:r>
+            <w:proofErr w:type="spellStart"/>
+            <w:proofErr w:type="gramEnd"/>
+            <w:r>
+              <w:t>f"Please</w:t>
+            </w:r>
+            <w:proofErr w:type="spellEnd"/>
+            <w:r>
+              <w:t xml:space="preserve"> reply with only '{string1}' or '{string2}: ")</w:t>
+            </w:r>
+          </w:p>
+          <w:p>
+            <w:pPr>
+              <w:spacing w:line="240" w:lineRule="auto"/>
+            </w:pPr>
+            <w:r>
+              <w:t xml:space="preserve">    return </w:t>
+            </w:r>
+            <w:proofErr w:type="spellStart"/>
+            <w:r>
+              <w:t>validated_</w:t>
+            </w:r>
+            <w:proofErr w:type="gramStart"/>
+            <w:r>
+              <w:t>output</w:t>
+            </w:r>
+            <w:proofErr w:type="spellEnd"/>
+            <w:proofErr w:type="gramEnd"/>
+          </w:p>
+          <w:p>
+            <w:pPr>
+              <w:spacing w:line="240" w:lineRule="auto"/>
+            </w:pPr>
+          </w:p>
+          <w:p>
+            <w:pPr>
+              <w:spacing w:line="240" w:lineRule="auto"/>
+            </w:pPr>
+            <w:r>
+              <w:t xml:space="preserve"> </w:t>
+            </w:r>
+          </w:p>
+          <w:p>
+            <w:pPr>
+              <w:spacing w:line="240" w:lineRule="auto"/>
+            </w:pPr>
+            <w:r>
+              <w:t xml:space="preserve">def </w:t>
+            </w:r>
+            <w:proofErr w:type="spellStart"/>
+            <w:r>
+              <w:t>match_family_to_</w:t>
+            </w:r>
+            <w:proofErr w:type="gramStart"/>
+            <w:r>
+              <w:t>pet</w:t>
+            </w:r>
+            <w:proofErr w:type="spellEnd"/>
+            <w:r>
+              <w:t>(</w:t>
+            </w:r>
+            <w:proofErr w:type="gramEnd"/>
+            <w:r>
+              <w:t xml:space="preserve">family: </w:t>
+            </w:r>
+            <w:proofErr w:type="spellStart"/>
+            <w:r>
+              <w:t>family_profile.Family</w:t>
+            </w:r>
+            <w:proofErr w:type="spellEnd"/>
+            <w:r>
+              <w:t xml:space="preserve">, </w:t>
+            </w:r>
+            <w:proofErr w:type="spellStart"/>
+            <w:r>
+              <w:t>possible_pets</w:t>
+            </w:r>
+            <w:proofErr w:type="spellEnd"/>
+            <w:r>
+              <w:t>: list[</w:t>
+            </w:r>
+            <w:proofErr w:type="spellStart"/>
+            <w:r>
+              <w:t>pet_options.Animal</w:t>
+            </w:r>
+            <w:proofErr w:type="spellEnd"/>
+            <w:r>
+              <w:t xml:space="preserve">]) -&gt; </w:t>
+            </w:r>
+            <w:proofErr w:type="spellStart"/>
+            <w:r>
+              <w:t>pet_options.Animal</w:t>
+            </w:r>
+            <w:proofErr w:type="spellEnd"/>
+            <w:r>
+              <w:t>:</w:t>
+            </w:r>
+          </w:p>
+          <w:p>
+            <w:pPr>
+              <w:spacing w:line="240" w:lineRule="auto"/>
+            </w:pPr>
+            <w:r>
+              <w:t xml:space="preserve">    """</w:t>
+            </w:r>
+          </w:p>
+          <w:p>
+            <w:pPr>
+              <w:spacing w:line="240" w:lineRule="auto"/>
+            </w:pPr>
+            <w:r>
+              <w:t xml:space="preserve">    Takes in a family object and a list of possible pets as </w:t>
+            </w:r>
+            <w:proofErr w:type="spellStart"/>
+            <w:r>
+              <w:t>pet_</w:t>
+            </w:r>
+            <w:proofErr w:type="gramStart"/>
+            <w:r>
+              <w:t>options.Animal</w:t>
+            </w:r>
+            <w:proofErr w:type="spellEnd"/>
+            <w:proofErr w:type="gramEnd"/>
+            <w:r>
+              <w:t xml:space="preserve"> objects</w:t>
+            </w:r>
+          </w:p>
+          <w:p>
+            <w:pPr>
+              <w:spacing w:line="240" w:lineRule="auto"/>
+            </w:pPr>
+            <w:r>
+              <w:t xml:space="preserve">    and returns a </w:t>
+            </w:r>
+            <w:proofErr w:type="spellStart"/>
+            <w:r>
+              <w:t>pet_</w:t>
+            </w:r>
+            <w:proofErr w:type="gramStart"/>
+            <w:r>
+              <w:t>options.Animal</w:t>
+            </w:r>
+            <w:proofErr w:type="spellEnd"/>
+            <w:proofErr w:type="gramEnd"/>
+            <w:r>
+              <w:t xml:space="preserve"> object that best-fits the </w:t>
+            </w:r>
+            <w:proofErr w:type="spellStart"/>
+            <w:r>
+              <w:t>family_profile.Family</w:t>
+            </w:r>
+            <w:proofErr w:type="spellEnd"/>
+            <w:r>
+              <w:t>.</w:t>
+            </w:r>
+          </w:p>
+          <w:p>
+            <w:pPr>
+              <w:spacing w:line="240" w:lineRule="auto"/>
+            </w:pPr>
+          </w:p>
+          <w:p>
+            <w:pPr>
+              <w:spacing w:line="240" w:lineRule="auto"/>
+            </w:pPr>
+            <w:r>
+              <w:t xml:space="preserve">    Matches are calculated by matching values and assigning points for each match.</w:t>
+            </w:r>
+          </w:p>
+          <w:p>
+            <w:pPr>
+              <w:spacing w:line="240" w:lineRule="auto"/>
+            </w:pPr>
+            <w:r>
+              <w:t xml:space="preserve">    The Animal that has the highest match value score total will be the </w:t>
+            </w:r>
+            <w:proofErr w:type="gramStart"/>
+            <w:r>
+              <w:t>Animal</w:t>
+            </w:r>
+            <w:proofErr w:type="gramEnd"/>
+            <w:r>
+              <w:t xml:space="preserve"> </w:t>
+            </w:r>
+          </w:p>
+          <w:p>
+            <w:pPr>
+              <w:spacing w:line="240" w:lineRule="auto"/>
+            </w:pPr>
+            <w:r>
+              <w:t xml:space="preserve">    returned from this function.</w:t>
+            </w:r>
+          </w:p>
+          <w:p>
+            <w:pPr>
+              <w:spacing w:line="240" w:lineRule="auto"/>
+            </w:pPr>
+            <w:r>
+              <w:t xml:space="preserve">    """</w:t>
+            </w:r>
+          </w:p>
+          <w:p>
+            <w:pPr>
+              <w:spacing w:line="240" w:lineRule="auto"/>
+            </w:pPr>
+          </w:p>
+          <w:p>
+            <w:pPr>
+              <w:spacing w:line="240" w:lineRule="auto"/>
+            </w:pPr>
+            <w:r>
+              <w:t xml:space="preserve">    </w:t>
+            </w:r>
+            <w:proofErr w:type="spellStart"/>
+            <w:r>
+              <w:t>remove_pet_list</w:t>
+            </w:r>
+            <w:proofErr w:type="spellEnd"/>
+            <w:r>
+              <w:t xml:space="preserve"> = [] # This is implemented because the </w:t>
+            </w:r>
+            <w:proofErr w:type="gramStart"/>
+            <w:r>
+              <w:t>cleaner .remove</w:t>
+            </w:r>
+            <w:proofErr w:type="gramEnd"/>
+            <w:r>
+              <w:t xml:space="preserve">() was </w:t>
+            </w:r>
+            <w:proofErr w:type="spellStart"/>
+            <w:r>
+              <w:t>encoutering</w:t>
+            </w:r>
+            <w:proofErr w:type="spellEnd"/>
+            <w:r>
+              <w:t xml:space="preserve"> an error where only 2 items would remove from list</w:t>
+            </w:r>
+          </w:p>
+          <w:p>
+            <w:pPr>
+              <w:spacing w:line="240" w:lineRule="auto"/>
+            </w:pPr>
+          </w:p>
+          <w:p>
+            <w:pPr>
+              <w:spacing w:line="240" w:lineRule="auto"/>
+            </w:pPr>
+            <w:r>
+              <w:t xml:space="preserve">    # Eliminate pets not categorically viable, </w:t>
+            </w:r>
+            <w:proofErr w:type="spellStart"/>
+            <w:r>
+              <w:t>ie</w:t>
+            </w:r>
+            <w:proofErr w:type="spellEnd"/>
+            <w:r>
+              <w:t>. allergies, yard, noise restrictions</w:t>
+            </w:r>
+          </w:p>
+          <w:p>
+            <w:pPr>
+              <w:spacing w:line="240" w:lineRule="auto"/>
+            </w:pPr>
+            <w:r>
+              <w:t xml:space="preserve">    # These are done outside of the scoring loop to avoid unnecessary iterations through</w:t>
+            </w:r>
+          </w:p>
+          <w:p>
+            <w:pPr>
+              <w:spacing w:line="240" w:lineRule="auto"/>
+            </w:pPr>
+            <w:r>
+              <w:t xml:space="preserve">    # Animals that are not a viable match for the family in any circumstance.</w:t>
+            </w:r>
+          </w:p>
+          <w:p>
+            <w:pPr>
+              <w:spacing w:line="240" w:lineRule="auto"/>
+            </w:pPr>
+          </w:p>
+          <w:p>
+            <w:pPr>
+              <w:spacing w:line="240" w:lineRule="auto"/>
+            </w:pPr>
+            <w:r>
+              <w:t xml:space="preserve">    # </w:t>
+            </w:r>
+            <w:proofErr w:type="gramStart"/>
+            <w:r>
+              <w:t>First</w:t>
+            </w:r>
+            <w:proofErr w:type="gramEnd"/>
+            <w:r>
+              <w:t xml:space="preserve"> we check for allergies as this is the single factor that will exclude the most pets</w:t>
+            </w:r>
+          </w:p>
+          <w:p>
+            <w:pPr>
+              <w:spacing w:line="240" w:lineRule="auto"/>
+            </w:pPr>
+            <w:r>
+              <w:t xml:space="preserve">    if </w:t>
+            </w:r>
+            <w:proofErr w:type="spellStart"/>
+            <w:proofErr w:type="gramStart"/>
+            <w:r>
+              <w:t>family.dander</w:t>
+            </w:r>
+            <w:proofErr w:type="gramEnd"/>
+            <w:r>
+              <w:t>_allergies</w:t>
+            </w:r>
+            <w:proofErr w:type="spellEnd"/>
+            <w:r>
+              <w:t>:</w:t>
+            </w:r>
+          </w:p>
+          <w:p>
+            <w:pPr>
+              <w:spacing w:line="240" w:lineRule="auto"/>
+            </w:pPr>
+            <w:r>
+              <w:t xml:space="preserve">        for pet in </w:t>
+            </w:r>
+            <w:proofErr w:type="spellStart"/>
+            <w:r>
+              <w:t>possible_pets</w:t>
+            </w:r>
+            <w:proofErr w:type="spellEnd"/>
+            <w:r>
+              <w:t>:</w:t>
+            </w:r>
+          </w:p>
+          <w:p>
+            <w:pPr>
+              <w:spacing w:line="240" w:lineRule="auto"/>
+            </w:pPr>
+            <w:r>
+              <w:lastRenderedPageBreak/>
+              <w:t xml:space="preserve">            if </w:t>
+            </w:r>
+            <w:proofErr w:type="spellStart"/>
+            <w:r>
+              <w:t>pet.has_dander</w:t>
+            </w:r>
+            <w:proofErr w:type="spellEnd"/>
+            <w:r>
+              <w:t>:</w:t>
+            </w:r>
+          </w:p>
+          <w:p>
+            <w:pPr>
+              <w:spacing w:line="240" w:lineRule="auto"/>
+            </w:pPr>
+            <w:r>
+              <w:t xml:space="preserve">                </w:t>
+            </w:r>
+            <w:proofErr w:type="spellStart"/>
+            <w:r>
+              <w:t>remove_pet_</w:t>
+            </w:r>
+            <w:proofErr w:type="gramStart"/>
+            <w:r>
+              <w:t>list.append</w:t>
+            </w:r>
+            <w:proofErr w:type="spellEnd"/>
+            <w:proofErr w:type="gramEnd"/>
+            <w:r>
+              <w:t>(pet)</w:t>
+            </w:r>
+          </w:p>
+          <w:p>
+            <w:pPr>
+              <w:spacing w:line="240" w:lineRule="auto"/>
+            </w:pPr>
+            <w:r>
+              <w:t xml:space="preserve">    # If the pet does not meet noise restriction requirements it is removed here </w:t>
+            </w:r>
+          </w:p>
+          <w:p>
+            <w:pPr>
+              <w:spacing w:line="240" w:lineRule="auto"/>
+            </w:pPr>
+            <w:r>
+              <w:t xml:space="preserve">    if </w:t>
+            </w:r>
+            <w:proofErr w:type="spellStart"/>
+            <w:proofErr w:type="gramStart"/>
+            <w:r>
+              <w:t>family.noise</w:t>
+            </w:r>
+            <w:proofErr w:type="gramEnd"/>
+            <w:r>
+              <w:t>_restriction</w:t>
+            </w:r>
+            <w:proofErr w:type="spellEnd"/>
+            <w:r>
+              <w:t>:</w:t>
+            </w:r>
+          </w:p>
+          <w:p>
+            <w:pPr>
+              <w:spacing w:line="240" w:lineRule="auto"/>
+            </w:pPr>
+            <w:r>
+              <w:t xml:space="preserve">        for pet in </w:t>
+            </w:r>
+            <w:proofErr w:type="spellStart"/>
+            <w:r>
+              <w:t>possible_pets</w:t>
+            </w:r>
+            <w:proofErr w:type="spellEnd"/>
+            <w:r>
+              <w:t>:</w:t>
+            </w:r>
+          </w:p>
+          <w:p>
+            <w:pPr>
+              <w:spacing w:line="240" w:lineRule="auto"/>
+            </w:pPr>
+            <w:r>
+              <w:t xml:space="preserve">            if </w:t>
+            </w:r>
+            <w:proofErr w:type="spellStart"/>
+            <w:r>
+              <w:t>pet.has_noise</w:t>
+            </w:r>
+            <w:proofErr w:type="spellEnd"/>
+            <w:r>
+              <w:t xml:space="preserve"> and pet not in </w:t>
+            </w:r>
+            <w:proofErr w:type="spellStart"/>
+            <w:r>
+              <w:t>remove_pet_list</w:t>
+            </w:r>
+            <w:proofErr w:type="spellEnd"/>
+            <w:r>
+              <w:t>:</w:t>
+            </w:r>
+          </w:p>
+          <w:p>
+            <w:pPr>
+              <w:spacing w:line="240" w:lineRule="auto"/>
+            </w:pPr>
+            <w:r>
+              <w:t xml:space="preserve">                </w:t>
+            </w:r>
+            <w:proofErr w:type="spellStart"/>
+            <w:r>
+              <w:t>remove_pet_</w:t>
+            </w:r>
+            <w:proofErr w:type="gramStart"/>
+            <w:r>
+              <w:t>list.append</w:t>
+            </w:r>
+            <w:proofErr w:type="spellEnd"/>
+            <w:proofErr w:type="gramEnd"/>
+            <w:r>
+              <w:t>(pet)</w:t>
+            </w:r>
+          </w:p>
+          <w:p>
+            <w:pPr>
+              <w:spacing w:line="240" w:lineRule="auto"/>
+            </w:pPr>
+            <w:r>
+              <w:t xml:space="preserve">    # Here we remove any pet that does not meet the yard requirement</w:t>
+            </w:r>
+          </w:p>
+          <w:p>
+            <w:pPr>
+              <w:spacing w:line="240" w:lineRule="auto"/>
+            </w:pPr>
+            <w:r>
+              <w:t xml:space="preserve">    if </w:t>
+            </w:r>
+            <w:proofErr w:type="spellStart"/>
+            <w:r>
+              <w:t>family.has_yard</w:t>
+            </w:r>
+            <w:proofErr w:type="spellEnd"/>
+            <w:r>
+              <w:t xml:space="preserve"> == False:</w:t>
+            </w:r>
+          </w:p>
+          <w:p>
+            <w:pPr>
+              <w:spacing w:line="240" w:lineRule="auto"/>
+            </w:pPr>
+            <w:r>
+              <w:t xml:space="preserve">        for pet in </w:t>
+            </w:r>
+            <w:proofErr w:type="spellStart"/>
+            <w:r>
+              <w:t>possible_pets</w:t>
+            </w:r>
+            <w:proofErr w:type="spellEnd"/>
+            <w:r>
+              <w:t>:</w:t>
+            </w:r>
+          </w:p>
+          <w:p>
+            <w:pPr>
+              <w:spacing w:line="240" w:lineRule="auto"/>
+            </w:pPr>
+            <w:r>
+              <w:t xml:space="preserve">            if </w:t>
+            </w:r>
+            <w:proofErr w:type="spellStart"/>
+            <w:proofErr w:type="gramStart"/>
+            <w:r>
+              <w:t>pet.requires</w:t>
+            </w:r>
+            <w:proofErr w:type="gramEnd"/>
+            <w:r>
+              <w:t>_yard</w:t>
+            </w:r>
+            <w:proofErr w:type="spellEnd"/>
+            <w:r>
+              <w:t>:</w:t>
+            </w:r>
+          </w:p>
+          <w:p>
+            <w:pPr>
+              <w:spacing w:line="240" w:lineRule="auto"/>
+            </w:pPr>
+            <w:r>
+              <w:t xml:space="preserve">                </w:t>
+            </w:r>
+            <w:proofErr w:type="spellStart"/>
+            <w:r>
+              <w:t>remove_pet_</w:t>
+            </w:r>
+            <w:proofErr w:type="gramStart"/>
+            <w:r>
+              <w:t>list.append</w:t>
+            </w:r>
+            <w:proofErr w:type="spellEnd"/>
+            <w:proofErr w:type="gramEnd"/>
+            <w:r>
+              <w:t>(pet)</w:t>
+            </w:r>
+          </w:p>
+          <w:p>
+            <w:pPr>
+              <w:spacing w:line="240" w:lineRule="auto"/>
+            </w:pPr>
+          </w:p>
+          <w:p>
+            <w:pPr>
+              <w:spacing w:line="240" w:lineRule="auto"/>
+            </w:pPr>
+            <w:r>
+              <w:t xml:space="preserve">    # Create narrowed list for scoring after eliminating animals that absolutely won't work with the family</w:t>
+            </w:r>
+          </w:p>
+          <w:p>
+            <w:pPr>
+              <w:spacing w:line="240" w:lineRule="auto"/>
+            </w:pPr>
+            <w:r>
+              <w:t xml:space="preserve">    </w:t>
+            </w:r>
+            <w:proofErr w:type="spellStart"/>
+            <w:r>
+              <w:t>viable_pets</w:t>
+            </w:r>
+            <w:proofErr w:type="spellEnd"/>
+            <w:r>
+              <w:t xml:space="preserve"> = []</w:t>
+            </w:r>
+          </w:p>
+          <w:p>
+            <w:pPr>
+              <w:spacing w:line="240" w:lineRule="auto"/>
+            </w:pPr>
+            <w:r>
+              <w:t xml:space="preserve">    for pet in </w:t>
+            </w:r>
+            <w:proofErr w:type="spellStart"/>
+            <w:r>
+              <w:t>possible_pets</w:t>
+            </w:r>
+            <w:proofErr w:type="spellEnd"/>
+            <w:r>
+              <w:t>:</w:t>
+            </w:r>
+          </w:p>
+          <w:p>
+            <w:pPr>
+              <w:spacing w:line="240" w:lineRule="auto"/>
+            </w:pPr>
+            <w:r>
+              <w:t xml:space="preserve">        if pet in </w:t>
+            </w:r>
+            <w:proofErr w:type="spellStart"/>
+            <w:r>
+              <w:t>possible_pets</w:t>
+            </w:r>
+            <w:proofErr w:type="spellEnd"/>
+            <w:r>
+              <w:t xml:space="preserve"> and </w:t>
+            </w:r>
+            <w:proofErr w:type="gramStart"/>
+            <w:r>
+              <w:t>pet</w:t>
+            </w:r>
+            <w:proofErr w:type="gramEnd"/>
+            <w:r>
+              <w:t xml:space="preserve"> not in </w:t>
+            </w:r>
+            <w:proofErr w:type="spellStart"/>
+            <w:r>
+              <w:t>remove_pet_list</w:t>
+            </w:r>
+            <w:proofErr w:type="spellEnd"/>
+            <w:r>
+              <w:t>:</w:t>
+            </w:r>
+          </w:p>
+          <w:p>
+            <w:pPr>
+              <w:spacing w:line="240" w:lineRule="auto"/>
+            </w:pPr>
+            <w:r>
+              <w:t xml:space="preserve">            </w:t>
+            </w:r>
+            <w:proofErr w:type="spellStart"/>
+            <w:r>
+              <w:t>viable_</w:t>
+            </w:r>
+            <w:proofErr w:type="gramStart"/>
+            <w:r>
+              <w:t>pets.append</w:t>
+            </w:r>
+            <w:proofErr w:type="spellEnd"/>
+            <w:proofErr w:type="gramEnd"/>
+            <w:r>
+              <w:t>(pet)</w:t>
+            </w:r>
+          </w:p>
+          <w:p>
+            <w:pPr>
+              <w:spacing w:line="240" w:lineRule="auto"/>
+            </w:pPr>
+          </w:p>
+          <w:p>
+            <w:pPr>
+              <w:spacing w:line="240" w:lineRule="auto"/>
+            </w:pPr>
+            <w:r>
+              <w:t xml:space="preserve">    # Begin scoring loop based upon remaining family and pet attributes</w:t>
+            </w:r>
+          </w:p>
+          <w:p>
+            <w:pPr>
+              <w:spacing w:line="240" w:lineRule="auto"/>
+            </w:pPr>
+            <w:r>
+              <w:t xml:space="preserve">    for pet in </w:t>
+            </w:r>
+            <w:proofErr w:type="spellStart"/>
+            <w:r>
+              <w:t>viable_pets</w:t>
+            </w:r>
+            <w:proofErr w:type="spellEnd"/>
+            <w:r>
+              <w:t>:</w:t>
+            </w:r>
+          </w:p>
+          <w:p>
+            <w:pPr>
+              <w:spacing w:line="240" w:lineRule="auto"/>
+            </w:pPr>
+            <w:r>
+              <w:t xml:space="preserve">        if </w:t>
+            </w:r>
+            <w:proofErr w:type="spellStart"/>
+            <w:proofErr w:type="gramStart"/>
+            <w:r>
+              <w:t>pet.mammal</w:t>
+            </w:r>
+            <w:proofErr w:type="gramEnd"/>
+            <w:r>
+              <w:t>_or_reptile</w:t>
+            </w:r>
+            <w:proofErr w:type="spellEnd"/>
+            <w:r>
+              <w:t xml:space="preserve"> == </w:t>
+            </w:r>
+            <w:proofErr w:type="spellStart"/>
+            <w:r>
+              <w:t>family.mammal_or_reptile</w:t>
+            </w:r>
+            <w:proofErr w:type="spellEnd"/>
+            <w:r>
+              <w:t>:</w:t>
+            </w:r>
+          </w:p>
+          <w:p>
+            <w:pPr>
+              <w:spacing w:line="240" w:lineRule="auto"/>
+            </w:pPr>
+            <w:r>
+              <w:t xml:space="preserve">            </w:t>
+            </w:r>
+            <w:proofErr w:type="spellStart"/>
+            <w:r>
+              <w:t>pet.add_</w:t>
+            </w:r>
+            <w:proofErr w:type="gramStart"/>
+            <w:r>
+              <w:t>score</w:t>
+            </w:r>
+            <w:proofErr w:type="spellEnd"/>
+            <w:r>
+              <w:t>(</w:t>
+            </w:r>
+            <w:proofErr w:type="gramEnd"/>
+            <w:r>
+              <w:t>10)</w:t>
+            </w:r>
+          </w:p>
+          <w:p>
+            <w:pPr>
+              <w:spacing w:line="240" w:lineRule="auto"/>
+            </w:pPr>
+            <w:r>
+              <w:t xml:space="preserve">        if </w:t>
+            </w:r>
+            <w:proofErr w:type="spellStart"/>
+            <w:proofErr w:type="gramStart"/>
+            <w:r>
+              <w:t>pet.cuddle</w:t>
+            </w:r>
+            <w:proofErr w:type="gramEnd"/>
+            <w:r>
+              <w:t>_or_spectate</w:t>
+            </w:r>
+            <w:proofErr w:type="spellEnd"/>
+            <w:r>
+              <w:t xml:space="preserve"> == </w:t>
+            </w:r>
+            <w:proofErr w:type="spellStart"/>
+            <w:r>
+              <w:t>family.cuddle_or_spectate</w:t>
+            </w:r>
+            <w:proofErr w:type="spellEnd"/>
+            <w:r>
+              <w:t>:</w:t>
+            </w:r>
+          </w:p>
+          <w:p>
+            <w:pPr>
+              <w:spacing w:line="240" w:lineRule="auto"/>
+            </w:pPr>
+            <w:r>
+              <w:t xml:space="preserve">            </w:t>
+            </w:r>
+            <w:proofErr w:type="spellStart"/>
+            <w:r>
+              <w:t>pet.add_</w:t>
+            </w:r>
+            <w:proofErr w:type="gramStart"/>
+            <w:r>
+              <w:t>score</w:t>
+            </w:r>
+            <w:proofErr w:type="spellEnd"/>
+            <w:r>
+              <w:t>(</w:t>
+            </w:r>
+            <w:proofErr w:type="gramEnd"/>
+            <w:r>
+              <w:t>10)</w:t>
+            </w:r>
+          </w:p>
+          <w:p>
+            <w:pPr>
+              <w:spacing w:line="240" w:lineRule="auto"/>
+            </w:pPr>
+            <w:r>
+              <w:t xml:space="preserve">        if </w:t>
+            </w:r>
+            <w:proofErr w:type="spellStart"/>
+            <w:proofErr w:type="gramStart"/>
+            <w:r>
+              <w:t>pet.required</w:t>
+            </w:r>
+            <w:proofErr w:type="gramEnd"/>
+            <w:r>
+              <w:t>_budget</w:t>
+            </w:r>
+            <w:proofErr w:type="spellEnd"/>
+            <w:r>
+              <w:t xml:space="preserve"> &lt;= </w:t>
+            </w:r>
+            <w:proofErr w:type="spellStart"/>
+            <w:r>
+              <w:t>family.annual_budget</w:t>
+            </w:r>
+            <w:proofErr w:type="spellEnd"/>
+            <w:r>
+              <w:t>:</w:t>
+            </w:r>
+          </w:p>
+          <w:p>
+            <w:pPr>
+              <w:spacing w:line="240" w:lineRule="auto"/>
+            </w:pPr>
+            <w:r>
+              <w:t xml:space="preserve">            </w:t>
+            </w:r>
+            <w:proofErr w:type="spellStart"/>
+            <w:r>
+              <w:t>pet.add_</w:t>
+            </w:r>
+            <w:proofErr w:type="gramStart"/>
+            <w:r>
+              <w:t>score</w:t>
+            </w:r>
+            <w:proofErr w:type="spellEnd"/>
+            <w:r>
+              <w:t>(</w:t>
+            </w:r>
+            <w:proofErr w:type="gramEnd"/>
+            <w:r>
+              <w:t>8)</w:t>
+            </w:r>
+          </w:p>
+          <w:p>
+            <w:pPr>
+              <w:spacing w:line="240" w:lineRule="auto"/>
+            </w:pPr>
+            <w:r>
+              <w:t xml:space="preserve">        if </w:t>
+            </w:r>
+            <w:proofErr w:type="spellStart"/>
+            <w:proofErr w:type="gramStart"/>
+            <w:r>
+              <w:t>pet.required</w:t>
+            </w:r>
+            <w:proofErr w:type="gramEnd"/>
+            <w:r>
+              <w:t>_budget</w:t>
+            </w:r>
+            <w:proofErr w:type="spellEnd"/>
+            <w:r>
+              <w:t xml:space="preserve"> &gt;= </w:t>
+            </w:r>
+            <w:proofErr w:type="spellStart"/>
+            <w:r>
+              <w:t>family.annual_budget</w:t>
+            </w:r>
+            <w:proofErr w:type="spellEnd"/>
+            <w:r>
+              <w:t>:</w:t>
+            </w:r>
+          </w:p>
+          <w:p>
+            <w:pPr>
+              <w:spacing w:line="240" w:lineRule="auto"/>
+            </w:pPr>
+            <w:r>
+              <w:t xml:space="preserve">            </w:t>
+            </w:r>
+            <w:proofErr w:type="spellStart"/>
+            <w:proofErr w:type="gramStart"/>
+            <w:r>
+              <w:t>pet.subtract</w:t>
+            </w:r>
+            <w:proofErr w:type="gramEnd"/>
+            <w:r>
+              <w:t>_score</w:t>
+            </w:r>
+            <w:proofErr w:type="spellEnd"/>
+            <w:r>
+              <w:t>(-2)</w:t>
+            </w:r>
+          </w:p>
+          <w:p>
+            <w:pPr>
+              <w:spacing w:line="240" w:lineRule="auto"/>
+            </w:pPr>
+            <w:r>
+              <w:t xml:space="preserve">        if </w:t>
+            </w:r>
+            <w:proofErr w:type="spellStart"/>
+            <w:proofErr w:type="gramStart"/>
+            <w:r>
+              <w:t>pet.days</w:t>
+            </w:r>
+            <w:proofErr w:type="gramEnd"/>
+            <w:r>
+              <w:t>_ok_alone</w:t>
+            </w:r>
+            <w:proofErr w:type="spellEnd"/>
+            <w:r>
+              <w:t xml:space="preserve"> &gt;= </w:t>
+            </w:r>
+            <w:proofErr w:type="spellStart"/>
+            <w:r>
+              <w:t>family.consecutive_days_away</w:t>
+            </w:r>
+            <w:proofErr w:type="spellEnd"/>
+            <w:r>
+              <w:t>:</w:t>
+            </w:r>
+          </w:p>
+          <w:p>
+            <w:pPr>
+              <w:spacing w:line="240" w:lineRule="auto"/>
+            </w:pPr>
+            <w:r>
+              <w:t xml:space="preserve">            </w:t>
+            </w:r>
+            <w:proofErr w:type="spellStart"/>
+            <w:r>
+              <w:t>pet.add_</w:t>
+            </w:r>
+            <w:proofErr w:type="gramStart"/>
+            <w:r>
+              <w:t>score</w:t>
+            </w:r>
+            <w:proofErr w:type="spellEnd"/>
+            <w:r>
+              <w:t>(</w:t>
+            </w:r>
+            <w:proofErr w:type="gramEnd"/>
+            <w:r>
+              <w:t>2)</w:t>
+            </w:r>
+          </w:p>
+          <w:p>
+            <w:pPr>
+              <w:spacing w:line="240" w:lineRule="auto"/>
+            </w:pPr>
+            <w:r>
+              <w:t xml:space="preserve">        else:</w:t>
+            </w:r>
+          </w:p>
+          <w:p>
+            <w:pPr>
+              <w:spacing w:line="240" w:lineRule="auto"/>
+            </w:pPr>
+            <w:r>
+              <w:t xml:space="preserve">            </w:t>
+            </w:r>
+            <w:proofErr w:type="spellStart"/>
+            <w:proofErr w:type="gramStart"/>
+            <w:r>
+              <w:t>pet.subtract</w:t>
+            </w:r>
+            <w:proofErr w:type="gramEnd"/>
+            <w:r>
+              <w:t>_score</w:t>
+            </w:r>
+            <w:proofErr w:type="spellEnd"/>
+            <w:r>
+              <w:t>(3)</w:t>
+            </w:r>
+          </w:p>
+          <w:p>
+            <w:pPr>
+              <w:spacing w:line="240" w:lineRule="auto"/>
+            </w:pPr>
+          </w:p>
+          <w:p>
+            <w:pPr>
+              <w:spacing w:line="240" w:lineRule="auto"/>
+            </w:pPr>
+            <w:r>
+              <w:t xml:space="preserve">    # Retrieve the pet with the highest score</w:t>
+            </w:r>
+          </w:p>
+          <w:p>
+            <w:pPr>
+              <w:spacing w:line="240" w:lineRule="auto"/>
+            </w:pPr>
+            <w:r>
+              <w:t xml:space="preserve">    </w:t>
+            </w:r>
+            <w:proofErr w:type="spellStart"/>
+            <w:r>
+              <w:t>best_fit_pet</w:t>
+            </w:r>
+            <w:proofErr w:type="spellEnd"/>
+            <w:r>
+              <w:t xml:space="preserve"> = </w:t>
+            </w:r>
+            <w:proofErr w:type="spellStart"/>
+            <w:r>
+              <w:t>pet_</w:t>
+            </w:r>
+            <w:proofErr w:type="gramStart"/>
+            <w:r>
+              <w:t>options.Animal</w:t>
+            </w:r>
+            <w:proofErr w:type="spellEnd"/>
+            <w:proofErr w:type="gramEnd"/>
+          </w:p>
+          <w:p>
+            <w:pPr>
+              <w:spacing w:line="240" w:lineRule="auto"/>
+            </w:pPr>
+            <w:r>
+              <w:t xml:space="preserve">    </w:t>
+            </w:r>
+            <w:proofErr w:type="spellStart"/>
+            <w:r>
+              <w:t>highscore</w:t>
+            </w:r>
+            <w:proofErr w:type="spellEnd"/>
+            <w:r>
+              <w:t xml:space="preserve"> = 0</w:t>
+            </w:r>
+          </w:p>
+          <w:p>
+            <w:pPr>
+              <w:spacing w:line="240" w:lineRule="auto"/>
+            </w:pPr>
+            <w:r>
+              <w:t xml:space="preserve">    for pet in </w:t>
+            </w:r>
+            <w:proofErr w:type="spellStart"/>
+            <w:r>
+              <w:t>viable_pets</w:t>
+            </w:r>
+            <w:proofErr w:type="spellEnd"/>
+            <w:r>
+              <w:t>:</w:t>
+            </w:r>
+          </w:p>
+          <w:p>
+            <w:pPr>
+              <w:spacing w:line="240" w:lineRule="auto"/>
+            </w:pPr>
+            <w:r>
+              <w:t xml:space="preserve">        if </w:t>
+            </w:r>
+            <w:proofErr w:type="spellStart"/>
+            <w:proofErr w:type="gramStart"/>
+            <w:r>
+              <w:t>pet.score</w:t>
+            </w:r>
+            <w:proofErr w:type="spellEnd"/>
+            <w:proofErr w:type="gramEnd"/>
+            <w:r>
+              <w:t xml:space="preserve"> &gt; </w:t>
+            </w:r>
+            <w:proofErr w:type="spellStart"/>
+            <w:r>
+              <w:t>highscore</w:t>
+            </w:r>
+            <w:proofErr w:type="spellEnd"/>
+            <w:r>
+              <w:t>:</w:t>
+            </w:r>
+          </w:p>
+          <w:p>
+            <w:pPr>
+              <w:spacing w:line="240" w:lineRule="auto"/>
+            </w:pPr>
+            <w:r>
+              <w:t xml:space="preserve">            </w:t>
+            </w:r>
+            <w:proofErr w:type="spellStart"/>
+            <w:r>
+              <w:t>highscore</w:t>
+            </w:r>
+            <w:proofErr w:type="spellEnd"/>
+            <w:r>
+              <w:t xml:space="preserve"> = </w:t>
+            </w:r>
+            <w:proofErr w:type="spellStart"/>
+            <w:proofErr w:type="gramStart"/>
+            <w:r>
+              <w:t>pet.score</w:t>
+            </w:r>
+            <w:proofErr w:type="spellEnd"/>
+            <w:proofErr w:type="gramEnd"/>
+          </w:p>
+          <w:p>
+            <w:pPr>
+              <w:spacing w:line="240" w:lineRule="auto"/>
+            </w:pPr>
+            <w:r>
+              <w:t xml:space="preserve">            </w:t>
+            </w:r>
+            <w:proofErr w:type="spellStart"/>
+            <w:r>
+              <w:t>best_fit_pet</w:t>
+            </w:r>
+            <w:proofErr w:type="spellEnd"/>
+            <w:r>
+              <w:t xml:space="preserve"> = pet</w:t>
+            </w:r>
+          </w:p>
+          <w:p>
+            <w:pPr>
+              <w:spacing w:line="240" w:lineRule="auto"/>
+            </w:pPr>
+            <w:r>
+              <w:t xml:space="preserve">    # </w:t>
+            </w:r>
+            <w:proofErr w:type="spellStart"/>
+            <w:r>
+              <w:t>Returing</w:t>
+            </w:r>
+            <w:proofErr w:type="spellEnd"/>
+            <w:r>
+              <w:t xml:space="preserve"> the pet with the highest overall score</w:t>
+            </w:r>
+          </w:p>
+          <w:p>
+            <w:pPr>
+              <w:rPr>
+                <w:b/>
+                <w:bCs/>
+              </w:rPr>
+            </w:pPr>
+            <w:r>
+              <w:t xml:space="preserve">    return </w:t>
+            </w:r>
+            <w:proofErr w:type="spellStart"/>
+            <w:r>
+              <w:t>best_fit_pet</w:t>
+            </w:r>
+            <w:proofErr w:type="spellEnd"/>
+          </w:p>
         </w:tc>
       </w:tr>
     </w:tbl>
@@ -3052,7 +10632,7 @@
       </w:pPr>
     </w:p>
     <w:sectPr>
-      <w:footerReference w:type="default" r:id="rId9"/>
+      <w:footerReference w:type="default" r:id="rId11"/>
       <w:pgSz w:w="12240" w:h="15840"/>
       <w:pgMar w:top="1440" w:right="1440" w:bottom="1440" w:left="1440" w:header="720" w:footer="720" w:gutter="0"/>
       <w:pgNumType w:start="1"/>
@@ -4048,6 +11628,95 @@
     </w:lvl>
   </w:abstractNum>
   <w:abstractNum w:abstractNumId="9" w15:restartNumberingAfterBreak="0">
+    <w:nsid w:val="5ECA43FF"/>
+    <w:multiLevelType w:val="hybridMultilevel"/>
+    <w:tmpl w:val="B992B186"/>
+    <w:lvl w:ilvl="0" w:tplc="04090011">
+      <w:start w:val="1"/>
+      <w:numFmt w:val="decimal"/>
+      <w:lvlText w:val="%1)"/>
+      <w:lvlJc w:val="left"/>
+      <w:pPr>
+        <w:ind w:left="720" w:hanging="360"/>
+      </w:pPr>
+      <w:rPr>
+        <w:rFonts w:hint="default"/>
+      </w:rPr>
+    </w:lvl>
+    <w:lvl w:ilvl="1" w:tplc="04090019" w:tentative="1">
+      <w:start w:val="1"/>
+      <w:numFmt w:val="lowerLetter"/>
+      <w:lvlText w:val="%2."/>
+      <w:lvlJc w:val="left"/>
+      <w:pPr>
+        <w:ind w:left="1440" w:hanging="360"/>
+      </w:pPr>
+    </w:lvl>
+    <w:lvl w:ilvl="2" w:tplc="0409001B" w:tentative="1">
+      <w:start w:val="1"/>
+      <w:numFmt w:val="lowerRoman"/>
+      <w:lvlText w:val="%3."/>
+      <w:lvlJc w:val="right"/>
+      <w:pPr>
+        <w:ind w:left="2160" w:hanging="180"/>
+      </w:pPr>
+    </w:lvl>
+    <w:lvl w:ilvl="3" w:tplc="0409000F" w:tentative="1">
+      <w:start w:val="1"/>
+      <w:numFmt w:val="decimal"/>
+      <w:lvlText w:val="%4."/>
+      <w:lvlJc w:val="left"/>
+      <w:pPr>
+        <w:ind w:left="2880" w:hanging="360"/>
+      </w:pPr>
+    </w:lvl>
+    <w:lvl w:ilvl="4" w:tplc="04090019" w:tentative="1">
+      <w:start w:val="1"/>
+      <w:numFmt w:val="lowerLetter"/>
+      <w:lvlText w:val="%5."/>
+      <w:lvlJc w:val="left"/>
+      <w:pPr>
+        <w:ind w:left="3600" w:hanging="360"/>
+      </w:pPr>
+    </w:lvl>
+    <w:lvl w:ilvl="5" w:tplc="0409001B" w:tentative="1">
+      <w:start w:val="1"/>
+      <w:numFmt w:val="lowerRoman"/>
+      <w:lvlText w:val="%6."/>
+      <w:lvlJc w:val="right"/>
+      <w:pPr>
+        <w:ind w:left="4320" w:hanging="180"/>
+      </w:pPr>
+    </w:lvl>
+    <w:lvl w:ilvl="6" w:tplc="0409000F" w:tentative="1">
+      <w:start w:val="1"/>
+      <w:numFmt w:val="decimal"/>
+      <w:lvlText w:val="%7."/>
+      <w:lvlJc w:val="left"/>
+      <w:pPr>
+        <w:ind w:left="5040" w:hanging="360"/>
+      </w:pPr>
+    </w:lvl>
+    <w:lvl w:ilvl="7" w:tplc="04090019" w:tentative="1">
+      <w:start w:val="1"/>
+      <w:numFmt w:val="lowerLetter"/>
+      <w:lvlText w:val="%8."/>
+      <w:lvlJc w:val="left"/>
+      <w:pPr>
+        <w:ind w:left="5760" w:hanging="360"/>
+      </w:pPr>
+    </w:lvl>
+    <w:lvl w:ilvl="8" w:tplc="0409001B" w:tentative="1">
+      <w:start w:val="1"/>
+      <w:numFmt w:val="lowerRoman"/>
+      <w:lvlText w:val="%9."/>
+      <w:lvlJc w:val="right"/>
+      <w:pPr>
+        <w:ind w:left="6480" w:hanging="180"/>
+      </w:pPr>
+    </w:lvl>
+  </w:abstractNum>
+  <w:abstractNum w:abstractNumId="10" w15:restartNumberingAfterBreak="0">
     <w:nsid w:val="6883389F"/>
     <w:multiLevelType w:val="multilevel"/>
     <w:tmpl w:val="C54EDA70"/>
@@ -4160,7 +11829,7 @@
       </w:rPr>
     </w:lvl>
   </w:abstractNum>
-  <w:abstractNum w:abstractNumId="10" w15:restartNumberingAfterBreak="0">
+  <w:abstractNum w:abstractNumId="11" w15:restartNumberingAfterBreak="0">
     <w:nsid w:val="6D007833"/>
     <w:multiLevelType w:val="hybridMultilevel"/>
     <w:tmpl w:val="B75260A2"/>
@@ -4253,7 +11922,7 @@
     <w:abstractNumId w:val="4"/>
   </w:num>
   <w:num w:numId="2" w16cid:durableId="1325235340">
-    <w:abstractNumId w:val="9"/>
+    <w:abstractNumId w:val="10"/>
   </w:num>
   <w:num w:numId="3" w16cid:durableId="2096053325">
     <w:abstractNumId w:val="1"/>
@@ -4268,7 +11937,7 @@
     <w:abstractNumId w:val="7"/>
   </w:num>
   <w:num w:numId="7" w16cid:durableId="253779819">
-    <w:abstractNumId w:val="10"/>
+    <w:abstractNumId w:val="11"/>
   </w:num>
   <w:num w:numId="8" w16cid:durableId="183174194">
     <w:abstractNumId w:val="8"/>
@@ -4281,6 +11950,9 @@
   </w:num>
   <w:num w:numId="11" w16cid:durableId="845708013">
     <w:abstractNumId w:val="6"/>
+  </w:num>
+  <w:num w:numId="12" w16cid:durableId="1745641563">
+    <w:abstractNumId w:val="9"/>
   </w:num>
 </w:numbering>
 </file>
